--- a/TEMPLATE/w70.docx
+++ b/TEMPLATE/w70.docx
@@ -22,10 +22,8 @@
         <w:gridCol w:w="79"/>
         <w:gridCol w:w="102"/>
         <w:gridCol w:w="111"/>
-        <w:gridCol w:w="372"/>
-        <w:gridCol w:w="236"/>
-        <w:gridCol w:w="83"/>
-        <w:gridCol w:w="54"/>
+        <w:gridCol w:w="608"/>
+        <w:gridCol w:w="137"/>
         <w:gridCol w:w="24"/>
         <w:gridCol w:w="75"/>
         <w:gridCol w:w="365"/>
@@ -33,16 +31,12 @@
         <w:gridCol w:w="394"/>
         <w:gridCol w:w="196"/>
         <w:gridCol w:w="137"/>
-        <w:gridCol w:w="178"/>
-        <w:gridCol w:w="349"/>
-        <w:gridCol w:w="11"/>
+        <w:gridCol w:w="538"/>
         <w:gridCol w:w="9"/>
         <w:gridCol w:w="140"/>
-        <w:gridCol w:w="300"/>
-        <w:gridCol w:w="231"/>
+        <w:gridCol w:w="531"/>
         <w:gridCol w:w="40"/>
-        <w:gridCol w:w="116"/>
-        <w:gridCol w:w="53"/>
+        <w:gridCol w:w="169"/>
         <w:gridCol w:w="498"/>
         <w:gridCol w:w="53"/>
         <w:gridCol w:w="288"/>
@@ -51,21 +45,16 @@
         <w:gridCol w:w="277"/>
         <w:gridCol w:w="110"/>
         <w:gridCol w:w="26"/>
-        <w:gridCol w:w="58"/>
-        <w:gridCol w:w="22"/>
+        <w:gridCol w:w="80"/>
         <w:gridCol w:w="169"/>
-        <w:gridCol w:w="166"/>
-        <w:gridCol w:w="668"/>
-        <w:gridCol w:w="18"/>
-        <w:gridCol w:w="47"/>
+        <w:gridCol w:w="834"/>
+        <w:gridCol w:w="65"/>
         <w:gridCol w:w="265"/>
         <w:gridCol w:w="165"/>
         <w:gridCol w:w="339"/>
-        <w:gridCol w:w="10"/>
-        <w:gridCol w:w="211"/>
+        <w:gridCol w:w="221"/>
         <w:gridCol w:w="64"/>
-        <w:gridCol w:w="135"/>
-        <w:gridCol w:w="420"/>
+        <w:gridCol w:w="555"/>
         <w:gridCol w:w="11"/>
         <w:gridCol w:w="53"/>
         <w:gridCol w:w="127"/>
@@ -83,7 +72,7 @@
         <w:tc>
           <w:tcPr>
             <w:tcW w:w="10477" w:type="dxa"/>
-            <w:gridSpan w:val="54"/>
+            <w:gridSpan w:val="43"/>
             <w:tcBorders>
               <w:top w:val="nil"/>
               <w:left w:val="nil"/>
@@ -127,7 +116,7 @@
         <w:tc>
           <w:tcPr>
             <w:tcW w:w="10477" w:type="dxa"/>
-            <w:gridSpan w:val="54"/>
+            <w:gridSpan w:val="43"/>
             <w:tcBorders>
               <w:top w:val="nil"/>
               <w:left w:val="nil"/>
@@ -172,6 +161,40 @@
         <w:tc>
           <w:tcPr>
             <w:tcW w:w="1834" w:type="dxa"/>
+            <w:gridSpan w:val="8"/>
+            <w:tcBorders>
+              <w:top w:val="nil"/>
+              <w:left w:val="nil"/>
+              <w:bottom w:val="nil"/>
+              <w:right w:val="nil"/>
+            </w:tcBorders>
+          </w:tcPr>
+          <w:p>
+            <w:pPr>
+              <w:jc w:val="right"/>
+              <w:rPr>
+                <w:rFonts w:ascii="TH SarabunPSK" w:hAnsi="TH SarabunPSK" w:cs="TH SarabunPSK"/>
+                <w:color w:val="000000"/>
+                <w:sz w:val="32"/>
+                <w:szCs w:val="32"/>
+                <w:cs/>
+              </w:rPr>
+            </w:pPr>
+            <w:r>
+              <w:rPr>
+                <w:rFonts w:ascii="TH SarabunPSK" w:hAnsi="TH SarabunPSK" w:cs="TH SarabunPSK"/>
+                <w:color w:val="000000"/>
+                <w:sz w:val="32"/>
+                <w:szCs w:val="32"/>
+                <w:cs/>
+              </w:rPr>
+              <w:t>เมื่อวันที่</w:t>
+            </w:r>
+          </w:p>
+        </w:tc>
+        <w:tc>
+          <w:tcPr>
+            <w:tcW w:w="2396" w:type="dxa"/>
             <w:gridSpan w:val="10"/>
             <w:tcBorders>
               <w:top w:val="nil"/>
@@ -182,40 +205,6 @@
           </w:tcPr>
           <w:p>
             <w:pPr>
-              <w:jc w:val="right"/>
-              <w:rPr>
-                <w:rFonts w:ascii="TH SarabunPSK" w:hAnsi="TH SarabunPSK" w:cs="TH SarabunPSK"/>
-                <w:color w:val="000000"/>
-                <w:sz w:val="32"/>
-                <w:szCs w:val="32"/>
-                <w:cs/>
-              </w:rPr>
-            </w:pPr>
-            <w:r>
-              <w:rPr>
-                <w:rFonts w:ascii="TH SarabunPSK" w:hAnsi="TH SarabunPSK" w:cs="TH SarabunPSK"/>
-                <w:color w:val="000000"/>
-                <w:sz w:val="32"/>
-                <w:szCs w:val="32"/>
-                <w:cs/>
-              </w:rPr>
-              <w:t>เมื่อวันที่</w:t>
-            </w:r>
-          </w:p>
-        </w:tc>
-        <w:tc>
-          <w:tcPr>
-            <w:tcW w:w="2396" w:type="dxa"/>
-            <w:gridSpan w:val="13"/>
-            <w:tcBorders>
-              <w:top w:val="nil"/>
-              <w:left w:val="nil"/>
-              <w:bottom w:val="nil"/>
-              <w:right w:val="nil"/>
-            </w:tcBorders>
-          </w:tcPr>
-          <w:p>
-            <w:pPr>
               <w:rPr>
                 <w:rFonts w:ascii="TH SarabunPSK" w:hAnsi="TH SarabunPSK" w:cs="TH SarabunPSK"/>
                 <w:color w:val="000000"/>
@@ -275,7 +264,7 @@
         <w:tc>
           <w:tcPr>
             <w:tcW w:w="720" w:type="dxa"/>
-            <w:gridSpan w:val="4"/>
+            <w:gridSpan w:val="3"/>
             <w:tcBorders>
               <w:top w:val="nil"/>
               <w:left w:val="nil"/>
@@ -308,7 +297,7 @@
         <w:tc>
           <w:tcPr>
             <w:tcW w:w="990" w:type="dxa"/>
-            <w:gridSpan w:val="8"/>
+            <w:gridSpan w:val="7"/>
             <w:tcBorders>
               <w:top w:val="nil"/>
               <w:left w:val="nil"/>
@@ -377,7 +366,7 @@
         <w:tc>
           <w:tcPr>
             <w:tcW w:w="1498" w:type="dxa"/>
-            <w:gridSpan w:val="7"/>
+            <w:gridSpan w:val="5"/>
             <w:tcBorders>
               <w:top w:val="nil"/>
               <w:left w:val="nil"/>
@@ -409,6 +398,16 @@
             </w:r>
             <w:r>
               <w:rPr>
+                <w:rFonts w:ascii="TH SarabunPSK" w:hAnsi="TH SarabunPSK" w:cs="TH SarabunPSK" w:hint="cs"/>
+                <w:color w:val="000000"/>
+                <w:sz w:val="32"/>
+                <w:szCs w:val="32"/>
+                <w:cs/>
+              </w:rPr>
+              <w:t xml:space="preserve"> </w:t>
+            </w:r>
+            <w:r>
+              <w:rPr>
                 <w:rFonts w:ascii="TH SarabunPSK" w:hAnsi="TH SarabunPSK" w:cs="TH SarabunPSK"/>
                 <w:color w:val="000000"/>
                 <w:sz w:val="32"/>
@@ -444,7 +443,7 @@
         <w:tc>
           <w:tcPr>
             <w:tcW w:w="624" w:type="dxa"/>
-            <w:gridSpan w:val="4"/>
+            <w:gridSpan w:val="3"/>
             <w:tcBorders>
               <w:top w:val="nil"/>
               <w:left w:val="nil"/>
@@ -514,7 +513,7 @@
         <w:tc>
           <w:tcPr>
             <w:tcW w:w="619" w:type="dxa"/>
-            <w:gridSpan w:val="4"/>
+            <w:gridSpan w:val="3"/>
             <w:tcBorders>
               <w:top w:val="nil"/>
               <w:left w:val="nil"/>
@@ -682,11 +681,11 @@
         <w:tc>
           <w:tcPr>
             <w:tcW w:w="4950" w:type="dxa"/>
-            <w:gridSpan w:val="27"/>
-            <w:tcBorders>
-              <w:top w:val="nil"/>
-              <w:left w:val="nil"/>
-              <w:bottom w:val="dotted" w:sz="4" w:space="0" w:color="auto"/>
+            <w:gridSpan w:val="21"/>
+            <w:tcBorders>
+              <w:top w:val="nil"/>
+              <w:left w:val="nil"/>
+              <w:bottom w:val="nil"/>
               <w:right w:val="nil"/>
             </w:tcBorders>
           </w:tcPr>
@@ -707,7 +706,7 @@
         <w:tc>
           <w:tcPr>
             <w:tcW w:w="5527" w:type="dxa"/>
-            <w:gridSpan w:val="27"/>
+            <w:gridSpan w:val="22"/>
             <w:tcBorders>
               <w:top w:val="nil"/>
               <w:left w:val="nil"/>
@@ -793,99 +792,99 @@
         <w:tc>
           <w:tcPr>
             <w:tcW w:w="3492" w:type="dxa"/>
+            <w:gridSpan w:val="16"/>
+            <w:tcBorders>
+              <w:top w:val="nil"/>
+              <w:left w:val="nil"/>
+              <w:bottom w:val="dotted" w:sz="4" w:space="0" w:color="auto"/>
+              <w:right w:val="nil"/>
+            </w:tcBorders>
+          </w:tcPr>
+          <w:p>
+            <w:pPr>
+              <w:rPr>
+                <w:rFonts w:ascii="TH SarabunPSK" w:hAnsi="TH SarabunPSK" w:cs="TH SarabunPSK"/>
+                <w:color w:val="000000"/>
+                <w:sz w:val="32"/>
+                <w:szCs w:val="32"/>
+                <w:cs/>
+              </w:rPr>
+            </w:pPr>
+            <w:r>
+              <w:rPr>
+                <w:rFonts w:ascii="TH SarabunPSK" w:hAnsi="TH SarabunPSK" w:cs="TH SarabunPSK"/>
+                <w:color w:val="000000"/>
+                <w:sz w:val="32"/>
+                <w:szCs w:val="32"/>
+              </w:rPr>
+              <w:fldChar w:fldCharType="begin"/>
+            </w:r>
+            <w:r>
+              <w:rPr>
+                <w:rFonts w:ascii="TH SarabunPSK" w:hAnsi="TH SarabunPSK" w:cs="TH SarabunPSK"/>
+                <w:color w:val="000000"/>
+                <w:sz w:val="32"/>
+                <w:szCs w:val="32"/>
+              </w:rPr>
+              <w:instrText xml:space="preserve"> MERGEFIELD PS7 </w:instrText>
+            </w:r>
+            <w:r>
+              <w:rPr>
+                <w:rFonts w:ascii="TH SarabunPSK" w:hAnsi="TH SarabunPSK" w:cs="TH SarabunPSK"/>
+                <w:color w:val="000000"/>
+                <w:sz w:val="32"/>
+                <w:szCs w:val="32"/>
+              </w:rPr>
+              <w:fldChar w:fldCharType="separate"/>
+            </w:r>
+            <w:r>
+              <w:rPr>
+                <w:rFonts w:ascii="TH SarabunPSK" w:hAnsi="TH SarabunPSK" w:cs="TH SarabunPSK"/>
+                <w:noProof/>
+                <w:color w:val="000000"/>
+                <w:sz w:val="32"/>
+                <w:szCs w:val="32"/>
+              </w:rPr>
+              <w:t>«PS7»</w:t>
+            </w:r>
+            <w:r>
+              <w:rPr>
+                <w:rFonts w:ascii="TH SarabunPSK" w:hAnsi="TH SarabunPSK" w:cs="TH SarabunPSK"/>
+                <w:color w:val="000000"/>
+                <w:sz w:val="32"/>
+                <w:szCs w:val="32"/>
+              </w:rPr>
+              <w:fldChar w:fldCharType="end"/>
+            </w:r>
+          </w:p>
+        </w:tc>
+        <w:tc>
+          <w:tcPr>
+            <w:tcW w:w="1048" w:type="dxa"/>
+            <w:gridSpan w:val="5"/>
+            <w:tcBorders>
+              <w:top w:val="nil"/>
+              <w:left w:val="nil"/>
+              <w:bottom w:val="dotted" w:sz="4" w:space="0" w:color="auto"/>
+              <w:right w:val="nil"/>
+            </w:tcBorders>
+          </w:tcPr>
+          <w:p>
+            <w:pPr>
+              <w:rPr>
+                <w:rFonts w:ascii="TH SarabunPSK" w:hAnsi="TH SarabunPSK" w:cs="TH SarabunPSK"/>
+                <w:color w:val="000000"/>
+                <w:sz w:val="32"/>
+                <w:szCs w:val="32"/>
+                <w:cs/>
+              </w:rPr>
+            </w:pPr>
+          </w:p>
+        </w:tc>
+        <w:tc>
+          <w:tcPr>
+            <w:tcW w:w="5239" w:type="dxa"/>
             <w:gridSpan w:val="21"/>
-            <w:tcBorders>
-              <w:top w:val="nil"/>
-              <w:left w:val="nil"/>
-              <w:bottom w:val="dotted" w:sz="4" w:space="0" w:color="auto"/>
-              <w:right w:val="nil"/>
-            </w:tcBorders>
-          </w:tcPr>
-          <w:p>
-            <w:pPr>
-              <w:rPr>
-                <w:rFonts w:ascii="TH SarabunPSK" w:hAnsi="TH SarabunPSK" w:cs="TH SarabunPSK"/>
-                <w:color w:val="000000"/>
-                <w:sz w:val="32"/>
-                <w:szCs w:val="32"/>
-                <w:cs/>
-              </w:rPr>
-            </w:pPr>
-            <w:r>
-              <w:rPr>
-                <w:rFonts w:ascii="TH SarabunPSK" w:hAnsi="TH SarabunPSK" w:cs="TH SarabunPSK"/>
-                <w:color w:val="000000"/>
-                <w:sz w:val="32"/>
-                <w:szCs w:val="32"/>
-              </w:rPr>
-              <w:fldChar w:fldCharType="begin"/>
-            </w:r>
-            <w:r>
-              <w:rPr>
-                <w:rFonts w:ascii="TH SarabunPSK" w:hAnsi="TH SarabunPSK" w:cs="TH SarabunPSK"/>
-                <w:color w:val="000000"/>
-                <w:sz w:val="32"/>
-                <w:szCs w:val="32"/>
-              </w:rPr>
-              <w:instrText xml:space="preserve"> MERGEFIELD PS7 </w:instrText>
-            </w:r>
-            <w:r>
-              <w:rPr>
-                <w:rFonts w:ascii="TH SarabunPSK" w:hAnsi="TH SarabunPSK" w:cs="TH SarabunPSK"/>
-                <w:color w:val="000000"/>
-                <w:sz w:val="32"/>
-                <w:szCs w:val="32"/>
-              </w:rPr>
-              <w:fldChar w:fldCharType="separate"/>
-            </w:r>
-            <w:r>
-              <w:rPr>
-                <w:rFonts w:ascii="TH SarabunPSK" w:hAnsi="TH SarabunPSK" w:cs="TH SarabunPSK"/>
-                <w:noProof/>
-                <w:color w:val="000000"/>
-                <w:sz w:val="32"/>
-                <w:szCs w:val="32"/>
-              </w:rPr>
-              <w:t>«PS7»</w:t>
-            </w:r>
-            <w:r>
-              <w:rPr>
-                <w:rFonts w:ascii="TH SarabunPSK" w:hAnsi="TH SarabunPSK" w:cs="TH SarabunPSK"/>
-                <w:color w:val="000000"/>
-                <w:sz w:val="32"/>
-                <w:szCs w:val="32"/>
-              </w:rPr>
-              <w:fldChar w:fldCharType="end"/>
-            </w:r>
-          </w:p>
-        </w:tc>
-        <w:tc>
-          <w:tcPr>
-            <w:tcW w:w="1048" w:type="dxa"/>
-            <w:gridSpan w:val="6"/>
-            <w:tcBorders>
-              <w:top w:val="nil"/>
-              <w:left w:val="nil"/>
-              <w:bottom w:val="dotted" w:sz="4" w:space="0" w:color="auto"/>
-              <w:right w:val="nil"/>
-            </w:tcBorders>
-          </w:tcPr>
-          <w:p>
-            <w:pPr>
-              <w:rPr>
-                <w:rFonts w:ascii="TH SarabunPSK" w:hAnsi="TH SarabunPSK" w:cs="TH SarabunPSK"/>
-                <w:color w:val="000000"/>
-                <w:sz w:val="32"/>
-                <w:szCs w:val="32"/>
-                <w:cs/>
-              </w:rPr>
-            </w:pPr>
-          </w:p>
-        </w:tc>
-        <w:tc>
-          <w:tcPr>
-            <w:tcW w:w="5239" w:type="dxa"/>
-            <w:gridSpan w:val="26"/>
             <w:tcBorders>
               <w:top w:val="nil"/>
               <w:left w:val="nil"/>
@@ -915,8 +914,8 @@
         </w:trPr>
         <w:tc>
           <w:tcPr>
-            <w:tcW w:w="1681" w:type="dxa"/>
-            <w:gridSpan w:val="7"/>
+            <w:tcW w:w="10477" w:type="dxa"/>
+            <w:gridSpan w:val="43"/>
             <w:tcBorders>
               <w:top w:val="nil"/>
               <w:left w:val="nil"/>
@@ -944,29 +943,15 @@
               </w:rPr>
               <w:t>โดยกล่าวหาว่า</w:t>
             </w:r>
-          </w:p>
-        </w:tc>
-        <w:tc>
-          <w:tcPr>
-            <w:tcW w:w="8796" w:type="dxa"/>
-            <w:gridSpan w:val="47"/>
-            <w:tcBorders>
-              <w:top w:val="nil"/>
-              <w:left w:val="nil"/>
-              <w:bottom w:val="dotted" w:sz="4" w:space="0" w:color="auto"/>
-              <w:right w:val="nil"/>
-            </w:tcBorders>
-          </w:tcPr>
-          <w:p>
-            <w:pPr>
-              <w:rPr>
-                <w:rFonts w:ascii="TH SarabunPSK" w:hAnsi="TH SarabunPSK" w:cs="TH SarabunPSK"/>
-                <w:color w:val="000000"/>
-                <w:sz w:val="32"/>
-                <w:szCs w:val="32"/>
-                <w:cs/>
-              </w:rPr>
-            </w:pPr>
+            <w:r>
+              <w:rPr>
+                <w:rFonts w:ascii="TH SarabunPSK" w:hAnsi="TH SarabunPSK" w:cs="TH SarabunPSK"/>
+                <w:color w:val="000000"/>
+                <w:sz w:val="32"/>
+                <w:szCs w:val="32"/>
+              </w:rPr>
+              <w:t xml:space="preserve"> </w:t>
+            </w:r>
             <w:r>
               <w:rPr>
                 <w:rFonts w:ascii="TH SarabunPSK" w:hAnsi="TH SarabunPSK" w:cs="TH SarabunPSK"/>
@@ -1026,7 +1011,7 @@
         <w:tc>
           <w:tcPr>
             <w:tcW w:w="1735" w:type="dxa"/>
-            <w:gridSpan w:val="8"/>
+            <w:gridSpan w:val="6"/>
             <w:tcBorders>
               <w:top w:val="nil"/>
               <w:left w:val="nil"/>
@@ -1060,7 +1045,7 @@
         <w:tc>
           <w:tcPr>
             <w:tcW w:w="3215" w:type="dxa"/>
-            <w:gridSpan w:val="19"/>
+            <w:gridSpan w:val="15"/>
             <w:tcBorders>
               <w:top w:val="nil"/>
               <w:left w:val="nil"/>
@@ -1162,7 +1147,7 @@
         <w:tc>
           <w:tcPr>
             <w:tcW w:w="2551" w:type="dxa"/>
-            <w:gridSpan w:val="15"/>
+            <w:gridSpan w:val="11"/>
             <w:tcBorders>
               <w:top w:val="nil"/>
               <w:left w:val="nil"/>
@@ -1231,11 +1216,11 @@
         <w:tc>
           <w:tcPr>
             <w:tcW w:w="630" w:type="dxa"/>
-            <w:gridSpan w:val="4"/>
-            <w:tcBorders>
-              <w:top w:val="nil"/>
-              <w:left w:val="nil"/>
-              <w:bottom w:val="dotted" w:sz="4" w:space="0" w:color="auto"/>
+            <w:gridSpan w:val="3"/>
+            <w:tcBorders>
+              <w:top w:val="nil"/>
+              <w:left w:val="nil"/>
+              <w:bottom w:val="nil"/>
               <w:right w:val="nil"/>
             </w:tcBorders>
           </w:tcPr>
@@ -1341,7 +1326,7 @@
         <w:tc>
           <w:tcPr>
             <w:tcW w:w="1598" w:type="dxa"/>
-            <w:gridSpan w:val="6"/>
+            <w:gridSpan w:val="5"/>
             <w:tcBorders>
               <w:top w:val="nil"/>
               <w:left w:val="nil"/>
@@ -1374,7 +1359,7 @@
         <w:tc>
           <w:tcPr>
             <w:tcW w:w="2061" w:type="dxa"/>
-            <w:gridSpan w:val="14"/>
+            <w:gridSpan w:val="11"/>
             <w:tcBorders>
               <w:top w:val="nil"/>
               <w:left w:val="nil"/>
@@ -1443,7 +1428,7 @@
         <w:tc>
           <w:tcPr>
             <w:tcW w:w="1238" w:type="dxa"/>
-            <w:gridSpan w:val="6"/>
+            <w:gridSpan w:val="4"/>
             <w:tcBorders>
               <w:top w:val="nil"/>
               <w:left w:val="nil"/>
@@ -1476,7 +1461,7 @@
         <w:tc>
           <w:tcPr>
             <w:tcW w:w="2111" w:type="dxa"/>
-            <w:gridSpan w:val="14"/>
+            <w:gridSpan w:val="11"/>
             <w:tcBorders>
               <w:top w:val="nil"/>
               <w:left w:val="nil"/>
@@ -1545,7 +1530,7 @@
         <w:tc>
           <w:tcPr>
             <w:tcW w:w="990" w:type="dxa"/>
-            <w:gridSpan w:val="5"/>
+            <w:gridSpan w:val="4"/>
             <w:tcBorders>
               <w:top w:val="nil"/>
               <w:left w:val="nil"/>
@@ -1578,7 +1563,7 @@
         <w:tc>
           <w:tcPr>
             <w:tcW w:w="2479" w:type="dxa"/>
-            <w:gridSpan w:val="9"/>
+            <w:gridSpan w:val="8"/>
             <w:tcBorders>
               <w:top w:val="nil"/>
               <w:left w:val="nil"/>
@@ -1691,8 +1676,8 @@
         </w:tc>
         <w:tc>
           <w:tcPr>
-            <w:tcW w:w="2160" w:type="dxa"/>
-            <w:gridSpan w:val="12"/>
+            <w:tcW w:w="9487" w:type="dxa"/>
+            <w:gridSpan w:val="39"/>
             <w:tcBorders>
               <w:top w:val="nil"/>
               <w:left w:val="nil"/>
@@ -1744,29 +1729,14 @@
               </w:rPr>
               <w:fldChar w:fldCharType="end"/>
             </w:r>
-          </w:p>
-        </w:tc>
-        <w:tc>
-          <w:tcPr>
-            <w:tcW w:w="360" w:type="dxa"/>
-            <w:gridSpan w:val="2"/>
-            <w:tcBorders>
-              <w:top w:val="nil"/>
-              <w:left w:val="nil"/>
-              <w:bottom w:val="nil"/>
-              <w:right w:val="nil"/>
-            </w:tcBorders>
-          </w:tcPr>
-          <w:p>
-            <w:pPr>
-              <w:ind w:left="-170" w:right="-170"/>
-              <w:jc w:val="center"/>
-              <w:rPr>
-                <w:rFonts w:ascii="TH SarabunPSK" w:hAnsi="TH SarabunPSK" w:cs="TH SarabunPSK"/>
-                <w:color w:val="000000"/>
-                <w:cs/>
-              </w:rPr>
-            </w:pPr>
+            <w:r>
+              <w:rPr>
+                <w:rFonts w:ascii="TH SarabunPSK" w:hAnsi="TH SarabunPSK" w:cs="TH SarabunPSK" w:hint="cs"/>
+                <w:color w:val="000000"/>
+                <w:cs/>
+              </w:rPr>
+              <w:t xml:space="preserve"> </w:t>
+            </w:r>
             <w:r>
               <w:rPr>
                 <w:rFonts w:ascii="TH SarabunPSK" w:hAnsi="TH SarabunPSK" w:cs="TH SarabunPSK"/>
@@ -1775,28 +1745,14 @@
               </w:rPr>
               <w:t>อายุ</w:t>
             </w:r>
-          </w:p>
-        </w:tc>
-        <w:tc>
-          <w:tcPr>
-            <w:tcW w:w="836" w:type="dxa"/>
-            <w:gridSpan w:val="6"/>
-            <w:tcBorders>
-              <w:top w:val="nil"/>
-              <w:left w:val="nil"/>
-              <w:bottom w:val="dotted" w:sz="4" w:space="0" w:color="auto"/>
-              <w:right w:val="nil"/>
-            </w:tcBorders>
-          </w:tcPr>
-          <w:p>
-            <w:pPr>
-              <w:ind w:right="-284"/>
-              <w:rPr>
-                <w:rFonts w:ascii="TH SarabunPSK" w:hAnsi="TH SarabunPSK" w:cs="TH SarabunPSK"/>
-                <w:color w:val="000000"/>
-                <w:cs/>
-              </w:rPr>
-            </w:pPr>
+            <w:r>
+              <w:rPr>
+                <w:rFonts w:ascii="TH SarabunPSK" w:hAnsi="TH SarabunPSK" w:cs="TH SarabunPSK" w:hint="cs"/>
+                <w:color w:val="000000"/>
+                <w:cs/>
+              </w:rPr>
+              <w:t xml:space="preserve"> </w:t>
+            </w:r>
             <w:r>
               <w:rPr>
                 <w:rFonts w:ascii="TH SarabunPSK" w:hAnsi="TH SarabunPSK" w:cs="TH SarabunPSK"/>
@@ -1833,29 +1789,14 @@
               </w:rPr>
               <w:fldChar w:fldCharType="end"/>
             </w:r>
-          </w:p>
-        </w:tc>
-        <w:tc>
-          <w:tcPr>
-            <w:tcW w:w="965" w:type="dxa"/>
-            <w:gridSpan w:val="5"/>
-            <w:tcBorders>
-              <w:top w:val="nil"/>
-              <w:left w:val="nil"/>
-              <w:bottom w:val="nil"/>
-              <w:right w:val="nil"/>
-            </w:tcBorders>
-          </w:tcPr>
-          <w:p>
-            <w:pPr>
-              <w:ind w:left="-113" w:right="-113"/>
-              <w:jc w:val="center"/>
-              <w:rPr>
-                <w:rFonts w:ascii="TH SarabunPSK" w:hAnsi="TH SarabunPSK" w:cs="TH SarabunPSK"/>
-                <w:color w:val="000000"/>
-                <w:cs/>
-              </w:rPr>
-            </w:pPr>
+            <w:r>
+              <w:rPr>
+                <w:rFonts w:ascii="TH SarabunPSK" w:hAnsi="TH SarabunPSK" w:cs="TH SarabunPSK" w:hint="cs"/>
+                <w:color w:val="000000"/>
+                <w:cs/>
+              </w:rPr>
+              <w:t xml:space="preserve"> </w:t>
+            </w:r>
             <w:r>
               <w:rPr>
                 <w:rFonts w:ascii="TH SarabunPSK" w:hAnsi="TH SarabunPSK" w:cs="TH SarabunPSK"/>
@@ -1864,27 +1805,14 @@
               </w:rPr>
               <w:t>ปี เชื้อชาติ</w:t>
             </w:r>
-          </w:p>
-        </w:tc>
-        <w:tc>
-          <w:tcPr>
-            <w:tcW w:w="964" w:type="dxa"/>
-            <w:gridSpan w:val="8"/>
-            <w:tcBorders>
-              <w:top w:val="nil"/>
-              <w:left w:val="nil"/>
-              <w:bottom w:val="dotted" w:sz="4" w:space="0" w:color="auto"/>
-              <w:right w:val="nil"/>
-            </w:tcBorders>
-          </w:tcPr>
-          <w:p>
-            <w:pPr>
-              <w:ind w:right="-170"/>
-              <w:rPr>
-                <w:rFonts w:ascii="TH SarabunPSK" w:hAnsi="TH SarabunPSK" w:cs="TH SarabunPSK"/>
-                <w:color w:val="000000"/>
-              </w:rPr>
-            </w:pPr>
+            <w:r>
+              <w:rPr>
+                <w:rFonts w:ascii="TH SarabunPSK" w:hAnsi="TH SarabunPSK" w:cs="TH SarabunPSK" w:hint="cs"/>
+                <w:color w:val="000000"/>
+                <w:cs/>
+              </w:rPr>
+              <w:t xml:space="preserve"> </w:t>
+            </w:r>
             <w:r>
               <w:rPr>
                 <w:rFonts w:ascii="TH SarabunPSK" w:hAnsi="TH SarabunPSK" w:cs="TH SarabunPSK"/>
@@ -1921,29 +1849,14 @@
               </w:rPr>
               <w:fldChar w:fldCharType="end"/>
             </w:r>
-          </w:p>
-        </w:tc>
-        <w:tc>
-          <w:tcPr>
-            <w:tcW w:w="686" w:type="dxa"/>
-            <w:gridSpan w:val="2"/>
-            <w:tcBorders>
-              <w:top w:val="nil"/>
-              <w:left w:val="nil"/>
-              <w:bottom w:val="nil"/>
-              <w:right w:val="nil"/>
-            </w:tcBorders>
-          </w:tcPr>
-          <w:p>
-            <w:pPr>
-              <w:ind w:left="-113" w:right="-113"/>
-              <w:jc w:val="center"/>
-              <w:rPr>
-                <w:rFonts w:ascii="TH SarabunPSK" w:hAnsi="TH SarabunPSK" w:cs="TH SarabunPSK"/>
-                <w:color w:val="000000"/>
-                <w:cs/>
-              </w:rPr>
-            </w:pPr>
+            <w:r>
+              <w:rPr>
+                <w:rFonts w:ascii="TH SarabunPSK" w:hAnsi="TH SarabunPSK" w:cs="TH SarabunPSK" w:hint="cs"/>
+                <w:color w:val="000000"/>
+                <w:cs/>
+              </w:rPr>
+              <w:t xml:space="preserve"> </w:t>
+            </w:r>
             <w:r>
               <w:rPr>
                 <w:rFonts w:ascii="TH SarabunPSK" w:hAnsi="TH SarabunPSK" w:cs="TH SarabunPSK"/>
@@ -1952,27 +1865,14 @@
               </w:rPr>
               <w:t>สัญชาติ</w:t>
             </w:r>
-          </w:p>
-        </w:tc>
-        <w:tc>
-          <w:tcPr>
-            <w:tcW w:w="826" w:type="dxa"/>
-            <w:gridSpan w:val="5"/>
-            <w:tcBorders>
-              <w:top w:val="nil"/>
-              <w:left w:val="nil"/>
-              <w:bottom w:val="dotted" w:sz="4" w:space="0" w:color="auto"/>
-              <w:right w:val="nil"/>
-            </w:tcBorders>
-          </w:tcPr>
-          <w:p>
-            <w:pPr>
-              <w:ind w:right="-170"/>
-              <w:rPr>
-                <w:rFonts w:ascii="TH SarabunPSK" w:hAnsi="TH SarabunPSK" w:cs="TH SarabunPSK"/>
-                <w:color w:val="000000"/>
-              </w:rPr>
-            </w:pPr>
+            <w:r>
+              <w:rPr>
+                <w:rFonts w:ascii="TH SarabunPSK" w:hAnsi="TH SarabunPSK" w:cs="TH SarabunPSK" w:hint="cs"/>
+                <w:color w:val="000000"/>
+                <w:cs/>
+              </w:rPr>
+              <w:t xml:space="preserve"> </w:t>
+            </w:r>
             <w:r>
               <w:rPr>
                 <w:rFonts w:ascii="TH SarabunPSK" w:hAnsi="TH SarabunPSK" w:cs="TH SarabunPSK"/>
@@ -2009,29 +1909,14 @@
               </w:rPr>
               <w:fldChar w:fldCharType="end"/>
             </w:r>
-          </w:p>
-        </w:tc>
-        <w:tc>
-          <w:tcPr>
-            <w:tcW w:w="830" w:type="dxa"/>
-            <w:gridSpan w:val="4"/>
-            <w:tcBorders>
-              <w:top w:val="nil"/>
-              <w:left w:val="nil"/>
-              <w:bottom w:val="nil"/>
-              <w:right w:val="nil"/>
-            </w:tcBorders>
-          </w:tcPr>
-          <w:p>
-            <w:pPr>
-              <w:ind w:left="-113" w:right="-113"/>
-              <w:jc w:val="center"/>
-              <w:rPr>
-                <w:rFonts w:ascii="TH SarabunPSK" w:hAnsi="TH SarabunPSK" w:cs="TH SarabunPSK"/>
-                <w:color w:val="000000"/>
-                <w:cs/>
-              </w:rPr>
-            </w:pPr>
+            <w:r>
+              <w:rPr>
+                <w:rFonts w:ascii="TH SarabunPSK" w:hAnsi="TH SarabunPSK" w:cs="TH SarabunPSK" w:hint="cs"/>
+                <w:color w:val="000000"/>
+                <w:cs/>
+              </w:rPr>
+              <w:t xml:space="preserve"> </w:t>
+            </w:r>
             <w:r>
               <w:rPr>
                 <w:rFonts w:ascii="TH SarabunPSK" w:hAnsi="TH SarabunPSK" w:cs="TH SarabunPSK"/>
@@ -2040,27 +1925,14 @@
               </w:rPr>
               <w:t>บ้านเลขที่</w:t>
             </w:r>
-          </w:p>
-        </w:tc>
-        <w:tc>
-          <w:tcPr>
-            <w:tcW w:w="1860" w:type="dxa"/>
-            <w:gridSpan w:val="6"/>
-            <w:tcBorders>
-              <w:top w:val="nil"/>
-              <w:left w:val="nil"/>
-              <w:bottom w:val="nil"/>
-              <w:right w:val="nil"/>
-            </w:tcBorders>
-          </w:tcPr>
-          <w:p>
-            <w:pPr>
-              <w:rPr>
-                <w:rFonts w:ascii="TH SarabunPSK" w:hAnsi="TH SarabunPSK" w:cs="TH SarabunPSK"/>
-                <w:color w:val="000000"/>
-                <w:cs/>
-              </w:rPr>
-            </w:pPr>
+            <w:r>
+              <w:rPr>
+                <w:rFonts w:ascii="TH SarabunPSK" w:hAnsi="TH SarabunPSK" w:cs="TH SarabunPSK" w:hint="cs"/>
+                <w:color w:val="000000"/>
+                <w:cs/>
+              </w:rPr>
+              <w:t xml:space="preserve"> </w:t>
+            </w:r>
             <w:r>
               <w:rPr>
                 <w:rFonts w:ascii="TH SarabunPSK" w:hAnsi="TH SarabunPSK" w:cs="TH SarabunPSK"/>
@@ -2139,9 +2011,9 @@
         <w:tc>
           <w:tcPr>
             <w:tcW w:w="958" w:type="dxa"/>
-            <w:gridSpan w:val="6"/>
-            <w:tcBorders>
-              <w:top w:val="nil"/>
+            <w:gridSpan w:val="4"/>
+            <w:tcBorders>
+              <w:top w:val="dotted" w:sz="4" w:space="0" w:color="auto"/>
               <w:left w:val="nil"/>
               <w:bottom w:val="dotted" w:sz="4" w:space="0" w:color="auto"/>
               <w:right w:val="nil"/>
@@ -2198,7 +2070,7 @@
             <w:tcW w:w="510" w:type="dxa"/>
             <w:gridSpan w:val="4"/>
             <w:tcBorders>
-              <w:top w:val="nil"/>
+              <w:top w:val="dotted" w:sz="4" w:space="0" w:color="auto"/>
               <w:left w:val="nil"/>
               <w:bottom w:val="nil"/>
               <w:right w:val="nil"/>
@@ -2227,9 +2099,9 @@
         <w:tc>
           <w:tcPr>
             <w:tcW w:w="2652" w:type="dxa"/>
-            <w:gridSpan w:val="14"/>
-            <w:tcBorders>
-              <w:top w:val="nil"/>
+            <w:gridSpan w:val="10"/>
+            <w:tcBorders>
+              <w:top w:val="dotted" w:sz="4" w:space="0" w:color="auto"/>
               <w:left w:val="nil"/>
               <w:bottom w:val="dotted" w:sz="4" w:space="0" w:color="auto"/>
               <w:right w:val="nil"/>
@@ -2287,7 +2159,7 @@
             <w:tcW w:w="963" w:type="dxa"/>
             <w:gridSpan w:val="7"/>
             <w:tcBorders>
-              <w:top w:val="nil"/>
+              <w:top w:val="dotted" w:sz="4" w:space="0" w:color="auto"/>
               <w:left w:val="nil"/>
               <w:bottom w:val="dotted" w:sz="4" w:space="0" w:color="auto"/>
               <w:right w:val="nil"/>
@@ -2308,9 +2180,9 @@
         <w:tc>
           <w:tcPr>
             <w:tcW w:w="1083" w:type="dxa"/>
-            <w:gridSpan w:val="5"/>
-            <w:tcBorders>
-              <w:top w:val="nil"/>
+            <w:gridSpan w:val="3"/>
+            <w:tcBorders>
+              <w:top w:val="dotted" w:sz="4" w:space="0" w:color="auto"/>
               <w:left w:val="nil"/>
               <w:bottom w:val="nil"/>
               <w:right w:val="nil"/>
@@ -2339,9 +2211,9 @@
         <w:tc>
           <w:tcPr>
             <w:tcW w:w="3534" w:type="dxa"/>
-            <w:gridSpan w:val="16"/>
-            <w:tcBorders>
-              <w:top w:val="nil"/>
+            <w:gridSpan w:val="13"/>
+            <w:tcBorders>
+              <w:top w:val="dotted" w:sz="4" w:space="0" w:color="auto"/>
               <w:left w:val="nil"/>
               <w:bottom w:val="dotted" w:sz="4" w:space="0" w:color="auto"/>
               <w:right w:val="nil"/>
@@ -2403,41 +2275,41 @@
         <w:tc>
           <w:tcPr>
             <w:tcW w:w="1735" w:type="dxa"/>
+            <w:gridSpan w:val="6"/>
+            <w:tcBorders>
+              <w:top w:val="nil"/>
+              <w:left w:val="nil"/>
+              <w:bottom w:val="nil"/>
+              <w:right w:val="nil"/>
+            </w:tcBorders>
+          </w:tcPr>
+          <w:p>
+            <w:pPr>
+              <w:jc w:val="center"/>
+              <w:rPr>
+                <w:rFonts w:ascii="TH SarabunPSK" w:hAnsi="TH SarabunPSK" w:cs="TH SarabunPSK"/>
+                <w:color w:val="000000"/>
+                <w:cs/>
+              </w:rPr>
+            </w:pPr>
+            <w:r>
+              <w:rPr>
+                <w:rFonts w:ascii="TH SarabunPSK" w:hAnsi="TH SarabunPSK" w:cs="TH SarabunPSK"/>
+                <w:color w:val="000000"/>
+                <w:cs/>
+              </w:rPr>
+              <w:t>ตำบล/แขวง</w:t>
+            </w:r>
+          </w:p>
+        </w:tc>
+        <w:tc>
+          <w:tcPr>
+            <w:tcW w:w="1775" w:type="dxa"/>
             <w:gridSpan w:val="8"/>
             <w:tcBorders>
               <w:top w:val="nil"/>
               <w:left w:val="nil"/>
-              <w:bottom w:val="nil"/>
-              <w:right w:val="nil"/>
-            </w:tcBorders>
-          </w:tcPr>
-          <w:p>
-            <w:pPr>
-              <w:jc w:val="center"/>
-              <w:rPr>
-                <w:rFonts w:ascii="TH SarabunPSK" w:hAnsi="TH SarabunPSK" w:cs="TH SarabunPSK"/>
-                <w:color w:val="000000"/>
-                <w:cs/>
-              </w:rPr>
-            </w:pPr>
-            <w:r>
-              <w:rPr>
-                <w:rFonts w:ascii="TH SarabunPSK" w:hAnsi="TH SarabunPSK" w:cs="TH SarabunPSK"/>
-                <w:color w:val="000000"/>
-                <w:cs/>
-              </w:rPr>
-              <w:t>ตำบล/แขวง</w:t>
-            </w:r>
-          </w:p>
-        </w:tc>
-        <w:tc>
-          <w:tcPr>
-            <w:tcW w:w="1775" w:type="dxa"/>
-            <w:gridSpan w:val="10"/>
-            <w:tcBorders>
-              <w:top w:val="nil"/>
-              <w:left w:val="nil"/>
-              <w:bottom w:val="nil"/>
+              <w:bottom w:val="dotted" w:sz="4" w:space="0" w:color="auto"/>
               <w:right w:val="nil"/>
             </w:tcBorders>
           </w:tcPr>
@@ -2489,7 +2361,7 @@
         <w:tc>
           <w:tcPr>
             <w:tcW w:w="1387" w:type="dxa"/>
-            <w:gridSpan w:val="8"/>
+            <w:gridSpan w:val="6"/>
             <w:tcBorders>
               <w:top w:val="nil"/>
               <w:left w:val="nil"/>
@@ -2520,7 +2392,7 @@
         <w:tc>
           <w:tcPr>
             <w:tcW w:w="2046" w:type="dxa"/>
-            <w:gridSpan w:val="12"/>
+            <w:gridSpan w:val="10"/>
             <w:tcBorders>
               <w:top w:val="nil"/>
               <w:left w:val="nil"/>
@@ -2578,11 +2450,11 @@
         <w:tc>
           <w:tcPr>
             <w:tcW w:w="834" w:type="dxa"/>
-            <w:gridSpan w:val="5"/>
-            <w:tcBorders>
-              <w:top w:val="nil"/>
-              <w:left w:val="nil"/>
-              <w:bottom w:val="dotted" w:sz="4" w:space="0" w:color="auto"/>
+            <w:gridSpan w:val="4"/>
+            <w:tcBorders>
+              <w:top w:val="nil"/>
+              <w:left w:val="nil"/>
+              <w:bottom w:val="nil"/>
               <w:right w:val="nil"/>
             </w:tcBorders>
           </w:tcPr>
@@ -2608,7 +2480,7 @@
         <w:tc>
           <w:tcPr>
             <w:tcW w:w="2700" w:type="dxa"/>
-            <w:gridSpan w:val="11"/>
+            <w:gridSpan w:val="9"/>
             <w:tcBorders>
               <w:top w:val="nil"/>
               <w:left w:val="nil"/>
@@ -2672,7 +2544,7 @@
         <w:tc>
           <w:tcPr>
             <w:tcW w:w="10477" w:type="dxa"/>
-            <w:gridSpan w:val="54"/>
+            <w:gridSpan w:val="43"/>
             <w:tcBorders>
               <w:top w:val="nil"/>
               <w:left w:val="nil"/>
@@ -2707,21 +2579,20 @@
         </w:trPr>
         <w:tc>
           <w:tcPr>
-            <w:tcW w:w="3499" w:type="dxa"/>
-            <w:gridSpan w:val="17"/>
-            <w:tcBorders>
-              <w:top w:val="nil"/>
-              <w:left w:val="nil"/>
-              <w:bottom w:val="nil"/>
-              <w:right w:val="nil"/>
-            </w:tcBorders>
-          </w:tcPr>
-          <w:p>
-            <w:pPr>
-              <w:rPr>
-                <w:rFonts w:ascii="TH SarabunPSK" w:hAnsi="TH SarabunPSK" w:cs="TH SarabunPSK"/>
-                <w:color w:val="000000"/>
-                <w:cs/>
+            <w:tcW w:w="10477" w:type="dxa"/>
+            <w:gridSpan w:val="43"/>
+            <w:tcBorders>
+              <w:top w:val="nil"/>
+              <w:left w:val="nil"/>
+              <w:bottom w:val="nil"/>
+              <w:right w:val="nil"/>
+            </w:tcBorders>
+          </w:tcPr>
+          <w:p>
+            <w:pPr>
+              <w:rPr>
+                <w:rFonts w:ascii="TH SarabunPSK" w:hAnsi="TH SarabunPSK" w:cs="TH SarabunPSK"/>
+                <w:color w:val="000000"/>
               </w:rPr>
             </w:pPr>
             <w:r>
@@ -2732,26 +2603,13 @@
               </w:rPr>
               <w:t>๑. ความผิดที่ต้องหาเป็นความผิดตาม</w:t>
             </w:r>
-          </w:p>
-        </w:tc>
-        <w:tc>
-          <w:tcPr>
-            <w:tcW w:w="6978" w:type="dxa"/>
-            <w:gridSpan w:val="37"/>
-            <w:tcBorders>
-              <w:top w:val="nil"/>
-              <w:left w:val="nil"/>
-              <w:bottom w:val="dotted" w:sz="4" w:space="0" w:color="auto"/>
-              <w:right w:val="nil"/>
-            </w:tcBorders>
-          </w:tcPr>
-          <w:p>
-            <w:pPr>
-              <w:rPr>
-                <w:rFonts w:ascii="TH SarabunPSK" w:hAnsi="TH SarabunPSK" w:cs="TH SarabunPSK"/>
-                <w:color w:val="000000"/>
-              </w:rPr>
-            </w:pPr>
+            <w:r>
+              <w:rPr>
+                <w:rFonts w:ascii="TH SarabunPSK" w:hAnsi="TH SarabunPSK" w:cs="TH SarabunPSK"/>
+                <w:color w:val="000000"/>
+              </w:rPr>
+              <w:t xml:space="preserve"> </w:t>
+            </w:r>
             <w:r>
               <w:rPr>
                 <w:rFonts w:ascii="TH SarabunPSK" w:hAnsi="TH SarabunPSK" w:cs="TH SarabunPSK"/>
@@ -2799,21 +2657,20 @@
         </w:trPr>
         <w:tc>
           <w:tcPr>
-            <w:tcW w:w="1362" w:type="dxa"/>
-            <w:gridSpan w:val="5"/>
-            <w:tcBorders>
-              <w:top w:val="nil"/>
-              <w:left w:val="nil"/>
-              <w:bottom w:val="nil"/>
-              <w:right w:val="nil"/>
-            </w:tcBorders>
-          </w:tcPr>
-          <w:p>
-            <w:pPr>
-              <w:rPr>
-                <w:rFonts w:ascii="TH SarabunPSK" w:hAnsi="TH SarabunPSK" w:cs="TH SarabunPSK"/>
-                <w:color w:val="000000"/>
-                <w:cs/>
+            <w:tcW w:w="10477" w:type="dxa"/>
+            <w:gridSpan w:val="43"/>
+            <w:tcBorders>
+              <w:top w:val="nil"/>
+              <w:left w:val="nil"/>
+              <w:bottom w:val="nil"/>
+              <w:right w:val="nil"/>
+            </w:tcBorders>
+          </w:tcPr>
+          <w:p>
+            <w:pPr>
+              <w:rPr>
+                <w:rFonts w:ascii="TH SarabunPSK" w:hAnsi="TH SarabunPSK" w:cs="TH SarabunPSK"/>
+                <w:color w:val="000000"/>
               </w:rPr>
             </w:pPr>
             <w:r>
@@ -2824,26 +2681,13 @@
               </w:rPr>
               <w:t>อัตราโทษ</w:t>
             </w:r>
-          </w:p>
-        </w:tc>
-        <w:tc>
-          <w:tcPr>
-            <w:tcW w:w="9115" w:type="dxa"/>
-            <w:gridSpan w:val="49"/>
-            <w:tcBorders>
-              <w:top w:val="nil"/>
-              <w:left w:val="nil"/>
-              <w:bottom w:val="dotted" w:sz="4" w:space="0" w:color="auto"/>
-              <w:right w:val="nil"/>
-            </w:tcBorders>
-          </w:tcPr>
-          <w:p>
-            <w:pPr>
-              <w:rPr>
-                <w:rFonts w:ascii="TH SarabunPSK" w:hAnsi="TH SarabunPSK" w:cs="TH SarabunPSK"/>
-                <w:color w:val="000000"/>
-              </w:rPr>
-            </w:pPr>
+            <w:r>
+              <w:rPr>
+                <w:rFonts w:ascii="TH SarabunPSK" w:hAnsi="TH SarabunPSK" w:cs="TH SarabunPSK"/>
+                <w:color w:val="000000"/>
+              </w:rPr>
+              <w:t xml:space="preserve"> </w:t>
+            </w:r>
             <w:r>
               <w:rPr>
                 <w:rFonts w:ascii="TH SarabunPSK" w:hAnsi="TH SarabunPSK" w:cs="TH SarabunPSK"/>
@@ -2892,7 +2736,7 @@
         <w:tc>
           <w:tcPr>
             <w:tcW w:w="4950" w:type="dxa"/>
-            <w:gridSpan w:val="27"/>
+            <w:gridSpan w:val="21"/>
             <w:tcBorders>
               <w:top w:val="nil"/>
               <w:left w:val="nil"/>
@@ -2921,7 +2765,7 @@
         <w:tc>
           <w:tcPr>
             <w:tcW w:w="5527" w:type="dxa"/>
-            <w:gridSpan w:val="27"/>
+            <w:gridSpan w:val="22"/>
             <w:tcBorders>
               <w:top w:val="nil"/>
               <w:left w:val="nil"/>
@@ -2950,7 +2794,7 @@
         <w:tc>
           <w:tcPr>
             <w:tcW w:w="10477" w:type="dxa"/>
-            <w:gridSpan w:val="54"/>
+            <w:gridSpan w:val="43"/>
             <w:tcBorders>
               <w:top w:val="nil"/>
               <w:left w:val="nil"/>
@@ -2987,7 +2831,7 @@
         <w:tc>
           <w:tcPr>
             <w:tcW w:w="10477" w:type="dxa"/>
-            <w:gridSpan w:val="54"/>
+            <w:gridSpan w:val="43"/>
             <w:tcBorders>
               <w:top w:val="nil"/>
               <w:left w:val="nil"/>
@@ -3016,7 +2860,7 @@
         <w:tc>
           <w:tcPr>
             <w:tcW w:w="10477" w:type="dxa"/>
-            <w:gridSpan w:val="54"/>
+            <w:gridSpan w:val="43"/>
             <w:tcBorders>
               <w:top w:val="nil"/>
               <w:left w:val="nil"/>
@@ -3055,7 +2899,7 @@
         <w:tc>
           <w:tcPr>
             <w:tcW w:w="10477" w:type="dxa"/>
-            <w:gridSpan w:val="54"/>
+            <w:gridSpan w:val="43"/>
             <w:tcBorders>
               <w:top w:val="nil"/>
               <w:left w:val="nil"/>
@@ -3083,8 +2927,8 @@
         </w:trPr>
         <w:tc>
           <w:tcPr>
-            <w:tcW w:w="2835" w:type="dxa"/>
-            <w:gridSpan w:val="14"/>
+            <w:tcW w:w="10477" w:type="dxa"/>
+            <w:gridSpan w:val="43"/>
             <w:tcBorders>
               <w:top w:val="nil"/>
               <w:left w:val="nil"/>
@@ -3109,27 +2953,13 @@
               </w:rPr>
               <w:t>๕. สอบสวนผู้ต้องหาแล้วให้การ</w:t>
             </w:r>
-          </w:p>
-        </w:tc>
-        <w:tc>
-          <w:tcPr>
-            <w:tcW w:w="7642" w:type="dxa"/>
-            <w:gridSpan w:val="40"/>
-            <w:tcBorders>
-              <w:top w:val="nil"/>
-              <w:left w:val="nil"/>
-              <w:bottom w:val="dotted" w:sz="4" w:space="0" w:color="auto"/>
-              <w:right w:val="nil"/>
-            </w:tcBorders>
-          </w:tcPr>
-          <w:p>
-            <w:pPr>
-              <w:rPr>
-                <w:rFonts w:ascii="TH SarabunPSK" w:hAnsi="TH SarabunPSK" w:cs="TH SarabunPSK"/>
-                <w:color w:val="000000"/>
-                <w:cs/>
-              </w:rPr>
-            </w:pPr>
+            <w:r>
+              <w:rPr>
+                <w:rFonts w:ascii="TH SarabunPSK" w:hAnsi="TH SarabunPSK" w:cs="TH SarabunPSK"/>
+                <w:color w:val="000000"/>
+              </w:rPr>
+              <w:t xml:space="preserve"> </w:t>
+            </w:r>
             <w:r>
               <w:rPr>
                 <w:rFonts w:ascii="TH SarabunPSK" w:hAnsi="TH SarabunPSK" w:cs="TH SarabunPSK"/>
@@ -3179,7 +3009,7 @@
         <w:tc>
           <w:tcPr>
             <w:tcW w:w="5311" w:type="dxa"/>
-            <w:gridSpan w:val="29"/>
+            <w:gridSpan w:val="23"/>
             <w:tcBorders>
               <w:top w:val="nil"/>
               <w:left w:val="nil"/>
@@ -3209,7 +3039,7 @@
         <w:tc>
           <w:tcPr>
             <w:tcW w:w="3497" w:type="dxa"/>
-            <w:gridSpan w:val="22"/>
+            <w:gridSpan w:val="17"/>
             <w:tcBorders>
               <w:top w:val="nil"/>
               <w:left w:val="nil"/>
@@ -3261,7 +3091,7 @@
         <w:tc>
           <w:tcPr>
             <w:tcW w:w="2972" w:type="dxa"/>
-            <w:gridSpan w:val="15"/>
+            <w:gridSpan w:val="13"/>
             <w:tcBorders>
               <w:top w:val="nil"/>
               <w:left w:val="nil"/>
@@ -3290,7 +3120,7 @@
         <w:tc>
           <w:tcPr>
             <w:tcW w:w="2862" w:type="dxa"/>
-            <w:gridSpan w:val="17"/>
+            <w:gridSpan w:val="13"/>
             <w:tcBorders>
               <w:top w:val="nil"/>
               <w:left w:val="nil"/>
@@ -3311,7 +3141,7 @@
         <w:tc>
           <w:tcPr>
             <w:tcW w:w="1439" w:type="dxa"/>
-            <w:gridSpan w:val="9"/>
+            <w:gridSpan w:val="6"/>
             <w:tcBorders>
               <w:top w:val="nil"/>
               <w:left w:val="nil"/>
@@ -3340,7 +3170,7 @@
         <w:tc>
           <w:tcPr>
             <w:tcW w:w="1344" w:type="dxa"/>
-            <w:gridSpan w:val="7"/>
+            <w:gridSpan w:val="5"/>
             <w:tcBorders>
               <w:top w:val="nil"/>
               <w:left w:val="nil"/>
@@ -3418,7 +3248,7 @@
         <w:tc>
           <w:tcPr>
             <w:tcW w:w="2835" w:type="dxa"/>
-            <w:gridSpan w:val="14"/>
+            <w:gridSpan w:val="12"/>
             <w:tcBorders>
               <w:top w:val="nil"/>
               <w:left w:val="nil"/>
@@ -3447,7 +3277,7 @@
         <w:tc>
           <w:tcPr>
             <w:tcW w:w="2889" w:type="dxa"/>
-            <w:gridSpan w:val="17"/>
+            <w:gridSpan w:val="13"/>
             <w:tcBorders>
               <w:top w:val="nil"/>
               <w:left w:val="nil"/>
@@ -3503,7 +3333,7 @@
         <w:tc>
           <w:tcPr>
             <w:tcW w:w="4753" w:type="dxa"/>
-            <w:gridSpan w:val="23"/>
+            <w:gridSpan w:val="18"/>
             <w:tcBorders>
               <w:top w:val="nil"/>
               <w:left w:val="nil"/>
@@ -3540,7 +3370,7 @@
         <w:tc>
           <w:tcPr>
             <w:tcW w:w="6109" w:type="dxa"/>
-            <w:gridSpan w:val="36"/>
+            <w:gridSpan w:val="29"/>
             <w:tcBorders>
               <w:top w:val="nil"/>
               <w:left w:val="nil"/>
@@ -3571,7 +3401,7 @@
         <w:tc>
           <w:tcPr>
             <w:tcW w:w="4368" w:type="dxa"/>
-            <w:gridSpan w:val="18"/>
+            <w:gridSpan w:val="14"/>
             <w:tcBorders>
               <w:top w:val="nil"/>
               <w:left w:val="nil"/>
@@ -3608,7 +3438,7 @@
         <w:tc>
           <w:tcPr>
             <w:tcW w:w="4399" w:type="dxa"/>
-            <w:gridSpan w:val="25"/>
+            <w:gridSpan w:val="19"/>
             <w:tcBorders>
               <w:top w:val="nil"/>
               <w:left w:val="nil"/>
@@ -3637,7 +3467,7 @@
         <w:tc>
           <w:tcPr>
             <w:tcW w:w="6078" w:type="dxa"/>
-            <w:gridSpan w:val="29"/>
+            <w:gridSpan w:val="24"/>
             <w:tcBorders>
               <w:top w:val="nil"/>
               <w:left w:val="nil"/>
@@ -3674,7 +3504,7 @@
         <w:tc>
           <w:tcPr>
             <w:tcW w:w="4399" w:type="dxa"/>
-            <w:gridSpan w:val="25"/>
+            <w:gridSpan w:val="19"/>
             <w:tcBorders>
               <w:top w:val="nil"/>
               <w:left w:val="nil"/>
@@ -3704,7 +3534,7 @@
         <w:tc>
           <w:tcPr>
             <w:tcW w:w="3039" w:type="dxa"/>
-            <w:gridSpan w:val="17"/>
+            <w:gridSpan w:val="14"/>
             <w:tcBorders>
               <w:top w:val="dotted" w:sz="4" w:space="0" w:color="auto"/>
               <w:left w:val="nil"/>
@@ -3761,7 +3591,7 @@
         <w:tc>
           <w:tcPr>
             <w:tcW w:w="3039" w:type="dxa"/>
-            <w:gridSpan w:val="12"/>
+            <w:gridSpan w:val="10"/>
             <w:tcBorders>
               <w:top w:val="dotted" w:sz="4" w:space="0" w:color="auto"/>
               <w:left w:val="nil"/>
@@ -3811,7 +3641,7 @@
         <w:tc>
           <w:tcPr>
             <w:tcW w:w="880" w:type="dxa"/>
-            <w:gridSpan w:val="6"/>
+            <w:gridSpan w:val="4"/>
             <w:tcBorders>
               <w:top w:val="nil"/>
               <w:left w:val="nil"/>
@@ -3853,7 +3683,7 @@
         <w:tc>
           <w:tcPr>
             <w:tcW w:w="880" w:type="dxa"/>
-            <w:gridSpan w:val="6"/>
+            <w:gridSpan w:val="4"/>
             <w:tcBorders>
               <w:top w:val="nil"/>
               <w:left w:val="nil"/>
@@ -3873,21 +3703,22 @@
         </w:tc>
         <w:tc>
           <w:tcPr>
-            <w:tcW w:w="440" w:type="dxa"/>
-            <w:gridSpan w:val="2"/>
-            <w:tcBorders>
-              <w:top w:val="nil"/>
-              <w:left w:val="nil"/>
-              <w:bottom w:val="nil"/>
-              <w:right w:val="nil"/>
-            </w:tcBorders>
-          </w:tcPr>
-          <w:p>
-            <w:pPr>
-              <w:jc w:val="right"/>
-              <w:rPr>
-                <w:rFonts w:ascii="TH SarabunPSK" w:hAnsi="TH SarabunPSK" w:cs="TH SarabunPSK"/>
-                <w:color w:val="000000"/>
+            <w:tcW w:w="5438" w:type="dxa"/>
+            <w:gridSpan w:val="26"/>
+            <w:tcBorders>
+              <w:top w:val="nil"/>
+              <w:left w:val="nil"/>
+              <w:bottom w:val="nil"/>
+              <w:right w:val="nil"/>
+            </w:tcBorders>
+          </w:tcPr>
+          <w:p>
+            <w:pPr>
+              <w:jc w:val="center"/>
+              <w:rPr>
+                <w:rFonts w:ascii="TH SarabunPSK" w:hAnsi="TH SarabunPSK" w:cs="TH SarabunPSK"/>
+                <w:color w:val="000000"/>
+                <w:cs/>
               </w:rPr>
             </w:pPr>
             <w:r>
@@ -3897,27 +3728,14 @@
               </w:rPr>
               <w:t>(</w:t>
             </w:r>
-          </w:p>
-        </w:tc>
-        <w:tc>
-          <w:tcPr>
-            <w:tcW w:w="1959" w:type="dxa"/>
-            <w:gridSpan w:val="13"/>
-            <w:tcBorders>
-              <w:top w:val="nil"/>
-              <w:left w:val="nil"/>
-              <w:bottom w:val="nil"/>
-              <w:right w:val="nil"/>
-            </w:tcBorders>
-          </w:tcPr>
-          <w:p>
-            <w:pPr>
-              <w:rPr>
-                <w:rFonts w:ascii="TH SarabunPSK" w:hAnsi="TH SarabunPSK" w:cs="TH SarabunPSK"/>
-                <w:color w:val="000000"/>
-                <w:cs/>
-              </w:rPr>
-            </w:pPr>
+            <w:r>
+              <w:rPr>
+                <w:rFonts w:ascii="TH SarabunPSK" w:hAnsi="TH SarabunPSK" w:cs="TH SarabunPSK" w:hint="cs"/>
+                <w:color w:val="000000"/>
+                <w:cs/>
+              </w:rPr>
+              <w:t xml:space="preserve"> </w:t>
+            </w:r>
             <w:r>
               <w:rPr>
                 <w:rFonts w:ascii="TH SarabunPSK" w:hAnsi="TH SarabunPSK" w:cs="TH SarabunPSK"/>
@@ -3954,27 +3772,14 @@
               </w:rPr>
               <w:fldChar w:fldCharType="end"/>
             </w:r>
-          </w:p>
-        </w:tc>
-        <w:tc>
-          <w:tcPr>
-            <w:tcW w:w="2279" w:type="dxa"/>
-            <w:gridSpan w:val="13"/>
-            <w:tcBorders>
-              <w:top w:val="nil"/>
-              <w:left w:val="nil"/>
-              <w:bottom w:val="nil"/>
-              <w:right w:val="nil"/>
-            </w:tcBorders>
-          </w:tcPr>
-          <w:p>
-            <w:pPr>
-              <w:rPr>
-                <w:rFonts w:ascii="TH SarabunPSK" w:hAnsi="TH SarabunPSK" w:cs="TH SarabunPSK"/>
-                <w:color w:val="000000"/>
-                <w:cs/>
-              </w:rPr>
-            </w:pPr>
+            <w:r>
+              <w:rPr>
+                <w:rFonts w:ascii="TH SarabunPSK" w:hAnsi="TH SarabunPSK" w:cs="TH SarabunPSK" w:hint="cs"/>
+                <w:color w:val="000000"/>
+                <w:cs/>
+              </w:rPr>
+              <w:t xml:space="preserve">  </w:t>
+            </w:r>
             <w:r>
               <w:rPr>
                 <w:rFonts w:ascii="TH SarabunPSK" w:hAnsi="TH SarabunPSK" w:cs="TH SarabunPSK"/>
@@ -4011,27 +3816,6 @@
               </w:rPr>
               <w:fldChar w:fldCharType="end"/>
             </w:r>
-          </w:p>
-        </w:tc>
-        <w:tc>
-          <w:tcPr>
-            <w:tcW w:w="760" w:type="dxa"/>
-            <w:gridSpan w:val="5"/>
-            <w:tcBorders>
-              <w:top w:val="nil"/>
-              <w:left w:val="nil"/>
-              <w:bottom w:val="nil"/>
-              <w:right w:val="nil"/>
-            </w:tcBorders>
-          </w:tcPr>
-          <w:p>
-            <w:pPr>
-              <w:rPr>
-                <w:rFonts w:ascii="TH SarabunPSK" w:hAnsi="TH SarabunPSK" w:cs="TH SarabunPSK"/>
-                <w:color w:val="000000"/>
-                <w:cs/>
-              </w:rPr>
-            </w:pPr>
             <w:r>
               <w:rPr>
                 <w:rFonts w:ascii="TH SarabunPSK" w:hAnsi="TH SarabunPSK" w:cs="TH SarabunPSK"/>
@@ -4039,6 +3823,8 @@
               </w:rPr>
               <w:t>)</w:t>
             </w:r>
+            <w:bookmarkStart w:id="1" w:name="_GoBack"/>
+            <w:bookmarkEnd w:id="1"/>
           </w:p>
         </w:tc>
         <w:tc>
@@ -4073,7 +3859,7 @@
         <w:tc>
           <w:tcPr>
             <w:tcW w:w="4399" w:type="dxa"/>
-            <w:gridSpan w:val="25"/>
+            <w:gridSpan w:val="19"/>
             <w:tcBorders>
               <w:top w:val="nil"/>
               <w:left w:val="nil"/>
@@ -4103,7 +3889,7 @@
         <w:tc>
           <w:tcPr>
             <w:tcW w:w="3039" w:type="dxa"/>
-            <w:gridSpan w:val="17"/>
+            <w:gridSpan w:val="14"/>
             <w:tcBorders>
               <w:top w:val="nil"/>
               <w:left w:val="nil"/>
@@ -4160,7 +3946,7 @@
         <w:tc>
           <w:tcPr>
             <w:tcW w:w="1519" w:type="dxa"/>
-            <w:gridSpan w:val="10"/>
+            <w:gridSpan w:val="8"/>
             <w:tcBorders>
               <w:top w:val="nil"/>
               <w:left w:val="nil"/>
@@ -4210,7 +3996,7 @@
         <w:tc>
           <w:tcPr>
             <w:tcW w:w="4399" w:type="dxa"/>
-            <w:gridSpan w:val="25"/>
+            <w:gridSpan w:val="19"/>
             <w:tcBorders>
               <w:top w:val="nil"/>
               <w:left w:val="nil"/>
@@ -4233,6 +4019,14 @@
                 <w:color w:val="000000"/>
                 <w:cs/>
               </w:rPr>
+              <w:t xml:space="preserve"> </w:t>
+            </w:r>
+            <w:r>
+              <w:rPr>
+                <w:rFonts w:ascii="TH SarabunPSK" w:hAnsi="TH SarabunPSK" w:cs="TH SarabunPSK" w:hint="cs"/>
+                <w:color w:val="000000"/>
+                <w:cs/>
+              </w:rPr>
               <w:t>วันที่</w:t>
             </w:r>
           </w:p>
@@ -4240,7 +4034,7 @@
         <w:tc>
           <w:tcPr>
             <w:tcW w:w="6078" w:type="dxa"/>
-            <w:gridSpan w:val="29"/>
+            <w:gridSpan w:val="24"/>
             <w:tcBorders>
               <w:top w:val="nil"/>
               <w:left w:val="nil"/>
@@ -4269,7 +4063,7 @@
         <w:tc>
           <w:tcPr>
             <w:tcW w:w="4399" w:type="dxa"/>
-            <w:gridSpan w:val="25"/>
+            <w:gridSpan w:val="19"/>
             <w:tcBorders>
               <w:top w:val="nil"/>
               <w:left w:val="nil"/>
@@ -4299,7 +4093,7 @@
         <w:tc>
           <w:tcPr>
             <w:tcW w:w="6078" w:type="dxa"/>
-            <w:gridSpan w:val="29"/>
+            <w:gridSpan w:val="24"/>
             <w:tcBorders>
               <w:top w:val="nil"/>
               <w:left w:val="nil"/>
@@ -4328,7 +4122,7 @@
         <w:tc>
           <w:tcPr>
             <w:tcW w:w="4399" w:type="dxa"/>
-            <w:gridSpan w:val="25"/>
+            <w:gridSpan w:val="19"/>
             <w:tcBorders>
               <w:top w:val="nil"/>
               <w:left w:val="nil"/>
@@ -4358,7 +4152,7 @@
         <w:tc>
           <w:tcPr>
             <w:tcW w:w="6078" w:type="dxa"/>
-            <w:gridSpan w:val="29"/>
+            <w:gridSpan w:val="24"/>
             <w:tcBorders>
               <w:top w:val="nil"/>
               <w:left w:val="nil"/>
@@ -4387,7 +4181,7 @@
         <w:tc>
           <w:tcPr>
             <w:tcW w:w="4399" w:type="dxa"/>
-            <w:gridSpan w:val="25"/>
+            <w:gridSpan w:val="19"/>
             <w:tcBorders>
               <w:top w:val="nil"/>
               <w:left w:val="nil"/>
@@ -4417,7 +4211,7 @@
         <w:tc>
           <w:tcPr>
             <w:tcW w:w="3039" w:type="dxa"/>
-            <w:gridSpan w:val="17"/>
+            <w:gridSpan w:val="14"/>
             <w:tcBorders>
               <w:top w:val="nil"/>
               <w:left w:val="nil"/>
@@ -4474,7 +4268,7 @@
         <w:tc>
           <w:tcPr>
             <w:tcW w:w="1519" w:type="dxa"/>
-            <w:gridSpan w:val="10"/>
+            <w:gridSpan w:val="8"/>
             <w:tcBorders>
               <w:top w:val="nil"/>
               <w:left w:val="nil"/>
@@ -4531,7 +4325,7 @@
         <w:tc>
           <w:tcPr>
             <w:tcW w:w="2199" w:type="dxa"/>
-            <w:gridSpan w:val="11"/>
+            <w:gridSpan w:val="9"/>
             <w:tcBorders>
               <w:top w:val="nil"/>
               <w:left w:val="nil"/>
@@ -4562,7 +4356,7 @@
         <w:tc>
           <w:tcPr>
             <w:tcW w:w="2200" w:type="dxa"/>
-            <w:gridSpan w:val="14"/>
+            <w:gridSpan w:val="10"/>
             <w:tcBorders>
               <w:top w:val="nil"/>
               <w:left w:val="nil"/>
@@ -4592,7 +4386,7 @@
         <w:tc>
           <w:tcPr>
             <w:tcW w:w="6078" w:type="dxa"/>
-            <w:gridSpan w:val="29"/>
+            <w:gridSpan w:val="24"/>
             <w:tcBorders>
               <w:top w:val="nil"/>
               <w:left w:val="nil"/>
@@ -4644,8 +4438,6 @@
               </w:rPr>
               <w:fldChar w:fldCharType="end"/>
             </w:r>
-            <w:bookmarkStart w:id="1" w:name="_GoBack"/>
-            <w:bookmarkEnd w:id="1"/>
           </w:p>
         </w:tc>
       </w:tr>
@@ -5503,7 +5295,7 @@
 </file>
 
 <file path=customXml/itemProps1.xml><?xml version="1.0" encoding="utf-8"?>
-<ds:datastoreItem xmlns:ds="http://schemas.openxmlformats.org/officeDocument/2006/customXml" ds:itemID="{C1E49884-76EC-4C34-BB53-CEA5007496DC}">
+<ds:datastoreItem xmlns:ds="http://schemas.openxmlformats.org/officeDocument/2006/customXml" ds:itemID="{C5BEDA3D-915E-44A2-B84E-B0E5C240B65B}">
   <ds:schemaRefs>
     <ds:schemaRef ds:uri="http://schemas.openxmlformats.org/officeDocument/2006/bibliography"/>
   </ds:schemaRefs>

--- a/TEMPLATE/w70.docx
+++ b/TEMPLATE/w70.docx
@@ -86,7 +86,7 @@
               <w:jc w:val="center"/>
               <w:rPr>
                 <w:rFonts w:ascii="TH SarabunPSK" w:hAnsi="TH SarabunPSK" w:cs="TH SarabunPSK"/>
-                <w:color w:val="000000"/>
+                <w:color w:val="auto"/>
                 <w:sz w:val="36"/>
                 <w:szCs w:val="36"/>
               </w:rPr>
@@ -96,7 +96,7 @@
                 <w:rFonts w:ascii="TH SarabunPSK" w:hAnsi="TH SarabunPSK" w:cs="TH SarabunPSK"/>
                 <w:b/>
                 <w:bCs/>
-                <w:color w:val="000000"/>
+                <w:color w:val="auto"/>
                 <w:sz w:val="36"/>
                 <w:szCs w:val="36"/>
                 <w:u w:val="single"/>
@@ -129,26 +129,18 @@
               <w:spacing w:after="120"/>
               <w:rPr>
                 <w:rFonts w:ascii="TH SarabunPSK" w:hAnsi="TH SarabunPSK" w:cs="TH SarabunPSK"/>
-                <w:color w:val="000000"/>
-                <w:sz w:val="32"/>
-                <w:szCs w:val="32"/>
-              </w:rPr>
-            </w:pPr>
-            <w:r>
-              <w:rPr>
-                <w:rFonts w:ascii="TH SarabunPSK" w:hAnsi="TH SarabunPSK" w:cs="TH SarabunPSK"/>
-                <w:color w:val="000000"/>
-                <w:cs/>
-              </w:rPr>
-              <w:t xml:space="preserve">เรียน  </w:t>
-            </w:r>
-            <w:r>
-              <w:rPr>
-                <w:rFonts w:ascii="TH SarabunPSK" w:hAnsi="TH SarabunPSK" w:cs="TH SarabunPSK" w:hint="cs"/>
-                <w:color w:val="000000"/>
-                <w:cs/>
-              </w:rPr>
-              <w:t xml:space="preserve"> ผกก.</w:t>
+                <w:color w:val="auto"/>
+                <w:sz w:val="32"/>
+                <w:szCs w:val="32"/>
+              </w:rPr>
+            </w:pPr>
+            <w:r>
+              <w:rPr>
+                <w:rFonts w:ascii="TH SarabunPSK" w:hAnsi="TH SarabunPSK" w:cs="TH SarabunPSK"/>
+                <w:color w:val="auto"/>
+                <w:cs/>
+              </w:rPr>
+              <w:t>เรียน   ผกก.</w:t>
             </w:r>
           </w:p>
         </w:tc>
@@ -174,16 +166,16 @@
               <w:jc w:val="right"/>
               <w:rPr>
                 <w:rFonts w:ascii="TH SarabunPSK" w:hAnsi="TH SarabunPSK" w:cs="TH SarabunPSK"/>
-                <w:color w:val="000000"/>
-                <w:sz w:val="32"/>
-                <w:szCs w:val="32"/>
-                <w:cs/>
-              </w:rPr>
-            </w:pPr>
-            <w:r>
-              <w:rPr>
-                <w:rFonts w:ascii="TH SarabunPSK" w:hAnsi="TH SarabunPSK" w:cs="TH SarabunPSK"/>
-                <w:color w:val="000000"/>
+                <w:color w:val="auto"/>
+                <w:sz w:val="32"/>
+                <w:szCs w:val="32"/>
+                <w:cs/>
+              </w:rPr>
+            </w:pPr>
+            <w:r>
+              <w:rPr>
+                <w:rFonts w:ascii="TH SarabunPSK" w:hAnsi="TH SarabunPSK" w:cs="TH SarabunPSK"/>
+                <w:color w:val="auto"/>
                 <w:sz w:val="32"/>
                 <w:szCs w:val="32"/>
                 <w:cs/>
@@ -207,16 +199,16 @@
             <w:pPr>
               <w:rPr>
                 <w:rFonts w:ascii="TH SarabunPSK" w:hAnsi="TH SarabunPSK" w:cs="TH SarabunPSK"/>
-                <w:color w:val="000000"/>
-                <w:sz w:val="32"/>
-                <w:szCs w:val="32"/>
-                <w:cs/>
-              </w:rPr>
-            </w:pPr>
-            <w:r>
-              <w:rPr>
-                <w:rFonts w:ascii="TH SarabunPSK" w:hAnsi="TH SarabunPSK" w:cs="TH SarabunPSK"/>
-                <w:color w:val="000000"/>
+                <w:color w:val="auto"/>
+                <w:sz w:val="32"/>
+                <w:szCs w:val="32"/>
+                <w:cs/>
+              </w:rPr>
+            </w:pPr>
+            <w:r>
+              <w:rPr>
+                <w:rFonts w:ascii="TH SarabunPSK" w:hAnsi="TH SarabunPSK" w:cs="TH SarabunPSK"/>
+                <w:color w:val="auto"/>
                 <w:sz w:val="32"/>
                 <w:szCs w:val="32"/>
               </w:rPr>
@@ -225,7 +217,7 @@
             <w:r>
               <w:rPr>
                 <w:rFonts w:ascii="TH SarabunPSK" w:hAnsi="TH SarabunPSK" w:cs="TH SarabunPSK"/>
-                <w:color w:val="000000"/>
+                <w:color w:val="auto"/>
                 <w:sz w:val="32"/>
                 <w:szCs w:val="32"/>
               </w:rPr>
@@ -234,7 +226,7 @@
             <w:r>
               <w:rPr>
                 <w:rFonts w:ascii="TH SarabunPSK" w:hAnsi="TH SarabunPSK" w:cs="TH SarabunPSK"/>
-                <w:color w:val="000000"/>
+                <w:color w:val="auto"/>
                 <w:sz w:val="32"/>
                 <w:szCs w:val="32"/>
               </w:rPr>
@@ -244,7 +236,7 @@
               <w:rPr>
                 <w:rFonts w:ascii="TH SarabunPSK" w:hAnsi="TH SarabunPSK" w:cs="TH SarabunPSK"/>
                 <w:noProof/>
-                <w:color w:val="000000"/>
+                <w:color w:val="auto"/>
                 <w:sz w:val="32"/>
                 <w:szCs w:val="32"/>
               </w:rPr>
@@ -253,7 +245,7 @@
             <w:r>
               <w:rPr>
                 <w:rFonts w:ascii="TH SarabunPSK" w:hAnsi="TH SarabunPSK" w:cs="TH SarabunPSK"/>
-                <w:color w:val="000000"/>
+                <w:color w:val="auto"/>
                 <w:sz w:val="32"/>
                 <w:szCs w:val="32"/>
               </w:rPr>
@@ -276,16 +268,16 @@
             <w:pPr>
               <w:rPr>
                 <w:rFonts w:ascii="TH SarabunPSK" w:hAnsi="TH SarabunPSK" w:cs="TH SarabunPSK"/>
-                <w:color w:val="000000"/>
-                <w:sz w:val="32"/>
-                <w:szCs w:val="32"/>
-                <w:cs/>
-              </w:rPr>
-            </w:pPr>
-            <w:r>
-              <w:rPr>
-                <w:rFonts w:ascii="TH SarabunPSK" w:hAnsi="TH SarabunPSK" w:cs="TH SarabunPSK" w:hint="cs"/>
-                <w:color w:val="000000"/>
+                <w:color w:val="auto"/>
+                <w:sz w:val="32"/>
+                <w:szCs w:val="32"/>
+                <w:cs/>
+              </w:rPr>
+            </w:pPr>
+            <w:r>
+              <w:rPr>
+                <w:rFonts w:ascii="TH SarabunPSK" w:hAnsi="TH SarabunPSK" w:cs="TH SarabunPSK"/>
+                <w:color w:val="auto"/>
                 <w:sz w:val="32"/>
                 <w:szCs w:val="32"/>
                 <w:cs/>
@@ -309,16 +301,16 @@
             <w:pPr>
               <w:rPr>
                 <w:rFonts w:ascii="TH SarabunPSK" w:hAnsi="TH SarabunPSK" w:cs="TH SarabunPSK"/>
-                <w:color w:val="000000"/>
-                <w:sz w:val="32"/>
-                <w:szCs w:val="32"/>
-                <w:cs/>
-              </w:rPr>
-            </w:pPr>
-            <w:r>
-              <w:rPr>
-                <w:rFonts w:ascii="TH SarabunPSK" w:hAnsi="TH SarabunPSK" w:cs="TH SarabunPSK"/>
-                <w:color w:val="000000"/>
+                <w:color w:val="auto"/>
+                <w:sz w:val="32"/>
+                <w:szCs w:val="32"/>
+                <w:cs/>
+              </w:rPr>
+            </w:pPr>
+            <w:r>
+              <w:rPr>
+                <w:rFonts w:ascii="TH SarabunPSK" w:hAnsi="TH SarabunPSK" w:cs="TH SarabunPSK"/>
+                <w:color w:val="auto"/>
                 <w:sz w:val="32"/>
                 <w:szCs w:val="32"/>
               </w:rPr>
@@ -327,7 +319,7 @@
             <w:r>
               <w:rPr>
                 <w:rFonts w:ascii="TH SarabunPSK" w:hAnsi="TH SarabunPSK" w:cs="TH SarabunPSK"/>
-                <w:color w:val="000000"/>
+                <w:color w:val="auto"/>
                 <w:sz w:val="32"/>
                 <w:szCs w:val="32"/>
               </w:rPr>
@@ -336,7 +328,7 @@
             <w:r>
               <w:rPr>
                 <w:rFonts w:ascii="TH SarabunPSK" w:hAnsi="TH SarabunPSK" w:cs="TH SarabunPSK"/>
-                <w:color w:val="000000"/>
+                <w:color w:val="auto"/>
                 <w:sz w:val="32"/>
                 <w:szCs w:val="32"/>
               </w:rPr>
@@ -346,7 +338,7 @@
               <w:rPr>
                 <w:rFonts w:ascii="TH SarabunPSK" w:hAnsi="TH SarabunPSK" w:cs="TH SarabunPSK"/>
                 <w:noProof/>
-                <w:color w:val="000000"/>
+                <w:color w:val="auto"/>
                 <w:sz w:val="32"/>
                 <w:szCs w:val="32"/>
               </w:rPr>
@@ -355,7 +347,7 @@
             <w:r>
               <w:rPr>
                 <w:rFonts w:ascii="TH SarabunPSK" w:hAnsi="TH SarabunPSK" w:cs="TH SarabunPSK"/>
-                <w:color w:val="000000"/>
+                <w:color w:val="auto"/>
                 <w:sz w:val="32"/>
                 <w:szCs w:val="32"/>
               </w:rPr>
@@ -380,16 +372,16 @@
               <w:jc w:val="center"/>
               <w:rPr>
                 <w:rFonts w:ascii="TH SarabunPSK" w:hAnsi="TH SarabunPSK" w:cs="TH SarabunPSK"/>
-                <w:color w:val="000000"/>
-                <w:sz w:val="32"/>
-                <w:szCs w:val="32"/>
-                <w:cs/>
-              </w:rPr>
-            </w:pPr>
-            <w:r>
-              <w:rPr>
-                <w:rFonts w:ascii="TH SarabunPSK" w:hAnsi="TH SarabunPSK" w:cs="TH SarabunPSK" w:hint="cs"/>
-                <w:color w:val="000000"/>
+                <w:color w:val="auto"/>
+                <w:sz w:val="32"/>
+                <w:szCs w:val="32"/>
+                <w:cs/>
+              </w:rPr>
+            </w:pPr>
+            <w:r>
+              <w:rPr>
+                <w:rFonts w:ascii="TH SarabunPSK" w:hAnsi="TH SarabunPSK" w:cs="TH SarabunPSK"/>
+                <w:color w:val="auto"/>
                 <w:sz w:val="32"/>
                 <w:szCs w:val="32"/>
                 <w:cs/>
@@ -398,8 +390,8 @@
             </w:r>
             <w:r>
               <w:rPr>
-                <w:rFonts w:ascii="TH SarabunPSK" w:hAnsi="TH SarabunPSK" w:cs="TH SarabunPSK" w:hint="cs"/>
-                <w:color w:val="000000"/>
+                <w:rFonts w:ascii="TH SarabunPSK" w:hAnsi="TH SarabunPSK" w:cs="TH SarabunPSK"/>
+                <w:color w:val="auto"/>
                 <w:sz w:val="32"/>
                 <w:szCs w:val="32"/>
                 <w:cs/>
@@ -409,7 +401,7 @@
             <w:r>
               <w:rPr>
                 <w:rFonts w:ascii="TH SarabunPSK" w:hAnsi="TH SarabunPSK" w:cs="TH SarabunPSK"/>
-                <w:color w:val="000000"/>
+                <w:color w:val="auto"/>
                 <w:sz w:val="32"/>
                 <w:szCs w:val="32"/>
                 <w:cs/>
@@ -420,7 +412,7 @@
             <w:r>
               <w:rPr>
                 <w:rFonts w:ascii="TH SarabunPSK" w:hAnsi="TH SarabunPSK" w:cs="TH SarabunPSK"/>
-                <w:color w:val="000000"/>
+                <w:color w:val="auto"/>
                 <w:sz w:val="32"/>
                 <w:szCs w:val="32"/>
                 <w:cs/>
@@ -431,7 +423,7 @@
             <w:r>
               <w:rPr>
                 <w:rFonts w:ascii="TH SarabunPSK" w:hAnsi="TH SarabunPSK" w:cs="TH SarabunPSK"/>
-                <w:color w:val="000000"/>
+                <w:color w:val="auto"/>
                 <w:sz w:val="32"/>
                 <w:szCs w:val="32"/>
                 <w:cs/>
@@ -456,16 +448,16 @@
               <w:ind w:right="-170"/>
               <w:rPr>
                 <w:rFonts w:ascii="TH SarabunPSK" w:hAnsi="TH SarabunPSK" w:cs="TH SarabunPSK"/>
-                <w:color w:val="000000"/>
-                <w:sz w:val="32"/>
-                <w:szCs w:val="32"/>
-                <w:cs/>
-              </w:rPr>
-            </w:pPr>
-            <w:r>
-              <w:rPr>
-                <w:rFonts w:ascii="TH SarabunPSK" w:hAnsi="TH SarabunPSK" w:cs="TH SarabunPSK"/>
-                <w:color w:val="000000"/>
+                <w:color w:val="auto"/>
+                <w:sz w:val="32"/>
+                <w:szCs w:val="32"/>
+                <w:cs/>
+              </w:rPr>
+            </w:pPr>
+            <w:r>
+              <w:rPr>
+                <w:rFonts w:ascii="TH SarabunPSK" w:hAnsi="TH SarabunPSK" w:cs="TH SarabunPSK"/>
+                <w:color w:val="auto"/>
                 <w:sz w:val="32"/>
                 <w:szCs w:val="32"/>
               </w:rPr>
@@ -474,7 +466,7 @@
             <w:r>
               <w:rPr>
                 <w:rFonts w:ascii="TH SarabunPSK" w:hAnsi="TH SarabunPSK" w:cs="TH SarabunPSK"/>
-                <w:color w:val="000000"/>
+                <w:color w:val="auto"/>
                 <w:sz w:val="32"/>
                 <w:szCs w:val="32"/>
               </w:rPr>
@@ -483,7 +475,7 @@
             <w:r>
               <w:rPr>
                 <w:rFonts w:ascii="TH SarabunPSK" w:hAnsi="TH SarabunPSK" w:cs="TH SarabunPSK"/>
-                <w:color w:val="000000"/>
+                <w:color w:val="auto"/>
                 <w:sz w:val="32"/>
                 <w:szCs w:val="32"/>
               </w:rPr>
@@ -493,7 +485,7 @@
               <w:rPr>
                 <w:rFonts w:ascii="TH SarabunPSK" w:hAnsi="TH SarabunPSK" w:cs="TH SarabunPSK"/>
                 <w:noProof/>
-                <w:color w:val="000000"/>
+                <w:color w:val="auto"/>
                 <w:sz w:val="32"/>
                 <w:szCs w:val="32"/>
               </w:rPr>
@@ -502,7 +494,7 @@
             <w:r>
               <w:rPr>
                 <w:rFonts w:ascii="TH SarabunPSK" w:hAnsi="TH SarabunPSK" w:cs="TH SarabunPSK"/>
-                <w:color w:val="000000"/>
+                <w:color w:val="auto"/>
                 <w:sz w:val="32"/>
                 <w:szCs w:val="32"/>
               </w:rPr>
@@ -527,16 +519,16 @@
               <w:jc w:val="center"/>
               <w:rPr>
                 <w:rFonts w:ascii="TH SarabunPSK" w:hAnsi="TH SarabunPSK" w:cs="TH SarabunPSK"/>
-                <w:color w:val="000000"/>
-                <w:sz w:val="32"/>
-                <w:szCs w:val="32"/>
-                <w:cs/>
-              </w:rPr>
-            </w:pPr>
-            <w:r>
-              <w:rPr>
-                <w:rFonts w:ascii="TH SarabunPSK" w:hAnsi="TH SarabunPSK" w:cs="TH SarabunPSK"/>
-                <w:color w:val="000000"/>
+                <w:color w:val="auto"/>
+                <w:sz w:val="32"/>
+                <w:szCs w:val="32"/>
+                <w:cs/>
+              </w:rPr>
+            </w:pPr>
+            <w:r>
+              <w:rPr>
+                <w:rFonts w:ascii="TH SarabunPSK" w:hAnsi="TH SarabunPSK" w:cs="TH SarabunPSK"/>
+                <w:color w:val="auto"/>
                 <w:sz w:val="32"/>
                 <w:szCs w:val="32"/>
                 <w:cs/>
@@ -561,16 +553,16 @@
               <w:ind w:right="-113"/>
               <w:rPr>
                 <w:rFonts w:ascii="TH SarabunPSK" w:hAnsi="TH SarabunPSK" w:cs="TH SarabunPSK"/>
-                <w:color w:val="000000"/>
-                <w:sz w:val="32"/>
-                <w:szCs w:val="32"/>
-                <w:cs/>
-              </w:rPr>
-            </w:pPr>
-            <w:r>
-              <w:rPr>
-                <w:rFonts w:ascii="TH SarabunPSK" w:hAnsi="TH SarabunPSK" w:cs="TH SarabunPSK"/>
-                <w:color w:val="000000"/>
+                <w:color w:val="auto"/>
+                <w:sz w:val="32"/>
+                <w:szCs w:val="32"/>
+                <w:cs/>
+              </w:rPr>
+            </w:pPr>
+            <w:r>
+              <w:rPr>
+                <w:rFonts w:ascii="TH SarabunPSK" w:hAnsi="TH SarabunPSK" w:cs="TH SarabunPSK"/>
+                <w:color w:val="auto"/>
                 <w:sz w:val="32"/>
                 <w:szCs w:val="32"/>
               </w:rPr>
@@ -579,7 +571,7 @@
             <w:r>
               <w:rPr>
                 <w:rFonts w:ascii="TH SarabunPSK" w:hAnsi="TH SarabunPSK" w:cs="TH SarabunPSK"/>
-                <w:color w:val="000000"/>
+                <w:color w:val="auto"/>
                 <w:sz w:val="32"/>
                 <w:szCs w:val="32"/>
               </w:rPr>
@@ -588,7 +580,7 @@
             <w:r>
               <w:rPr>
                 <w:rFonts w:ascii="TH SarabunPSK" w:hAnsi="TH SarabunPSK" w:cs="TH SarabunPSK"/>
-                <w:color w:val="000000"/>
+                <w:color w:val="auto"/>
                 <w:sz w:val="32"/>
                 <w:szCs w:val="32"/>
               </w:rPr>
@@ -598,7 +590,7 @@
               <w:rPr>
                 <w:rFonts w:ascii="TH SarabunPSK" w:hAnsi="TH SarabunPSK" w:cs="TH SarabunPSK"/>
                 <w:noProof/>
-                <w:color w:val="000000"/>
+                <w:color w:val="auto"/>
                 <w:sz w:val="32"/>
                 <w:szCs w:val="32"/>
               </w:rPr>
@@ -607,7 +599,7 @@
             <w:r>
               <w:rPr>
                 <w:rFonts w:ascii="TH SarabunPSK" w:hAnsi="TH SarabunPSK" w:cs="TH SarabunPSK"/>
-                <w:color w:val="000000"/>
+                <w:color w:val="auto"/>
                 <w:sz w:val="32"/>
                 <w:szCs w:val="32"/>
               </w:rPr>
@@ -616,7 +608,7 @@
             <w:r>
               <w:rPr>
                 <w:rFonts w:ascii="TH SarabunPSK" w:hAnsi="TH SarabunPSK" w:cs="TH SarabunPSK"/>
-                <w:color w:val="000000"/>
+                <w:color w:val="auto"/>
                 <w:sz w:val="32"/>
                 <w:szCs w:val="32"/>
               </w:rPr>
@@ -625,7 +617,7 @@
             <w:r>
               <w:rPr>
                 <w:rFonts w:ascii="TH SarabunPSK" w:hAnsi="TH SarabunPSK" w:cs="TH SarabunPSK"/>
-                <w:color w:val="000000"/>
+                <w:color w:val="auto"/>
                 <w:sz w:val="32"/>
                 <w:szCs w:val="32"/>
               </w:rPr>
@@ -634,7 +626,7 @@
             <w:r>
               <w:rPr>
                 <w:rFonts w:ascii="TH SarabunPSK" w:hAnsi="TH SarabunPSK" w:cs="TH SarabunPSK"/>
-                <w:color w:val="000000"/>
+                <w:color w:val="auto"/>
                 <w:sz w:val="32"/>
                 <w:szCs w:val="32"/>
               </w:rPr>
@@ -643,7 +635,7 @@
             <w:r>
               <w:rPr>
                 <w:rFonts w:ascii="TH SarabunPSK" w:hAnsi="TH SarabunPSK" w:cs="TH SarabunPSK"/>
-                <w:color w:val="000000"/>
+                <w:color w:val="auto"/>
                 <w:sz w:val="32"/>
                 <w:szCs w:val="32"/>
               </w:rPr>
@@ -653,7 +645,7 @@
               <w:rPr>
                 <w:rFonts w:ascii="TH SarabunPSK" w:hAnsi="TH SarabunPSK" w:cs="TH SarabunPSK"/>
                 <w:noProof/>
-                <w:color w:val="000000"/>
+                <w:color w:val="auto"/>
                 <w:sz w:val="32"/>
                 <w:szCs w:val="32"/>
               </w:rPr>
@@ -662,7 +654,7 @@
             <w:r>
               <w:rPr>
                 <w:rFonts w:ascii="TH SarabunPSK" w:hAnsi="TH SarabunPSK" w:cs="TH SarabunPSK"/>
-                <w:color w:val="000000"/>
+                <w:color w:val="auto"/>
                 <w:sz w:val="32"/>
                 <w:szCs w:val="32"/>
               </w:rPr>
@@ -694,7 +686,7 @@
               <w:ind w:right="-284"/>
               <w:rPr>
                 <w:rFonts w:ascii="TH SarabunPSK" w:hAnsi="TH SarabunPSK" w:cs="TH SarabunPSK"/>
-                <w:color w:val="000000"/>
+                <w:color w:val="auto"/>
                 <w:spacing w:val="-10"/>
                 <w:sz w:val="32"/>
                 <w:szCs w:val="32"/>
@@ -719,16 +711,16 @@
               <w:ind w:right="-227"/>
               <w:rPr>
                 <w:rFonts w:ascii="TH SarabunPSK" w:hAnsi="TH SarabunPSK" w:cs="TH SarabunPSK"/>
-                <w:color w:val="000000"/>
-                <w:sz w:val="32"/>
-                <w:szCs w:val="32"/>
-                <w:cs/>
-              </w:rPr>
-            </w:pPr>
-            <w:r>
-              <w:rPr>
-                <w:rFonts w:ascii="TH SarabunPSK" w:hAnsi="TH SarabunPSK" w:cs="TH SarabunPSK"/>
-                <w:color w:val="000000"/>
+                <w:color w:val="auto"/>
+                <w:sz w:val="32"/>
+                <w:szCs w:val="32"/>
+                <w:cs/>
+              </w:rPr>
+            </w:pPr>
+            <w:r>
+              <w:rPr>
+                <w:rFonts w:ascii="TH SarabunPSK" w:hAnsi="TH SarabunPSK" w:cs="TH SarabunPSK"/>
+                <w:color w:val="auto"/>
                 <w:sz w:val="32"/>
                 <w:szCs w:val="32"/>
                 <w:cs/>
@@ -759,7 +751,7 @@
             <w:pPr>
               <w:rPr>
                 <w:rFonts w:ascii="TH SarabunPSK" w:hAnsi="TH SarabunPSK" w:cs="TH SarabunPSK"/>
-                <w:color w:val="000000"/>
+                <w:color w:val="auto"/>
                 <w:sz w:val="32"/>
                 <w:szCs w:val="32"/>
                 <w:cs/>
@@ -769,23 +761,13 @@
             <w:bookmarkEnd w:id="0"/>
             <w:r>
               <w:rPr>
-                <w:rFonts w:ascii="TH SarabunPSK" w:hAnsi="TH SarabunPSK" w:cs="TH SarabunPSK" w:hint="cs"/>
-                <w:color w:val="000000"/>
-                <w:sz w:val="32"/>
-                <w:szCs w:val="32"/>
-                <w:cs/>
-              </w:rPr>
-              <w:t>1.</w:t>
-            </w:r>
-            <w:r>
-              <w:rPr>
-                <w:rFonts w:ascii="TH SarabunPSK" w:hAnsi="TH SarabunPSK" w:cs="TH SarabunPSK"/>
-                <w:color w:val="000000"/>
-                <w:sz w:val="32"/>
-                <w:szCs w:val="32"/>
-                <w:cs/>
-              </w:rPr>
-              <w:t xml:space="preserve"> </w:t>
+                <w:rFonts w:ascii="TH SarabunPSK" w:hAnsi="TH SarabunPSK" w:cs="TH SarabunPSK"/>
+                <w:color w:val="auto"/>
+                <w:sz w:val="32"/>
+                <w:szCs w:val="32"/>
+                <w:cs/>
+              </w:rPr>
+              <w:t xml:space="preserve">1. </w:t>
             </w:r>
           </w:p>
         </w:tc>
@@ -804,16 +786,16 @@
             <w:pPr>
               <w:rPr>
                 <w:rFonts w:ascii="TH SarabunPSK" w:hAnsi="TH SarabunPSK" w:cs="TH SarabunPSK"/>
-                <w:color w:val="000000"/>
-                <w:sz w:val="32"/>
-                <w:szCs w:val="32"/>
-                <w:cs/>
-              </w:rPr>
-            </w:pPr>
-            <w:r>
-              <w:rPr>
-                <w:rFonts w:ascii="TH SarabunPSK" w:hAnsi="TH SarabunPSK" w:cs="TH SarabunPSK"/>
-                <w:color w:val="000000"/>
+                <w:color w:val="auto"/>
+                <w:sz w:val="32"/>
+                <w:szCs w:val="32"/>
+                <w:cs/>
+              </w:rPr>
+            </w:pPr>
+            <w:r>
+              <w:rPr>
+                <w:rFonts w:ascii="TH SarabunPSK" w:hAnsi="TH SarabunPSK" w:cs="TH SarabunPSK"/>
+                <w:color w:val="auto"/>
                 <w:sz w:val="32"/>
                 <w:szCs w:val="32"/>
               </w:rPr>
@@ -822,7 +804,7 @@
             <w:r>
               <w:rPr>
                 <w:rFonts w:ascii="TH SarabunPSK" w:hAnsi="TH SarabunPSK" w:cs="TH SarabunPSK"/>
-                <w:color w:val="000000"/>
+                <w:color w:val="auto"/>
                 <w:sz w:val="32"/>
                 <w:szCs w:val="32"/>
               </w:rPr>
@@ -831,7 +813,7 @@
             <w:r>
               <w:rPr>
                 <w:rFonts w:ascii="TH SarabunPSK" w:hAnsi="TH SarabunPSK" w:cs="TH SarabunPSK"/>
-                <w:color w:val="000000"/>
+                <w:color w:val="auto"/>
                 <w:sz w:val="32"/>
                 <w:szCs w:val="32"/>
               </w:rPr>
@@ -841,7 +823,7 @@
               <w:rPr>
                 <w:rFonts w:ascii="TH SarabunPSK" w:hAnsi="TH SarabunPSK" w:cs="TH SarabunPSK"/>
                 <w:noProof/>
-                <w:color w:val="000000"/>
+                <w:color w:val="auto"/>
                 <w:sz w:val="32"/>
                 <w:szCs w:val="32"/>
               </w:rPr>
@@ -850,7 +832,7 @@
             <w:r>
               <w:rPr>
                 <w:rFonts w:ascii="TH SarabunPSK" w:hAnsi="TH SarabunPSK" w:cs="TH SarabunPSK"/>
-                <w:color w:val="000000"/>
+                <w:color w:val="auto"/>
                 <w:sz w:val="32"/>
                 <w:szCs w:val="32"/>
               </w:rPr>
@@ -873,7 +855,7 @@
             <w:pPr>
               <w:rPr>
                 <w:rFonts w:ascii="TH SarabunPSK" w:hAnsi="TH SarabunPSK" w:cs="TH SarabunPSK"/>
-                <w:color w:val="000000"/>
+                <w:color w:val="auto"/>
                 <w:sz w:val="32"/>
                 <w:szCs w:val="32"/>
                 <w:cs/>
@@ -896,7 +878,7 @@
             <w:pPr>
               <w:rPr>
                 <w:rFonts w:ascii="TH SarabunPSK" w:hAnsi="TH SarabunPSK" w:cs="TH SarabunPSK"/>
-                <w:color w:val="000000"/>
+                <w:color w:val="auto"/>
                 <w:sz w:val="32"/>
                 <w:szCs w:val="32"/>
                 <w:cs/>
@@ -927,16 +909,16 @@
             <w:pPr>
               <w:rPr>
                 <w:rFonts w:ascii="TH SarabunPSK" w:hAnsi="TH SarabunPSK" w:cs="TH SarabunPSK"/>
-                <w:color w:val="000000"/>
-                <w:sz w:val="32"/>
-                <w:szCs w:val="32"/>
-                <w:cs/>
-              </w:rPr>
-            </w:pPr>
-            <w:r>
-              <w:rPr>
-                <w:rFonts w:ascii="TH SarabunPSK" w:hAnsi="TH SarabunPSK" w:cs="TH SarabunPSK"/>
-                <w:color w:val="000000"/>
+                <w:color w:val="auto"/>
+                <w:sz w:val="32"/>
+                <w:szCs w:val="32"/>
+                <w:cs/>
+              </w:rPr>
+            </w:pPr>
+            <w:r>
+              <w:rPr>
+                <w:rFonts w:ascii="TH SarabunPSK" w:hAnsi="TH SarabunPSK" w:cs="TH SarabunPSK"/>
+                <w:color w:val="auto"/>
                 <w:sz w:val="32"/>
                 <w:szCs w:val="32"/>
                 <w:cs/>
@@ -946,7 +928,7 @@
             <w:r>
               <w:rPr>
                 <w:rFonts w:ascii="TH SarabunPSK" w:hAnsi="TH SarabunPSK" w:cs="TH SarabunPSK"/>
-                <w:color w:val="000000"/>
+                <w:color w:val="auto"/>
                 <w:sz w:val="32"/>
                 <w:szCs w:val="32"/>
               </w:rPr>
@@ -955,7 +937,7 @@
             <w:r>
               <w:rPr>
                 <w:rFonts w:ascii="TH SarabunPSK" w:hAnsi="TH SarabunPSK" w:cs="TH SarabunPSK"/>
-                <w:color w:val="000000"/>
+                <w:color w:val="auto"/>
                 <w:sz w:val="32"/>
                 <w:szCs w:val="32"/>
               </w:rPr>
@@ -964,7 +946,7 @@
             <w:r>
               <w:rPr>
                 <w:rFonts w:ascii="TH SarabunPSK" w:hAnsi="TH SarabunPSK" w:cs="TH SarabunPSK"/>
-                <w:color w:val="000000"/>
+                <w:color w:val="auto"/>
                 <w:sz w:val="32"/>
                 <w:szCs w:val="32"/>
               </w:rPr>
@@ -973,7 +955,7 @@
             <w:r>
               <w:rPr>
                 <w:rFonts w:ascii="TH SarabunPSK" w:hAnsi="TH SarabunPSK" w:cs="TH SarabunPSK"/>
-                <w:color w:val="000000"/>
+                <w:color w:val="auto"/>
                 <w:sz w:val="32"/>
                 <w:szCs w:val="32"/>
               </w:rPr>
@@ -983,7 +965,7 @@
               <w:rPr>
                 <w:rFonts w:ascii="TH SarabunPSK" w:hAnsi="TH SarabunPSK" w:cs="TH SarabunPSK"/>
                 <w:noProof/>
-                <w:color w:val="000000"/>
+                <w:color w:val="auto"/>
                 <w:sz w:val="32"/>
                 <w:szCs w:val="32"/>
               </w:rPr>
@@ -992,7 +974,7 @@
             <w:r>
               <w:rPr>
                 <w:rFonts w:ascii="TH SarabunPSK" w:hAnsi="TH SarabunPSK" w:cs="TH SarabunPSK"/>
-                <w:color w:val="000000"/>
+                <w:color w:val="auto"/>
                 <w:sz w:val="32"/>
                 <w:szCs w:val="32"/>
               </w:rPr>
@@ -1024,16 +1006,16 @@
               <w:ind w:right="-113"/>
               <w:rPr>
                 <w:rFonts w:ascii="TH SarabunPSK" w:hAnsi="TH SarabunPSK" w:cs="TH SarabunPSK"/>
-                <w:color w:val="000000"/>
-                <w:sz w:val="32"/>
-                <w:szCs w:val="32"/>
-                <w:cs/>
-              </w:rPr>
-            </w:pPr>
-            <w:r>
-              <w:rPr>
-                <w:rFonts w:ascii="TH SarabunPSK" w:hAnsi="TH SarabunPSK" w:cs="TH SarabunPSK"/>
-                <w:color w:val="000000"/>
+                <w:color w:val="auto"/>
+                <w:sz w:val="32"/>
+                <w:szCs w:val="32"/>
+                <w:cs/>
+              </w:rPr>
+            </w:pPr>
+            <w:r>
+              <w:rPr>
+                <w:rFonts w:ascii="TH SarabunPSK" w:hAnsi="TH SarabunPSK" w:cs="TH SarabunPSK"/>
+                <w:color w:val="auto"/>
                 <w:sz w:val="32"/>
                 <w:szCs w:val="32"/>
                 <w:cs/>
@@ -1057,16 +1039,16 @@
             <w:pPr>
               <w:rPr>
                 <w:rFonts w:ascii="TH SarabunPSK" w:hAnsi="TH SarabunPSK" w:cs="TH SarabunPSK"/>
-                <w:color w:val="000000"/>
-                <w:sz w:val="32"/>
-                <w:szCs w:val="32"/>
-                <w:cs/>
-              </w:rPr>
-            </w:pPr>
-            <w:r>
-              <w:rPr>
-                <w:rFonts w:ascii="TH SarabunPSK" w:hAnsi="TH SarabunPSK" w:cs="TH SarabunPSK"/>
-                <w:color w:val="000000"/>
+                <w:color w:val="auto"/>
+                <w:sz w:val="32"/>
+                <w:szCs w:val="32"/>
+                <w:cs/>
+              </w:rPr>
+            </w:pPr>
+            <w:r>
+              <w:rPr>
+                <w:rFonts w:ascii="TH SarabunPSK" w:hAnsi="TH SarabunPSK" w:cs="TH SarabunPSK"/>
+                <w:color w:val="auto"/>
                 <w:sz w:val="32"/>
                 <w:szCs w:val="32"/>
               </w:rPr>
@@ -1075,7 +1057,7 @@
             <w:r>
               <w:rPr>
                 <w:rFonts w:ascii="TH SarabunPSK" w:hAnsi="TH SarabunPSK" w:cs="TH SarabunPSK"/>
-                <w:color w:val="000000"/>
+                <w:color w:val="auto"/>
                 <w:sz w:val="32"/>
                 <w:szCs w:val="32"/>
               </w:rPr>
@@ -1084,7 +1066,7 @@
             <w:r>
               <w:rPr>
                 <w:rFonts w:ascii="TH SarabunPSK" w:hAnsi="TH SarabunPSK" w:cs="TH SarabunPSK"/>
-                <w:color w:val="000000"/>
+                <w:color w:val="auto"/>
                 <w:sz w:val="32"/>
                 <w:szCs w:val="32"/>
               </w:rPr>
@@ -1094,7 +1076,7 @@
               <w:rPr>
                 <w:rFonts w:ascii="TH SarabunPSK" w:hAnsi="TH SarabunPSK" w:cs="TH SarabunPSK"/>
                 <w:noProof/>
-                <w:color w:val="000000"/>
+                <w:color w:val="auto"/>
                 <w:sz w:val="32"/>
                 <w:szCs w:val="32"/>
               </w:rPr>
@@ -1103,7 +1085,7 @@
             <w:r>
               <w:rPr>
                 <w:rFonts w:ascii="TH SarabunPSK" w:hAnsi="TH SarabunPSK" w:cs="TH SarabunPSK"/>
-                <w:color w:val="000000"/>
+                <w:color w:val="auto"/>
                 <w:sz w:val="32"/>
                 <w:szCs w:val="32"/>
               </w:rPr>
@@ -1126,16 +1108,16 @@
             <w:pPr>
               <w:rPr>
                 <w:rFonts w:ascii="TH SarabunPSK" w:hAnsi="TH SarabunPSK" w:cs="TH SarabunPSK"/>
-                <w:color w:val="000000"/>
-                <w:sz w:val="32"/>
-                <w:szCs w:val="32"/>
-                <w:cs/>
-              </w:rPr>
-            </w:pPr>
-            <w:r>
-              <w:rPr>
-                <w:rFonts w:ascii="TH SarabunPSK" w:hAnsi="TH SarabunPSK" w:cs="TH SarabunPSK"/>
-                <w:color w:val="000000"/>
+                <w:color w:val="auto"/>
+                <w:sz w:val="32"/>
+                <w:szCs w:val="32"/>
+                <w:cs/>
+              </w:rPr>
+            </w:pPr>
+            <w:r>
+              <w:rPr>
+                <w:rFonts w:ascii="TH SarabunPSK" w:hAnsi="TH SarabunPSK" w:cs="TH SarabunPSK"/>
+                <w:color w:val="auto"/>
                 <w:sz w:val="32"/>
                 <w:szCs w:val="32"/>
                 <w:cs/>
@@ -1159,16 +1141,16 @@
             <w:pPr>
               <w:rPr>
                 <w:rFonts w:ascii="TH SarabunPSK" w:hAnsi="TH SarabunPSK" w:cs="TH SarabunPSK"/>
-                <w:color w:val="000000"/>
-                <w:sz w:val="32"/>
-                <w:szCs w:val="32"/>
-                <w:cs/>
-              </w:rPr>
-            </w:pPr>
-            <w:r>
-              <w:rPr>
-                <w:rFonts w:ascii="TH SarabunPSK" w:hAnsi="TH SarabunPSK" w:cs="TH SarabunPSK"/>
-                <w:color w:val="000000"/>
+                <w:color w:val="auto"/>
+                <w:sz w:val="32"/>
+                <w:szCs w:val="32"/>
+                <w:cs/>
+              </w:rPr>
+            </w:pPr>
+            <w:r>
+              <w:rPr>
+                <w:rFonts w:ascii="TH SarabunPSK" w:hAnsi="TH SarabunPSK" w:cs="TH SarabunPSK"/>
+                <w:color w:val="auto"/>
                 <w:sz w:val="32"/>
                 <w:szCs w:val="32"/>
               </w:rPr>
@@ -1177,7 +1159,7 @@
             <w:r>
               <w:rPr>
                 <w:rFonts w:ascii="TH SarabunPSK" w:hAnsi="TH SarabunPSK" w:cs="TH SarabunPSK"/>
-                <w:color w:val="000000"/>
+                <w:color w:val="auto"/>
                 <w:sz w:val="32"/>
                 <w:szCs w:val="32"/>
               </w:rPr>
@@ -1186,7 +1168,7 @@
             <w:r>
               <w:rPr>
                 <w:rFonts w:ascii="TH SarabunPSK" w:hAnsi="TH SarabunPSK" w:cs="TH SarabunPSK"/>
-                <w:color w:val="000000"/>
+                <w:color w:val="auto"/>
                 <w:sz w:val="32"/>
                 <w:szCs w:val="32"/>
               </w:rPr>
@@ -1196,7 +1178,7 @@
               <w:rPr>
                 <w:rFonts w:ascii="TH SarabunPSK" w:hAnsi="TH SarabunPSK" w:cs="TH SarabunPSK"/>
                 <w:noProof/>
-                <w:color w:val="000000"/>
+                <w:color w:val="auto"/>
                 <w:sz w:val="32"/>
                 <w:szCs w:val="32"/>
               </w:rPr>
@@ -1205,7 +1187,7 @@
             <w:r>
               <w:rPr>
                 <w:rFonts w:ascii="TH SarabunPSK" w:hAnsi="TH SarabunPSK" w:cs="TH SarabunPSK"/>
-                <w:color w:val="000000"/>
+                <w:color w:val="auto"/>
                 <w:sz w:val="32"/>
                 <w:szCs w:val="32"/>
               </w:rPr>
@@ -1228,16 +1210,16 @@
             <w:pPr>
               <w:rPr>
                 <w:rFonts w:ascii="TH SarabunPSK" w:hAnsi="TH SarabunPSK" w:cs="TH SarabunPSK"/>
-                <w:color w:val="000000"/>
-                <w:sz w:val="32"/>
-                <w:szCs w:val="32"/>
-                <w:cs/>
-              </w:rPr>
-            </w:pPr>
-            <w:r>
-              <w:rPr>
-                <w:rFonts w:ascii="TH SarabunPSK" w:hAnsi="TH SarabunPSK" w:cs="TH SarabunPSK" w:hint="cs"/>
-                <w:color w:val="000000"/>
+                <w:color w:val="auto"/>
+                <w:sz w:val="32"/>
+                <w:szCs w:val="32"/>
+                <w:cs/>
+              </w:rPr>
+            </w:pPr>
+            <w:r>
+              <w:rPr>
+                <w:rFonts w:ascii="TH SarabunPSK" w:hAnsi="TH SarabunPSK" w:cs="TH SarabunPSK"/>
+                <w:color w:val="auto"/>
                 <w:sz w:val="32"/>
                 <w:szCs w:val="32"/>
                 <w:cs/>
@@ -1261,16 +1243,16 @@
             <w:pPr>
               <w:rPr>
                 <w:rFonts w:ascii="TH SarabunPSK" w:hAnsi="TH SarabunPSK" w:cs="TH SarabunPSK"/>
-                <w:color w:val="000000"/>
-                <w:sz w:val="32"/>
-                <w:szCs w:val="32"/>
-                <w:cs/>
-              </w:rPr>
-            </w:pPr>
-            <w:r>
-              <w:rPr>
-                <w:rFonts w:ascii="TH SarabunPSK" w:hAnsi="TH SarabunPSK" w:cs="TH SarabunPSK"/>
-                <w:color w:val="000000"/>
+                <w:color w:val="auto"/>
+                <w:sz w:val="32"/>
+                <w:szCs w:val="32"/>
+                <w:cs/>
+              </w:rPr>
+            </w:pPr>
+            <w:r>
+              <w:rPr>
+                <w:rFonts w:ascii="TH SarabunPSK" w:hAnsi="TH SarabunPSK" w:cs="TH SarabunPSK"/>
+                <w:color w:val="auto"/>
                 <w:sz w:val="32"/>
                 <w:szCs w:val="32"/>
               </w:rPr>
@@ -1279,7 +1261,7 @@
             <w:r>
               <w:rPr>
                 <w:rFonts w:ascii="TH SarabunPSK" w:hAnsi="TH SarabunPSK" w:cs="TH SarabunPSK"/>
-                <w:color w:val="000000"/>
+                <w:color w:val="auto"/>
                 <w:sz w:val="32"/>
                 <w:szCs w:val="32"/>
               </w:rPr>
@@ -1288,7 +1270,7 @@
             <w:r>
               <w:rPr>
                 <w:rFonts w:ascii="TH SarabunPSK" w:hAnsi="TH SarabunPSK" w:cs="TH SarabunPSK"/>
-                <w:color w:val="000000"/>
+                <w:color w:val="auto"/>
                 <w:sz w:val="32"/>
                 <w:szCs w:val="32"/>
               </w:rPr>
@@ -1298,7 +1280,7 @@
               <w:rPr>
                 <w:rFonts w:ascii="TH SarabunPSK" w:hAnsi="TH SarabunPSK" w:cs="TH SarabunPSK"/>
                 <w:noProof/>
-                <w:color w:val="000000"/>
+                <w:color w:val="auto"/>
                 <w:sz w:val="32"/>
                 <w:szCs w:val="32"/>
               </w:rPr>
@@ -1307,7 +1289,7 @@
             <w:r>
               <w:rPr>
                 <w:rFonts w:ascii="TH SarabunPSK" w:hAnsi="TH SarabunPSK" w:cs="TH SarabunPSK"/>
-                <w:color w:val="000000"/>
+                <w:color w:val="auto"/>
                 <w:sz w:val="32"/>
                 <w:szCs w:val="32"/>
               </w:rPr>
@@ -1338,16 +1320,16 @@
             <w:pPr>
               <w:rPr>
                 <w:rFonts w:ascii="TH SarabunPSK" w:hAnsi="TH SarabunPSK" w:cs="TH SarabunPSK"/>
-                <w:color w:val="000000"/>
-                <w:sz w:val="32"/>
-                <w:szCs w:val="32"/>
-                <w:cs/>
-              </w:rPr>
-            </w:pPr>
-            <w:r>
-              <w:rPr>
-                <w:rFonts w:ascii="TH SarabunPSK" w:hAnsi="TH SarabunPSK" w:cs="TH SarabunPSK"/>
-                <w:color w:val="000000"/>
+                <w:color w:val="auto"/>
+                <w:sz w:val="32"/>
+                <w:szCs w:val="32"/>
+                <w:cs/>
+              </w:rPr>
+            </w:pPr>
+            <w:r>
+              <w:rPr>
+                <w:rFonts w:ascii="TH SarabunPSK" w:hAnsi="TH SarabunPSK" w:cs="TH SarabunPSK"/>
+                <w:color w:val="auto"/>
                 <w:sz w:val="32"/>
                 <w:szCs w:val="32"/>
                 <w:cs/>
@@ -1371,16 +1353,16 @@
             <w:pPr>
               <w:rPr>
                 <w:rFonts w:ascii="TH SarabunPSK" w:hAnsi="TH SarabunPSK" w:cs="TH SarabunPSK"/>
-                <w:color w:val="000000"/>
-                <w:sz w:val="32"/>
-                <w:szCs w:val="32"/>
-                <w:cs/>
-              </w:rPr>
-            </w:pPr>
-            <w:r>
-              <w:rPr>
-                <w:rFonts w:ascii="TH SarabunPSK" w:hAnsi="TH SarabunPSK" w:cs="TH SarabunPSK"/>
-                <w:color w:val="000000"/>
+                <w:color w:val="auto"/>
+                <w:sz w:val="32"/>
+                <w:szCs w:val="32"/>
+                <w:cs/>
+              </w:rPr>
+            </w:pPr>
+            <w:r>
+              <w:rPr>
+                <w:rFonts w:ascii="TH SarabunPSK" w:hAnsi="TH SarabunPSK" w:cs="TH SarabunPSK"/>
+                <w:color w:val="auto"/>
                 <w:sz w:val="32"/>
                 <w:szCs w:val="32"/>
               </w:rPr>
@@ -1389,7 +1371,7 @@
             <w:r>
               <w:rPr>
                 <w:rFonts w:ascii="TH SarabunPSK" w:hAnsi="TH SarabunPSK" w:cs="TH SarabunPSK"/>
-                <w:color w:val="000000"/>
+                <w:color w:val="auto"/>
                 <w:sz w:val="32"/>
                 <w:szCs w:val="32"/>
               </w:rPr>
@@ -1398,7 +1380,7 @@
             <w:r>
               <w:rPr>
                 <w:rFonts w:ascii="TH SarabunPSK" w:hAnsi="TH SarabunPSK" w:cs="TH SarabunPSK"/>
-                <w:color w:val="000000"/>
+                <w:color w:val="auto"/>
                 <w:sz w:val="32"/>
                 <w:szCs w:val="32"/>
               </w:rPr>
@@ -1408,7 +1390,7 @@
               <w:rPr>
                 <w:rFonts w:ascii="TH SarabunPSK" w:hAnsi="TH SarabunPSK" w:cs="TH SarabunPSK"/>
                 <w:noProof/>
-                <w:color w:val="000000"/>
+                <w:color w:val="auto"/>
                 <w:sz w:val="32"/>
                 <w:szCs w:val="32"/>
               </w:rPr>
@@ -1417,7 +1399,7 @@
             <w:r>
               <w:rPr>
                 <w:rFonts w:ascii="TH SarabunPSK" w:hAnsi="TH SarabunPSK" w:cs="TH SarabunPSK"/>
-                <w:color w:val="000000"/>
+                <w:color w:val="auto"/>
                 <w:sz w:val="32"/>
                 <w:szCs w:val="32"/>
               </w:rPr>
@@ -1440,16 +1422,16 @@
             <w:pPr>
               <w:rPr>
                 <w:rFonts w:ascii="TH SarabunPSK" w:hAnsi="TH SarabunPSK" w:cs="TH SarabunPSK"/>
-                <w:color w:val="000000"/>
-                <w:sz w:val="32"/>
-                <w:szCs w:val="32"/>
-                <w:cs/>
-              </w:rPr>
-            </w:pPr>
-            <w:r>
-              <w:rPr>
-                <w:rFonts w:ascii="TH SarabunPSK" w:hAnsi="TH SarabunPSK" w:cs="TH SarabunPSK"/>
-                <w:color w:val="000000"/>
+                <w:color w:val="auto"/>
+                <w:sz w:val="32"/>
+                <w:szCs w:val="32"/>
+                <w:cs/>
+              </w:rPr>
+            </w:pPr>
+            <w:r>
+              <w:rPr>
+                <w:rFonts w:ascii="TH SarabunPSK" w:hAnsi="TH SarabunPSK" w:cs="TH SarabunPSK"/>
+                <w:color w:val="auto"/>
                 <w:sz w:val="32"/>
                 <w:szCs w:val="32"/>
                 <w:cs/>
@@ -1473,16 +1455,16 @@
             <w:pPr>
               <w:rPr>
                 <w:rFonts w:ascii="TH SarabunPSK" w:hAnsi="TH SarabunPSK" w:cs="TH SarabunPSK"/>
-                <w:color w:val="000000"/>
-                <w:sz w:val="32"/>
-                <w:szCs w:val="32"/>
-                <w:cs/>
-              </w:rPr>
-            </w:pPr>
-            <w:r>
-              <w:rPr>
-                <w:rFonts w:ascii="TH SarabunPSK" w:hAnsi="TH SarabunPSK" w:cs="TH SarabunPSK"/>
-                <w:color w:val="000000"/>
+                <w:color w:val="auto"/>
+                <w:sz w:val="32"/>
+                <w:szCs w:val="32"/>
+                <w:cs/>
+              </w:rPr>
+            </w:pPr>
+            <w:r>
+              <w:rPr>
+                <w:rFonts w:ascii="TH SarabunPSK" w:hAnsi="TH SarabunPSK" w:cs="TH SarabunPSK"/>
+                <w:color w:val="auto"/>
                 <w:sz w:val="32"/>
                 <w:szCs w:val="32"/>
               </w:rPr>
@@ -1491,7 +1473,7 @@
             <w:r>
               <w:rPr>
                 <w:rFonts w:ascii="TH SarabunPSK" w:hAnsi="TH SarabunPSK" w:cs="TH SarabunPSK"/>
-                <w:color w:val="000000"/>
+                <w:color w:val="auto"/>
                 <w:sz w:val="32"/>
                 <w:szCs w:val="32"/>
               </w:rPr>
@@ -1500,7 +1482,7 @@
             <w:r>
               <w:rPr>
                 <w:rFonts w:ascii="TH SarabunPSK" w:hAnsi="TH SarabunPSK" w:cs="TH SarabunPSK"/>
-                <w:color w:val="000000"/>
+                <w:color w:val="auto"/>
                 <w:sz w:val="32"/>
                 <w:szCs w:val="32"/>
               </w:rPr>
@@ -1510,7 +1492,7 @@
               <w:rPr>
                 <w:rFonts w:ascii="TH SarabunPSK" w:hAnsi="TH SarabunPSK" w:cs="TH SarabunPSK"/>
                 <w:noProof/>
-                <w:color w:val="000000"/>
+                <w:color w:val="auto"/>
                 <w:sz w:val="32"/>
                 <w:szCs w:val="32"/>
               </w:rPr>
@@ -1519,7 +1501,7 @@
             <w:r>
               <w:rPr>
                 <w:rFonts w:ascii="TH SarabunPSK" w:hAnsi="TH SarabunPSK" w:cs="TH SarabunPSK"/>
-                <w:color w:val="000000"/>
+                <w:color w:val="auto"/>
                 <w:sz w:val="32"/>
                 <w:szCs w:val="32"/>
               </w:rPr>
@@ -1542,16 +1524,16 @@
             <w:pPr>
               <w:rPr>
                 <w:rFonts w:ascii="TH SarabunPSK" w:hAnsi="TH SarabunPSK" w:cs="TH SarabunPSK"/>
-                <w:color w:val="000000"/>
-                <w:sz w:val="32"/>
-                <w:szCs w:val="32"/>
-                <w:cs/>
-              </w:rPr>
-            </w:pPr>
-            <w:r>
-              <w:rPr>
-                <w:rFonts w:ascii="TH SarabunPSK" w:hAnsi="TH SarabunPSK" w:cs="TH SarabunPSK"/>
-                <w:color w:val="000000"/>
+                <w:color w:val="auto"/>
+                <w:sz w:val="32"/>
+                <w:szCs w:val="32"/>
+                <w:cs/>
+              </w:rPr>
+            </w:pPr>
+            <w:r>
+              <w:rPr>
+                <w:rFonts w:ascii="TH SarabunPSK" w:hAnsi="TH SarabunPSK" w:cs="TH SarabunPSK"/>
+                <w:color w:val="auto"/>
                 <w:sz w:val="32"/>
                 <w:szCs w:val="32"/>
                 <w:cs/>
@@ -1575,16 +1557,16 @@
             <w:pPr>
               <w:rPr>
                 <w:rFonts w:ascii="TH SarabunPSK" w:hAnsi="TH SarabunPSK" w:cs="TH SarabunPSK"/>
-                <w:color w:val="000000"/>
-                <w:sz w:val="32"/>
-                <w:szCs w:val="32"/>
-                <w:cs/>
-              </w:rPr>
-            </w:pPr>
-            <w:r>
-              <w:rPr>
-                <w:rFonts w:ascii="TH SarabunPSK" w:hAnsi="TH SarabunPSK" w:cs="TH SarabunPSK"/>
-                <w:color w:val="000000"/>
+                <w:color w:val="auto"/>
+                <w:sz w:val="32"/>
+                <w:szCs w:val="32"/>
+                <w:cs/>
+              </w:rPr>
+            </w:pPr>
+            <w:r>
+              <w:rPr>
+                <w:rFonts w:ascii="TH SarabunPSK" w:hAnsi="TH SarabunPSK" w:cs="TH SarabunPSK"/>
+                <w:color w:val="auto"/>
                 <w:sz w:val="32"/>
                 <w:szCs w:val="32"/>
               </w:rPr>
@@ -1593,7 +1575,7 @@
             <w:r>
               <w:rPr>
                 <w:rFonts w:ascii="TH SarabunPSK" w:hAnsi="TH SarabunPSK" w:cs="TH SarabunPSK"/>
-                <w:color w:val="000000"/>
+                <w:color w:val="auto"/>
                 <w:sz w:val="32"/>
                 <w:szCs w:val="32"/>
               </w:rPr>
@@ -1602,7 +1584,7 @@
             <w:r>
               <w:rPr>
                 <w:rFonts w:ascii="TH SarabunPSK" w:hAnsi="TH SarabunPSK" w:cs="TH SarabunPSK"/>
-                <w:color w:val="000000"/>
+                <w:color w:val="auto"/>
                 <w:sz w:val="32"/>
                 <w:szCs w:val="32"/>
               </w:rPr>
@@ -1612,7 +1594,7 @@
               <w:rPr>
                 <w:rFonts w:ascii="TH SarabunPSK" w:hAnsi="TH SarabunPSK" w:cs="TH SarabunPSK"/>
                 <w:noProof/>
-                <w:color w:val="000000"/>
+                <w:color w:val="auto"/>
                 <w:sz w:val="32"/>
                 <w:szCs w:val="32"/>
               </w:rPr>
@@ -1621,7 +1603,7 @@
             <w:r>
               <w:rPr>
                 <w:rFonts w:ascii="TH SarabunPSK" w:hAnsi="TH SarabunPSK" w:cs="TH SarabunPSK"/>
-                <w:color w:val="000000"/>
+                <w:color w:val="auto"/>
                 <w:sz w:val="32"/>
                 <w:szCs w:val="32"/>
               </w:rPr>
@@ -1652,25 +1634,17 @@
               <w:ind w:right="-113"/>
               <w:rPr>
                 <w:rFonts w:ascii="TH SarabunPSK" w:hAnsi="TH SarabunPSK" w:cs="TH SarabunPSK"/>
-                <w:color w:val="000000"/>
-                <w:cs/>
-              </w:rPr>
-            </w:pPr>
-            <w:r>
-              <w:rPr>
-                <w:rFonts w:ascii="TH SarabunPSK" w:hAnsi="TH SarabunPSK" w:cs="TH SarabunPSK" w:hint="cs"/>
-                <w:color w:val="000000"/>
-                <w:cs/>
-              </w:rPr>
-              <w:t>บั</w:t>
-            </w:r>
-            <w:r>
-              <w:rPr>
-                <w:rFonts w:ascii="TH SarabunPSK" w:hAnsi="TH SarabunPSK" w:cs="TH SarabunPSK"/>
-                <w:color w:val="000000"/>
-                <w:cs/>
-              </w:rPr>
-              <w:t>ดนี้ ได้มี</w:t>
+                <w:color w:val="auto"/>
+                <w:cs/>
+              </w:rPr>
+            </w:pPr>
+            <w:r>
+              <w:rPr>
+                <w:rFonts w:ascii="TH SarabunPSK" w:hAnsi="TH SarabunPSK" w:cs="TH SarabunPSK"/>
+                <w:color w:val="auto"/>
+                <w:cs/>
+              </w:rPr>
+              <w:t>บัดนี้ ได้มี</w:t>
             </w:r>
           </w:p>
         </w:tc>
@@ -1689,28 +1663,28 @@
             <w:pPr>
               <w:rPr>
                 <w:rFonts w:ascii="TH SarabunPSK" w:hAnsi="TH SarabunPSK" w:cs="TH SarabunPSK"/>
-                <w:color w:val="000000"/>
-                <w:cs/>
-              </w:rPr>
-            </w:pPr>
-            <w:r>
-              <w:rPr>
-                <w:rFonts w:ascii="TH SarabunPSK" w:hAnsi="TH SarabunPSK" w:cs="TH SarabunPSK"/>
-                <w:color w:val="000000"/>
+                <w:color w:val="auto"/>
+                <w:cs/>
+              </w:rPr>
+            </w:pPr>
+            <w:r>
+              <w:rPr>
+                <w:rFonts w:ascii="TH SarabunPSK" w:hAnsi="TH SarabunPSK" w:cs="TH SarabunPSK"/>
+                <w:color w:val="auto"/>
               </w:rPr>
               <w:fldChar w:fldCharType="begin"/>
             </w:r>
             <w:r>
               <w:rPr>
                 <w:rFonts w:ascii="TH SarabunPSK" w:hAnsi="TH SarabunPSK" w:cs="TH SarabunPSK"/>
-                <w:color w:val="000000"/>
+                <w:color w:val="auto"/>
               </w:rPr>
               <w:instrText xml:space="preserve"> MERGEFIELD PS7 </w:instrText>
             </w:r>
             <w:r>
               <w:rPr>
                 <w:rFonts w:ascii="TH SarabunPSK" w:hAnsi="TH SarabunPSK" w:cs="TH SarabunPSK"/>
-                <w:color w:val="000000"/>
+                <w:color w:val="auto"/>
               </w:rPr>
               <w:fldChar w:fldCharType="separate"/>
             </w:r>
@@ -1718,59 +1692,43 @@
               <w:rPr>
                 <w:rFonts w:ascii="TH SarabunPSK" w:hAnsi="TH SarabunPSK" w:cs="TH SarabunPSK"/>
                 <w:noProof/>
-                <w:color w:val="000000"/>
+                <w:color w:val="auto"/>
               </w:rPr>
               <w:t>«PS7»</w:t>
             </w:r>
             <w:r>
               <w:rPr>
                 <w:rFonts w:ascii="TH SarabunPSK" w:hAnsi="TH SarabunPSK" w:cs="TH SarabunPSK"/>
-                <w:color w:val="000000"/>
+                <w:color w:val="auto"/>
               </w:rPr>
               <w:fldChar w:fldCharType="end"/>
             </w:r>
             <w:r>
               <w:rPr>
-                <w:rFonts w:ascii="TH SarabunPSK" w:hAnsi="TH SarabunPSK" w:cs="TH SarabunPSK" w:hint="cs"/>
-                <w:color w:val="000000"/>
-                <w:cs/>
-              </w:rPr>
-              <w:t xml:space="preserve"> </w:t>
-            </w:r>
-            <w:r>
-              <w:rPr>
-                <w:rFonts w:ascii="TH SarabunPSK" w:hAnsi="TH SarabunPSK" w:cs="TH SarabunPSK"/>
-                <w:color w:val="000000"/>
-                <w:cs/>
-              </w:rPr>
-              <w:t>อายุ</w:t>
-            </w:r>
-            <w:r>
-              <w:rPr>
-                <w:rFonts w:ascii="TH SarabunPSK" w:hAnsi="TH SarabunPSK" w:cs="TH SarabunPSK" w:hint="cs"/>
-                <w:color w:val="000000"/>
-                <w:cs/>
-              </w:rPr>
-              <w:t xml:space="preserve"> </w:t>
-            </w:r>
-            <w:r>
-              <w:rPr>
-                <w:rFonts w:ascii="TH SarabunPSK" w:hAnsi="TH SarabunPSK" w:cs="TH SarabunPSK"/>
-                <w:color w:val="000000"/>
+                <w:rFonts w:ascii="TH SarabunPSK" w:hAnsi="TH SarabunPSK" w:cs="TH SarabunPSK"/>
+                <w:color w:val="auto"/>
+                <w:cs/>
+              </w:rPr>
+              <w:t xml:space="preserve"> อายุ </w:t>
+            </w:r>
+            <w:r>
+              <w:rPr>
+                <w:rFonts w:ascii="TH SarabunPSK" w:hAnsi="TH SarabunPSK" w:cs="TH SarabunPSK"/>
+                <w:color w:val="auto"/>
               </w:rPr>
               <w:fldChar w:fldCharType="begin"/>
             </w:r>
             <w:r>
               <w:rPr>
                 <w:rFonts w:ascii="TH SarabunPSK" w:hAnsi="TH SarabunPSK" w:cs="TH SarabunPSK"/>
-                <w:color w:val="000000"/>
+                <w:color w:val="auto"/>
               </w:rPr>
               <w:instrText xml:space="preserve"> MERGEFIELD PS13 </w:instrText>
             </w:r>
             <w:r>
               <w:rPr>
                 <w:rFonts w:ascii="TH SarabunPSK" w:hAnsi="TH SarabunPSK" w:cs="TH SarabunPSK"/>
-                <w:color w:val="000000"/>
+                <w:color w:val="auto"/>
               </w:rPr>
               <w:fldChar w:fldCharType="separate"/>
             </w:r>
@@ -1778,59 +1736,43 @@
               <w:rPr>
                 <w:rFonts w:ascii="TH SarabunPSK" w:hAnsi="TH SarabunPSK" w:cs="TH SarabunPSK"/>
                 <w:noProof/>
-                <w:color w:val="000000"/>
+                <w:color w:val="auto"/>
               </w:rPr>
               <w:t>«PS13»</w:t>
             </w:r>
             <w:r>
               <w:rPr>
                 <w:rFonts w:ascii="TH SarabunPSK" w:hAnsi="TH SarabunPSK" w:cs="TH SarabunPSK"/>
-                <w:color w:val="000000"/>
+                <w:color w:val="auto"/>
               </w:rPr>
               <w:fldChar w:fldCharType="end"/>
             </w:r>
             <w:r>
               <w:rPr>
-                <w:rFonts w:ascii="TH SarabunPSK" w:hAnsi="TH SarabunPSK" w:cs="TH SarabunPSK" w:hint="cs"/>
-                <w:color w:val="000000"/>
-                <w:cs/>
-              </w:rPr>
-              <w:t xml:space="preserve"> </w:t>
-            </w:r>
-            <w:r>
-              <w:rPr>
-                <w:rFonts w:ascii="TH SarabunPSK" w:hAnsi="TH SarabunPSK" w:cs="TH SarabunPSK"/>
-                <w:color w:val="000000"/>
-                <w:cs/>
-              </w:rPr>
-              <w:t>ปี เชื้อชาติ</w:t>
-            </w:r>
-            <w:r>
-              <w:rPr>
-                <w:rFonts w:ascii="TH SarabunPSK" w:hAnsi="TH SarabunPSK" w:cs="TH SarabunPSK" w:hint="cs"/>
-                <w:color w:val="000000"/>
-                <w:cs/>
-              </w:rPr>
-              <w:t xml:space="preserve"> </w:t>
-            </w:r>
-            <w:r>
-              <w:rPr>
-                <w:rFonts w:ascii="TH SarabunPSK" w:hAnsi="TH SarabunPSK" w:cs="TH SarabunPSK"/>
-                <w:color w:val="000000"/>
+                <w:rFonts w:ascii="TH SarabunPSK" w:hAnsi="TH SarabunPSK" w:cs="TH SarabunPSK"/>
+                <w:color w:val="auto"/>
+                <w:cs/>
+              </w:rPr>
+              <w:t xml:space="preserve"> ปี เชื้อชาติ </w:t>
+            </w:r>
+            <w:r>
+              <w:rPr>
+                <w:rFonts w:ascii="TH SarabunPSK" w:hAnsi="TH SarabunPSK" w:cs="TH SarabunPSK"/>
+                <w:color w:val="auto"/>
               </w:rPr>
               <w:fldChar w:fldCharType="begin"/>
             </w:r>
             <w:r>
               <w:rPr>
                 <w:rFonts w:ascii="TH SarabunPSK" w:hAnsi="TH SarabunPSK" w:cs="TH SarabunPSK"/>
-                <w:color w:val="000000"/>
+                <w:color w:val="auto"/>
               </w:rPr>
               <w:instrText xml:space="preserve"> MERGEFIELD PS14 </w:instrText>
             </w:r>
             <w:r>
               <w:rPr>
                 <w:rFonts w:ascii="TH SarabunPSK" w:hAnsi="TH SarabunPSK" w:cs="TH SarabunPSK"/>
-                <w:color w:val="000000"/>
+                <w:color w:val="auto"/>
               </w:rPr>
               <w:fldChar w:fldCharType="separate"/>
             </w:r>
@@ -1838,59 +1780,43 @@
               <w:rPr>
                 <w:rFonts w:ascii="TH SarabunPSK" w:hAnsi="TH SarabunPSK" w:cs="TH SarabunPSK"/>
                 <w:noProof/>
-                <w:color w:val="000000"/>
+                <w:color w:val="auto"/>
               </w:rPr>
               <w:t>«PS14»</w:t>
             </w:r>
             <w:r>
               <w:rPr>
                 <w:rFonts w:ascii="TH SarabunPSK" w:hAnsi="TH SarabunPSK" w:cs="TH SarabunPSK"/>
-                <w:color w:val="000000"/>
+                <w:color w:val="auto"/>
               </w:rPr>
               <w:fldChar w:fldCharType="end"/>
             </w:r>
             <w:r>
               <w:rPr>
-                <w:rFonts w:ascii="TH SarabunPSK" w:hAnsi="TH SarabunPSK" w:cs="TH SarabunPSK" w:hint="cs"/>
-                <w:color w:val="000000"/>
-                <w:cs/>
-              </w:rPr>
-              <w:t xml:space="preserve"> </w:t>
-            </w:r>
-            <w:r>
-              <w:rPr>
-                <w:rFonts w:ascii="TH SarabunPSK" w:hAnsi="TH SarabunPSK" w:cs="TH SarabunPSK"/>
-                <w:color w:val="000000"/>
-                <w:cs/>
-              </w:rPr>
-              <w:t>สัญชาติ</w:t>
-            </w:r>
-            <w:r>
-              <w:rPr>
-                <w:rFonts w:ascii="TH SarabunPSK" w:hAnsi="TH SarabunPSK" w:cs="TH SarabunPSK" w:hint="cs"/>
-                <w:color w:val="000000"/>
-                <w:cs/>
-              </w:rPr>
-              <w:t xml:space="preserve"> </w:t>
-            </w:r>
-            <w:r>
-              <w:rPr>
-                <w:rFonts w:ascii="TH SarabunPSK" w:hAnsi="TH SarabunPSK" w:cs="TH SarabunPSK"/>
-                <w:color w:val="000000"/>
+                <w:rFonts w:ascii="TH SarabunPSK" w:hAnsi="TH SarabunPSK" w:cs="TH SarabunPSK"/>
+                <w:color w:val="auto"/>
+                <w:cs/>
+              </w:rPr>
+              <w:t xml:space="preserve"> สัญชาติ </w:t>
+            </w:r>
+            <w:r>
+              <w:rPr>
+                <w:rFonts w:ascii="TH SarabunPSK" w:hAnsi="TH SarabunPSK" w:cs="TH SarabunPSK"/>
+                <w:color w:val="auto"/>
               </w:rPr>
               <w:fldChar w:fldCharType="begin"/>
             </w:r>
             <w:r>
               <w:rPr>
                 <w:rFonts w:ascii="TH SarabunPSK" w:hAnsi="TH SarabunPSK" w:cs="TH SarabunPSK"/>
-                <w:color w:val="000000"/>
+                <w:color w:val="auto"/>
               </w:rPr>
               <w:instrText xml:space="preserve"> MERGEFIELD PS15 </w:instrText>
             </w:r>
             <w:r>
               <w:rPr>
                 <w:rFonts w:ascii="TH SarabunPSK" w:hAnsi="TH SarabunPSK" w:cs="TH SarabunPSK"/>
-                <w:color w:val="000000"/>
+                <w:color w:val="auto"/>
               </w:rPr>
               <w:fldChar w:fldCharType="separate"/>
             </w:r>
@@ -1898,59 +1824,43 @@
               <w:rPr>
                 <w:rFonts w:ascii="TH SarabunPSK" w:hAnsi="TH SarabunPSK" w:cs="TH SarabunPSK"/>
                 <w:noProof/>
-                <w:color w:val="000000"/>
+                <w:color w:val="auto"/>
               </w:rPr>
               <w:t>«PS15»</w:t>
             </w:r>
             <w:r>
               <w:rPr>
                 <w:rFonts w:ascii="TH SarabunPSK" w:hAnsi="TH SarabunPSK" w:cs="TH SarabunPSK"/>
-                <w:color w:val="000000"/>
+                <w:color w:val="auto"/>
               </w:rPr>
               <w:fldChar w:fldCharType="end"/>
             </w:r>
             <w:r>
               <w:rPr>
-                <w:rFonts w:ascii="TH SarabunPSK" w:hAnsi="TH SarabunPSK" w:cs="TH SarabunPSK" w:hint="cs"/>
-                <w:color w:val="000000"/>
-                <w:cs/>
-              </w:rPr>
-              <w:t xml:space="preserve"> </w:t>
-            </w:r>
-            <w:r>
-              <w:rPr>
-                <w:rFonts w:ascii="TH SarabunPSK" w:hAnsi="TH SarabunPSK" w:cs="TH SarabunPSK"/>
-                <w:color w:val="000000"/>
-                <w:cs/>
-              </w:rPr>
-              <w:t>บ้านเลขที่</w:t>
-            </w:r>
-            <w:r>
-              <w:rPr>
-                <w:rFonts w:ascii="TH SarabunPSK" w:hAnsi="TH SarabunPSK" w:cs="TH SarabunPSK" w:hint="cs"/>
-                <w:color w:val="000000"/>
-                <w:cs/>
-              </w:rPr>
-              <w:t xml:space="preserve"> </w:t>
-            </w:r>
-            <w:r>
-              <w:rPr>
-                <w:rFonts w:ascii="TH SarabunPSK" w:hAnsi="TH SarabunPSK" w:cs="TH SarabunPSK"/>
-                <w:color w:val="000000"/>
+                <w:rFonts w:ascii="TH SarabunPSK" w:hAnsi="TH SarabunPSK" w:cs="TH SarabunPSK"/>
+                <w:color w:val="auto"/>
+                <w:cs/>
+              </w:rPr>
+              <w:t xml:space="preserve"> บ้านเลขที่ </w:t>
+            </w:r>
+            <w:r>
+              <w:rPr>
+                <w:rFonts w:ascii="TH SarabunPSK" w:hAnsi="TH SarabunPSK" w:cs="TH SarabunPSK"/>
+                <w:color w:val="auto"/>
               </w:rPr>
               <w:fldChar w:fldCharType="begin"/>
             </w:r>
             <w:r>
               <w:rPr>
                 <w:rFonts w:ascii="TH SarabunPSK" w:hAnsi="TH SarabunPSK" w:cs="TH SarabunPSK"/>
-                <w:color w:val="000000"/>
+                <w:color w:val="auto"/>
               </w:rPr>
               <w:instrText xml:space="preserve"> MERGEFIELD PS22 </w:instrText>
             </w:r>
             <w:r>
               <w:rPr>
                 <w:rFonts w:ascii="TH SarabunPSK" w:hAnsi="TH SarabunPSK" w:cs="TH SarabunPSK"/>
-                <w:color w:val="000000"/>
+                <w:color w:val="auto"/>
               </w:rPr>
               <w:fldChar w:fldCharType="separate"/>
             </w:r>
@@ -1958,14 +1868,14 @@
               <w:rPr>
                 <w:rFonts w:ascii="TH SarabunPSK" w:hAnsi="TH SarabunPSK" w:cs="TH SarabunPSK"/>
                 <w:noProof/>
-                <w:color w:val="000000"/>
+                <w:color w:val="auto"/>
               </w:rPr>
               <w:t>«PS22»</w:t>
             </w:r>
             <w:r>
               <w:rPr>
                 <w:rFonts w:ascii="TH SarabunPSK" w:hAnsi="TH SarabunPSK" w:cs="TH SarabunPSK"/>
-                <w:color w:val="000000"/>
+                <w:color w:val="auto"/>
               </w:rPr>
               <w:fldChar w:fldCharType="end"/>
             </w:r>
@@ -1994,14 +1904,14 @@
               <w:ind w:right="-170"/>
               <w:rPr>
                 <w:rFonts w:ascii="TH SarabunPSK" w:hAnsi="TH SarabunPSK" w:cs="TH SarabunPSK"/>
-                <w:color w:val="000000"/>
-                <w:cs/>
-              </w:rPr>
-            </w:pPr>
-            <w:r>
-              <w:rPr>
-                <w:rFonts w:ascii="TH SarabunPSK" w:hAnsi="TH SarabunPSK" w:cs="TH SarabunPSK"/>
-                <w:color w:val="000000"/>
+                <w:color w:val="auto"/>
+                <w:cs/>
+              </w:rPr>
+            </w:pPr>
+            <w:r>
+              <w:rPr>
+                <w:rFonts w:ascii="TH SarabunPSK" w:hAnsi="TH SarabunPSK" w:cs="TH SarabunPSK"/>
+                <w:color w:val="auto"/>
                 <w:cs/>
               </w:rPr>
               <w:t>หมู่ที่</w:t>
@@ -2023,28 +1933,28 @@
             <w:pPr>
               <w:rPr>
                 <w:rFonts w:ascii="TH SarabunPSK" w:hAnsi="TH SarabunPSK" w:cs="TH SarabunPSK"/>
-                <w:color w:val="000000"/>
-                <w:cs/>
-              </w:rPr>
-            </w:pPr>
-            <w:r>
-              <w:rPr>
-                <w:rFonts w:ascii="TH SarabunPSK" w:hAnsi="TH SarabunPSK" w:cs="TH SarabunPSK"/>
-                <w:color w:val="000000"/>
+                <w:color w:val="auto"/>
+                <w:cs/>
+              </w:rPr>
+            </w:pPr>
+            <w:r>
+              <w:rPr>
+                <w:rFonts w:ascii="TH SarabunPSK" w:hAnsi="TH SarabunPSK" w:cs="TH SarabunPSK"/>
+                <w:color w:val="auto"/>
               </w:rPr>
               <w:fldChar w:fldCharType="begin"/>
             </w:r>
             <w:r>
               <w:rPr>
                 <w:rFonts w:ascii="TH SarabunPSK" w:hAnsi="TH SarabunPSK" w:cs="TH SarabunPSK"/>
-                <w:color w:val="000000"/>
+                <w:color w:val="auto"/>
               </w:rPr>
               <w:instrText xml:space="preserve"> MERGEFIELD PS23 </w:instrText>
             </w:r>
             <w:r>
               <w:rPr>
                 <w:rFonts w:ascii="TH SarabunPSK" w:hAnsi="TH SarabunPSK" w:cs="TH SarabunPSK"/>
-                <w:color w:val="000000"/>
+                <w:color w:val="auto"/>
               </w:rPr>
               <w:fldChar w:fldCharType="separate"/>
             </w:r>
@@ -2052,14 +1962,14 @@
               <w:rPr>
                 <w:rFonts w:ascii="TH SarabunPSK" w:hAnsi="TH SarabunPSK" w:cs="TH SarabunPSK"/>
                 <w:noProof/>
-                <w:color w:val="000000"/>
+                <w:color w:val="auto"/>
               </w:rPr>
               <w:t>«PS23»</w:t>
             </w:r>
             <w:r>
               <w:rPr>
                 <w:rFonts w:ascii="TH SarabunPSK" w:hAnsi="TH SarabunPSK" w:cs="TH SarabunPSK"/>
-                <w:color w:val="000000"/>
+                <w:color w:val="auto"/>
               </w:rPr>
               <w:fldChar w:fldCharType="end"/>
             </w:r>
@@ -2082,14 +1992,14 @@
               <w:jc w:val="center"/>
               <w:rPr>
                 <w:rFonts w:ascii="TH SarabunPSK" w:hAnsi="TH SarabunPSK" w:cs="TH SarabunPSK"/>
-                <w:color w:val="000000"/>
-                <w:cs/>
-              </w:rPr>
-            </w:pPr>
-            <w:r>
-              <w:rPr>
-                <w:rFonts w:ascii="TH SarabunPSK" w:hAnsi="TH SarabunPSK" w:cs="TH SarabunPSK"/>
-                <w:color w:val="000000"/>
+                <w:color w:val="auto"/>
+                <w:cs/>
+              </w:rPr>
+            </w:pPr>
+            <w:r>
+              <w:rPr>
+                <w:rFonts w:ascii="TH SarabunPSK" w:hAnsi="TH SarabunPSK" w:cs="TH SarabunPSK"/>
+                <w:color w:val="auto"/>
                 <w:cs/>
               </w:rPr>
               <w:t>ถนน</w:t>
@@ -2112,28 +2022,28 @@
               <w:ind w:right="-113"/>
               <w:rPr>
                 <w:rFonts w:ascii="TH SarabunPSK" w:hAnsi="TH SarabunPSK" w:cs="TH SarabunPSK"/>
-                <w:color w:val="000000"/>
-                <w:cs/>
-              </w:rPr>
-            </w:pPr>
-            <w:r>
-              <w:rPr>
-                <w:rFonts w:ascii="TH SarabunPSK" w:hAnsi="TH SarabunPSK" w:cs="TH SarabunPSK"/>
-                <w:color w:val="000000"/>
+                <w:color w:val="auto"/>
+                <w:cs/>
+              </w:rPr>
+            </w:pPr>
+            <w:r>
+              <w:rPr>
+                <w:rFonts w:ascii="TH SarabunPSK" w:hAnsi="TH SarabunPSK" w:cs="TH SarabunPSK"/>
+                <w:color w:val="auto"/>
               </w:rPr>
               <w:fldChar w:fldCharType="begin"/>
             </w:r>
             <w:r>
               <w:rPr>
                 <w:rFonts w:ascii="TH SarabunPSK" w:hAnsi="TH SarabunPSK" w:cs="TH SarabunPSK"/>
-                <w:color w:val="000000"/>
+                <w:color w:val="auto"/>
               </w:rPr>
               <w:instrText xml:space="preserve"> MERGEFIELD PS105 </w:instrText>
             </w:r>
             <w:r>
               <w:rPr>
                 <w:rFonts w:ascii="TH SarabunPSK" w:hAnsi="TH SarabunPSK" w:cs="TH SarabunPSK"/>
-                <w:color w:val="000000"/>
+                <w:color w:val="auto"/>
               </w:rPr>
               <w:fldChar w:fldCharType="separate"/>
             </w:r>
@@ -2141,14 +2051,14 @@
               <w:rPr>
                 <w:rFonts w:ascii="TH SarabunPSK" w:hAnsi="TH SarabunPSK" w:cs="TH SarabunPSK"/>
                 <w:noProof/>
-                <w:color w:val="000000"/>
+                <w:color w:val="auto"/>
               </w:rPr>
               <w:t>«PS105»</w:t>
             </w:r>
             <w:r>
               <w:rPr>
                 <w:rFonts w:ascii="TH SarabunPSK" w:hAnsi="TH SarabunPSK" w:cs="TH SarabunPSK"/>
-                <w:color w:val="000000"/>
+                <w:color w:val="auto"/>
               </w:rPr>
               <w:fldChar w:fldCharType="end"/>
             </w:r>
@@ -2171,7 +2081,7 @@
               <w:jc w:val="center"/>
               <w:rPr>
                 <w:rFonts w:ascii="TH SarabunPSK" w:hAnsi="TH SarabunPSK" w:cs="TH SarabunPSK"/>
-                <w:color w:val="000000"/>
+                <w:color w:val="auto"/>
                 <w:cs/>
               </w:rPr>
             </w:pPr>
@@ -2194,14 +2104,14 @@
               <w:jc w:val="center"/>
               <w:rPr>
                 <w:rFonts w:ascii="TH SarabunPSK" w:hAnsi="TH SarabunPSK" w:cs="TH SarabunPSK"/>
-                <w:color w:val="000000"/>
-                <w:cs/>
-              </w:rPr>
-            </w:pPr>
-            <w:r>
-              <w:rPr>
-                <w:rFonts w:ascii="TH SarabunPSK" w:hAnsi="TH SarabunPSK" w:cs="TH SarabunPSK" w:hint="cs"/>
-                <w:color w:val="000000"/>
+                <w:color w:val="auto"/>
+                <w:cs/>
+              </w:rPr>
+            </w:pPr>
+            <w:r>
+              <w:rPr>
+                <w:rFonts w:ascii="TH SarabunPSK" w:hAnsi="TH SarabunPSK" w:cs="TH SarabunPSK"/>
+                <w:color w:val="auto"/>
                 <w:cs/>
               </w:rPr>
               <w:t>ซอย</w:t>
@@ -2223,28 +2133,28 @@
             <w:pPr>
               <w:rPr>
                 <w:rFonts w:ascii="TH SarabunPSK" w:hAnsi="TH SarabunPSK" w:cs="TH SarabunPSK"/>
-                <w:color w:val="000000"/>
-                <w:cs/>
-              </w:rPr>
-            </w:pPr>
-            <w:r>
-              <w:rPr>
-                <w:rFonts w:ascii="TH SarabunPSK" w:hAnsi="TH SarabunPSK" w:cs="TH SarabunPSK"/>
-                <w:color w:val="000000"/>
+                <w:color w:val="auto"/>
+                <w:cs/>
+              </w:rPr>
+            </w:pPr>
+            <w:r>
+              <w:rPr>
+                <w:rFonts w:ascii="TH SarabunPSK" w:hAnsi="TH SarabunPSK" w:cs="TH SarabunPSK"/>
+                <w:color w:val="auto"/>
               </w:rPr>
               <w:fldChar w:fldCharType="begin"/>
             </w:r>
             <w:r>
               <w:rPr>
                 <w:rFonts w:ascii="TH SarabunPSK" w:hAnsi="TH SarabunPSK" w:cs="TH SarabunPSK"/>
-                <w:color w:val="000000"/>
+                <w:color w:val="auto"/>
               </w:rPr>
               <w:instrText xml:space="preserve"> MERGEFIELD PS104 </w:instrText>
             </w:r>
             <w:r>
               <w:rPr>
                 <w:rFonts w:ascii="TH SarabunPSK" w:hAnsi="TH SarabunPSK" w:cs="TH SarabunPSK"/>
-                <w:color w:val="000000"/>
+                <w:color w:val="auto"/>
               </w:rPr>
               <w:fldChar w:fldCharType="separate"/>
             </w:r>
@@ -2252,14 +2162,14 @@
               <w:rPr>
                 <w:rFonts w:ascii="TH SarabunPSK" w:hAnsi="TH SarabunPSK" w:cs="TH SarabunPSK"/>
                 <w:noProof/>
-                <w:color w:val="000000"/>
+                <w:color w:val="auto"/>
               </w:rPr>
               <w:t>«PS104»</w:t>
             </w:r>
             <w:r>
               <w:rPr>
                 <w:rFonts w:ascii="TH SarabunPSK" w:hAnsi="TH SarabunPSK" w:cs="TH SarabunPSK"/>
-                <w:color w:val="000000"/>
+                <w:color w:val="auto"/>
               </w:rPr>
               <w:fldChar w:fldCharType="end"/>
             </w:r>
@@ -2288,14 +2198,14 @@
               <w:jc w:val="center"/>
               <w:rPr>
                 <w:rFonts w:ascii="TH SarabunPSK" w:hAnsi="TH SarabunPSK" w:cs="TH SarabunPSK"/>
-                <w:color w:val="000000"/>
-                <w:cs/>
-              </w:rPr>
-            </w:pPr>
-            <w:r>
-              <w:rPr>
-                <w:rFonts w:ascii="TH SarabunPSK" w:hAnsi="TH SarabunPSK" w:cs="TH SarabunPSK"/>
-                <w:color w:val="000000"/>
+                <w:color w:val="auto"/>
+                <w:cs/>
+              </w:rPr>
+            </w:pPr>
+            <w:r>
+              <w:rPr>
+                <w:rFonts w:ascii="TH SarabunPSK" w:hAnsi="TH SarabunPSK" w:cs="TH SarabunPSK"/>
+                <w:color w:val="auto"/>
                 <w:cs/>
               </w:rPr>
               <w:t>ตำบล/แขวง</w:t>
@@ -2317,27 +2227,27 @@
             <w:pPr>
               <w:rPr>
                 <w:rFonts w:ascii="TH SarabunPSK" w:hAnsi="TH SarabunPSK" w:cs="TH SarabunPSK"/>
-                <w:color w:val="000000"/>
-              </w:rPr>
-            </w:pPr>
-            <w:r>
-              <w:rPr>
-                <w:rFonts w:ascii="TH SarabunPSK" w:hAnsi="TH SarabunPSK" w:cs="TH SarabunPSK"/>
-                <w:color w:val="000000"/>
+                <w:color w:val="auto"/>
+              </w:rPr>
+            </w:pPr>
+            <w:r>
+              <w:rPr>
+                <w:rFonts w:ascii="TH SarabunPSK" w:hAnsi="TH SarabunPSK" w:cs="TH SarabunPSK"/>
+                <w:color w:val="auto"/>
               </w:rPr>
               <w:fldChar w:fldCharType="begin"/>
             </w:r>
             <w:r>
               <w:rPr>
                 <w:rFonts w:ascii="TH SarabunPSK" w:hAnsi="TH SarabunPSK" w:cs="TH SarabunPSK"/>
-                <w:color w:val="000000"/>
+                <w:color w:val="auto"/>
               </w:rPr>
               <w:instrText xml:space="preserve"> MERGEFIELD PS24 </w:instrText>
             </w:r>
             <w:r>
               <w:rPr>
                 <w:rFonts w:ascii="TH SarabunPSK" w:hAnsi="TH SarabunPSK" w:cs="TH SarabunPSK"/>
-                <w:color w:val="000000"/>
+                <w:color w:val="auto"/>
               </w:rPr>
               <w:fldChar w:fldCharType="separate"/>
             </w:r>
@@ -2345,14 +2255,14 @@
               <w:rPr>
                 <w:rFonts w:ascii="TH SarabunPSK" w:hAnsi="TH SarabunPSK" w:cs="TH SarabunPSK"/>
                 <w:noProof/>
-                <w:color w:val="000000"/>
+                <w:color w:val="auto"/>
               </w:rPr>
               <w:t>«PS24»</w:t>
             </w:r>
             <w:r>
               <w:rPr>
                 <w:rFonts w:ascii="TH SarabunPSK" w:hAnsi="TH SarabunPSK" w:cs="TH SarabunPSK"/>
-                <w:color w:val="000000"/>
+                <w:color w:val="auto"/>
               </w:rPr>
               <w:fldChar w:fldCharType="end"/>
             </w:r>
@@ -2375,14 +2285,14 @@
               <w:jc w:val="center"/>
               <w:rPr>
                 <w:rFonts w:ascii="TH SarabunPSK" w:hAnsi="TH SarabunPSK" w:cs="TH SarabunPSK"/>
-                <w:color w:val="000000"/>
-                <w:cs/>
-              </w:rPr>
-            </w:pPr>
-            <w:r>
-              <w:rPr>
-                <w:rFonts w:ascii="TH SarabunPSK" w:hAnsi="TH SarabunPSK" w:cs="TH SarabunPSK"/>
-                <w:color w:val="000000"/>
+                <w:color w:val="auto"/>
+                <w:cs/>
+              </w:rPr>
+            </w:pPr>
+            <w:r>
+              <w:rPr>
+                <w:rFonts w:ascii="TH SarabunPSK" w:hAnsi="TH SarabunPSK" w:cs="TH SarabunPSK"/>
+                <w:color w:val="auto"/>
                 <w:cs/>
               </w:rPr>
               <w:t>อำเภอ/เขต</w:t>
@@ -2405,28 +2315,28 @@
               <w:ind w:right="-113"/>
               <w:rPr>
                 <w:rFonts w:ascii="TH SarabunPSK" w:hAnsi="TH SarabunPSK" w:cs="TH SarabunPSK"/>
-                <w:color w:val="000000"/>
-                <w:cs/>
-              </w:rPr>
-            </w:pPr>
-            <w:r>
-              <w:rPr>
-                <w:rFonts w:ascii="TH SarabunPSK" w:hAnsi="TH SarabunPSK" w:cs="TH SarabunPSK"/>
-                <w:color w:val="000000"/>
+                <w:color w:val="auto"/>
+                <w:cs/>
+              </w:rPr>
+            </w:pPr>
+            <w:r>
+              <w:rPr>
+                <w:rFonts w:ascii="TH SarabunPSK" w:hAnsi="TH SarabunPSK" w:cs="TH SarabunPSK"/>
+                <w:color w:val="auto"/>
               </w:rPr>
               <w:fldChar w:fldCharType="begin"/>
             </w:r>
             <w:r>
               <w:rPr>
                 <w:rFonts w:ascii="TH SarabunPSK" w:hAnsi="TH SarabunPSK" w:cs="TH SarabunPSK"/>
-                <w:color w:val="000000"/>
+                <w:color w:val="auto"/>
               </w:rPr>
               <w:instrText xml:space="preserve"> MERGEFIELD PS25 </w:instrText>
             </w:r>
             <w:r>
               <w:rPr>
                 <w:rFonts w:ascii="TH SarabunPSK" w:hAnsi="TH SarabunPSK" w:cs="TH SarabunPSK"/>
-                <w:color w:val="000000"/>
+                <w:color w:val="auto"/>
               </w:rPr>
               <w:fldChar w:fldCharType="separate"/>
             </w:r>
@@ -2434,14 +2344,14 @@
               <w:rPr>
                 <w:rFonts w:ascii="TH SarabunPSK" w:hAnsi="TH SarabunPSK" w:cs="TH SarabunPSK"/>
                 <w:noProof/>
-                <w:color w:val="000000"/>
+                <w:color w:val="auto"/>
               </w:rPr>
               <w:t>«PS25»</w:t>
             </w:r>
             <w:r>
               <w:rPr>
                 <w:rFonts w:ascii="TH SarabunPSK" w:hAnsi="TH SarabunPSK" w:cs="TH SarabunPSK"/>
-                <w:color w:val="000000"/>
+                <w:color w:val="auto"/>
               </w:rPr>
               <w:fldChar w:fldCharType="end"/>
             </w:r>
@@ -2463,14 +2373,14 @@
               <w:ind w:left="-113" w:right="-113"/>
               <w:rPr>
                 <w:rFonts w:ascii="TH SarabunPSK" w:hAnsi="TH SarabunPSK" w:cs="TH SarabunPSK"/>
-                <w:color w:val="000000"/>
-                <w:cs/>
-              </w:rPr>
-            </w:pPr>
-            <w:r>
-              <w:rPr>
-                <w:rFonts w:ascii="TH SarabunPSK" w:hAnsi="TH SarabunPSK" w:cs="TH SarabunPSK"/>
-                <w:color w:val="000000"/>
+                <w:color w:val="auto"/>
+                <w:cs/>
+              </w:rPr>
+            </w:pPr>
+            <w:r>
+              <w:rPr>
+                <w:rFonts w:ascii="TH SarabunPSK" w:hAnsi="TH SarabunPSK" w:cs="TH SarabunPSK"/>
+                <w:color w:val="auto"/>
                 <w:cs/>
               </w:rPr>
               <w:t>จังหวัด</w:t>
@@ -2492,28 +2402,28 @@
             <w:pPr>
               <w:rPr>
                 <w:rFonts w:ascii="TH SarabunPSK" w:hAnsi="TH SarabunPSK" w:cs="TH SarabunPSK"/>
-                <w:color w:val="000000"/>
-                <w:cs/>
-              </w:rPr>
-            </w:pPr>
-            <w:r>
-              <w:rPr>
-                <w:rFonts w:ascii="TH SarabunPSK" w:hAnsi="TH SarabunPSK" w:cs="TH SarabunPSK"/>
-                <w:color w:val="000000"/>
+                <w:color w:val="auto"/>
+                <w:cs/>
+              </w:rPr>
+            </w:pPr>
+            <w:r>
+              <w:rPr>
+                <w:rFonts w:ascii="TH SarabunPSK" w:hAnsi="TH SarabunPSK" w:cs="TH SarabunPSK"/>
+                <w:color w:val="auto"/>
               </w:rPr>
               <w:fldChar w:fldCharType="begin"/>
             </w:r>
             <w:r>
               <w:rPr>
                 <w:rFonts w:ascii="TH SarabunPSK" w:hAnsi="TH SarabunPSK" w:cs="TH SarabunPSK"/>
-                <w:color w:val="000000"/>
+                <w:color w:val="auto"/>
               </w:rPr>
               <w:instrText xml:space="preserve"> MERGEFIELD PS26 </w:instrText>
             </w:r>
             <w:r>
               <w:rPr>
                 <w:rFonts w:ascii="TH SarabunPSK" w:hAnsi="TH SarabunPSK" w:cs="TH SarabunPSK"/>
-                <w:color w:val="000000"/>
+                <w:color w:val="auto"/>
               </w:rPr>
               <w:fldChar w:fldCharType="separate"/>
             </w:r>
@@ -2521,14 +2431,14 @@
               <w:rPr>
                 <w:rFonts w:ascii="TH SarabunPSK" w:hAnsi="TH SarabunPSK" w:cs="TH SarabunPSK"/>
                 <w:noProof/>
-                <w:color w:val="000000"/>
+                <w:color w:val="auto"/>
               </w:rPr>
               <w:t>«PS26»</w:t>
             </w:r>
             <w:r>
               <w:rPr>
                 <w:rFonts w:ascii="TH SarabunPSK" w:hAnsi="TH SarabunPSK" w:cs="TH SarabunPSK"/>
-                <w:color w:val="000000"/>
+                <w:color w:val="auto"/>
               </w:rPr>
               <w:fldChar w:fldCharType="end"/>
             </w:r>
@@ -2556,14 +2466,14 @@
             <w:pPr>
               <w:rPr>
                 <w:rFonts w:ascii="TH SarabunPSK" w:hAnsi="TH SarabunPSK" w:cs="TH SarabunPSK"/>
-                <w:color w:val="000000"/>
-                <w:cs/>
-              </w:rPr>
-            </w:pPr>
-            <w:r>
-              <w:rPr>
-                <w:rFonts w:ascii="TH SarabunPSK" w:hAnsi="TH SarabunPSK" w:cs="TH SarabunPSK"/>
-                <w:color w:val="000000"/>
+                <w:color w:val="auto"/>
+                <w:cs/>
+              </w:rPr>
+            </w:pPr>
+            <w:r>
+              <w:rPr>
+                <w:rFonts w:ascii="TH SarabunPSK" w:hAnsi="TH SarabunPSK" w:cs="TH SarabunPSK"/>
+                <w:color w:val="auto"/>
                 <w:cs/>
               </w:rPr>
               <w:t>ยื่นคำร้องขอประกันตัวผู้ต้องหามีข้อควรพิจารณาดังนี้</w:t>
@@ -2592,13 +2502,13 @@
             <w:pPr>
               <w:rPr>
                 <w:rFonts w:ascii="TH SarabunPSK" w:hAnsi="TH SarabunPSK" w:cs="TH SarabunPSK"/>
-                <w:color w:val="000000"/>
-              </w:rPr>
-            </w:pPr>
-            <w:r>
-              <w:rPr>
-                <w:rFonts w:ascii="TH SarabunPSK" w:hAnsi="TH SarabunPSK" w:cs="TH SarabunPSK"/>
-                <w:color w:val="000000"/>
+                <w:color w:val="auto"/>
+              </w:rPr>
+            </w:pPr>
+            <w:r>
+              <w:rPr>
+                <w:rFonts w:ascii="TH SarabunPSK" w:hAnsi="TH SarabunPSK" w:cs="TH SarabunPSK"/>
+                <w:color w:val="auto"/>
                 <w:cs/>
               </w:rPr>
               <w:t>๑. ความผิดที่ต้องหาเป็นความผิดตาม</w:t>
@@ -2606,28 +2516,28 @@
             <w:r>
               <w:rPr>
                 <w:rFonts w:ascii="TH SarabunPSK" w:hAnsi="TH SarabunPSK" w:cs="TH SarabunPSK"/>
-                <w:color w:val="000000"/>
+                <w:color w:val="auto"/>
               </w:rPr>
               <w:t xml:space="preserve"> </w:t>
             </w:r>
             <w:r>
               <w:rPr>
                 <w:rFonts w:ascii="TH SarabunPSK" w:hAnsi="TH SarabunPSK" w:cs="TH SarabunPSK"/>
-                <w:color w:val="000000"/>
+                <w:color w:val="auto"/>
               </w:rPr>
               <w:fldChar w:fldCharType="begin"/>
             </w:r>
             <w:r>
               <w:rPr>
                 <w:rFonts w:ascii="TH SarabunPSK" w:hAnsi="TH SarabunPSK" w:cs="TH SarabunPSK"/>
-                <w:color w:val="000000"/>
+                <w:color w:val="auto"/>
               </w:rPr>
               <w:instrText xml:space="preserve"> MERGEFIELD B3 </w:instrText>
             </w:r>
             <w:r>
               <w:rPr>
                 <w:rFonts w:ascii="TH SarabunPSK" w:hAnsi="TH SarabunPSK" w:cs="TH SarabunPSK"/>
-                <w:color w:val="000000"/>
+                <w:color w:val="auto"/>
               </w:rPr>
               <w:fldChar w:fldCharType="separate"/>
             </w:r>
@@ -2635,14 +2545,14 @@
               <w:rPr>
                 <w:rFonts w:ascii="TH SarabunPSK" w:hAnsi="TH SarabunPSK" w:cs="TH SarabunPSK"/>
                 <w:noProof/>
-                <w:color w:val="000000"/>
+                <w:color w:val="auto"/>
               </w:rPr>
               <w:t>«B3»</w:t>
             </w:r>
             <w:r>
               <w:rPr>
                 <w:rFonts w:ascii="TH SarabunPSK" w:hAnsi="TH SarabunPSK" w:cs="TH SarabunPSK"/>
-                <w:color w:val="000000"/>
+                <w:color w:val="auto"/>
               </w:rPr>
               <w:fldChar w:fldCharType="end"/>
             </w:r>
@@ -2670,13 +2580,13 @@
             <w:pPr>
               <w:rPr>
                 <w:rFonts w:ascii="TH SarabunPSK" w:hAnsi="TH SarabunPSK" w:cs="TH SarabunPSK"/>
-                <w:color w:val="000000"/>
-              </w:rPr>
-            </w:pPr>
-            <w:r>
-              <w:rPr>
-                <w:rFonts w:ascii="TH SarabunPSK" w:hAnsi="TH SarabunPSK" w:cs="TH SarabunPSK"/>
-                <w:color w:val="000000"/>
+                <w:color w:val="auto"/>
+              </w:rPr>
+            </w:pPr>
+            <w:r>
+              <w:rPr>
+                <w:rFonts w:ascii="TH SarabunPSK" w:hAnsi="TH SarabunPSK" w:cs="TH SarabunPSK"/>
+                <w:color w:val="auto"/>
                 <w:cs/>
               </w:rPr>
               <w:t>อัตราโทษ</w:t>
@@ -2684,28 +2594,28 @@
             <w:r>
               <w:rPr>
                 <w:rFonts w:ascii="TH SarabunPSK" w:hAnsi="TH SarabunPSK" w:cs="TH SarabunPSK"/>
-                <w:color w:val="000000"/>
+                <w:color w:val="auto"/>
               </w:rPr>
               <w:t xml:space="preserve"> </w:t>
             </w:r>
             <w:r>
               <w:rPr>
                 <w:rFonts w:ascii="TH SarabunPSK" w:hAnsi="TH SarabunPSK" w:cs="TH SarabunPSK"/>
-                <w:color w:val="000000"/>
+                <w:color w:val="auto"/>
               </w:rPr>
               <w:fldChar w:fldCharType="begin"/>
             </w:r>
             <w:r>
               <w:rPr>
                 <w:rFonts w:ascii="TH SarabunPSK" w:hAnsi="TH SarabunPSK" w:cs="TH SarabunPSK"/>
-                <w:color w:val="000000"/>
+                <w:color w:val="auto"/>
               </w:rPr>
               <w:instrText xml:space="preserve"> MERGEFIELD B4 </w:instrText>
             </w:r>
             <w:r>
               <w:rPr>
                 <w:rFonts w:ascii="TH SarabunPSK" w:hAnsi="TH SarabunPSK" w:cs="TH SarabunPSK"/>
-                <w:color w:val="000000"/>
+                <w:color w:val="auto"/>
               </w:rPr>
               <w:fldChar w:fldCharType="separate"/>
             </w:r>
@@ -2713,14 +2623,14 @@
               <w:rPr>
                 <w:rFonts w:ascii="TH SarabunPSK" w:hAnsi="TH SarabunPSK" w:cs="TH SarabunPSK"/>
                 <w:noProof/>
-                <w:color w:val="000000"/>
+                <w:color w:val="auto"/>
               </w:rPr>
               <w:t>«B4»</w:t>
             </w:r>
             <w:r>
               <w:rPr>
                 <w:rFonts w:ascii="TH SarabunPSK" w:hAnsi="TH SarabunPSK" w:cs="TH SarabunPSK"/>
-                <w:color w:val="000000"/>
+                <w:color w:val="auto"/>
               </w:rPr>
               <w:fldChar w:fldCharType="end"/>
             </w:r>
@@ -2748,14 +2658,14 @@
             <w:pPr>
               <w:rPr>
                 <w:rFonts w:ascii="TH SarabunPSK" w:hAnsi="TH SarabunPSK" w:cs="TH SarabunPSK"/>
-                <w:color w:val="000000"/>
-                <w:cs/>
-              </w:rPr>
-            </w:pPr>
-            <w:r>
-              <w:rPr>
-                <w:rFonts w:ascii="TH SarabunPSK" w:hAnsi="TH SarabunPSK" w:cs="TH SarabunPSK"/>
-                <w:color w:val="000000"/>
+                <w:color w:val="auto"/>
+                <w:cs/>
+              </w:rPr>
+            </w:pPr>
+            <w:r>
+              <w:rPr>
+                <w:rFonts w:ascii="TH SarabunPSK" w:hAnsi="TH SarabunPSK" w:cs="TH SarabunPSK"/>
+                <w:color w:val="auto"/>
                 <w:cs/>
               </w:rPr>
               <w:t>๒. นอกจากคดีนี้แล้วผู้ต้องหาไม่มีอายัดในคดีอื่นอีกหรือไม่</w:t>
@@ -2777,7 +2687,7 @@
             <w:pPr>
               <w:rPr>
                 <w:rFonts w:ascii="TH SarabunPSK" w:hAnsi="TH SarabunPSK" w:cs="TH SarabunPSK"/>
-                <w:color w:val="000000"/>
+                <w:color w:val="auto"/>
                 <w:cs/>
               </w:rPr>
             </w:pPr>
@@ -2806,14 +2716,14 @@
             <w:pPr>
               <w:rPr>
                 <w:rFonts w:ascii="TH SarabunPSK" w:hAnsi="TH SarabunPSK" w:cs="TH SarabunPSK"/>
-                <w:color w:val="000000"/>
-                <w:cs/>
-              </w:rPr>
-            </w:pPr>
-            <w:r>
-              <w:rPr>
-                <w:rFonts w:ascii="TH SarabunPSK" w:hAnsi="TH SarabunPSK" w:cs="TH SarabunPSK"/>
-                <w:color w:val="000000"/>
+                <w:color w:val="auto"/>
+                <w:cs/>
+              </w:rPr>
+            </w:pPr>
+            <w:r>
+              <w:rPr>
+                <w:rFonts w:ascii="TH SarabunPSK" w:hAnsi="TH SarabunPSK" w:cs="TH SarabunPSK"/>
+                <w:color w:val="auto"/>
                 <w:cs/>
               </w:rPr>
               <w:t>๓. ผู้ขอประกันว่างหลักทรัพย์ (อะไร ประเมินราคาอย่างไร สมควรหรือไม่ เชื่อถือหลักทรัพย์ของผู้ขอประกันได้เพียงใด)</w:t>
@@ -2843,10 +2753,45 @@
             <w:pPr>
               <w:rPr>
                 <w:rFonts w:ascii="TH SarabunPSK" w:hAnsi="TH SarabunPSK" w:cs="TH SarabunPSK"/>
-                <w:color w:val="000000"/>
-                <w:cs/>
-              </w:rPr>
-            </w:pPr>
+                <w:color w:val="auto"/>
+              </w:rPr>
+            </w:pPr>
+            <w:r>
+              <w:rPr>
+                <w:rFonts w:ascii="TH SarabunPSK" w:hAnsi="TH SarabunPSK" w:cs="TH SarabunPSK"/>
+                <w:color w:val="auto"/>
+              </w:rPr>
+              <w:fldChar w:fldCharType="begin"/>
+            </w:r>
+            <w:r>
+              <w:rPr>
+                <w:rFonts w:ascii="TH SarabunPSK" w:hAnsi="TH SarabunPSK" w:cs="TH SarabunPSK"/>
+                <w:color w:val="auto"/>
+              </w:rPr>
+              <w:instrText xml:space="preserve"> MERGEFIELD AB3 </w:instrText>
+            </w:r>
+            <w:r>
+              <w:rPr>
+                <w:rFonts w:ascii="TH SarabunPSK" w:hAnsi="TH SarabunPSK" w:cs="TH SarabunPSK"/>
+                <w:color w:val="auto"/>
+              </w:rPr>
+              <w:fldChar w:fldCharType="separate"/>
+            </w:r>
+            <w:r>
+              <w:rPr>
+                <w:rFonts w:ascii="TH SarabunPSK" w:hAnsi="TH SarabunPSK" w:cs="TH SarabunPSK"/>
+                <w:noProof/>
+                <w:color w:val="auto"/>
+              </w:rPr>
+              <w:t>«AB3»</w:t>
+            </w:r>
+            <w:r>
+              <w:rPr>
+                <w:rFonts w:ascii="TH SarabunPSK" w:hAnsi="TH SarabunPSK" w:cs="TH SarabunPSK"/>
+                <w:color w:val="auto"/>
+              </w:rPr>
+              <w:fldChar w:fldCharType="end"/>
+            </w:r>
           </w:p>
         </w:tc>
       </w:tr>
@@ -2872,7 +2817,7 @@
             <w:pPr>
               <w:rPr>
                 <w:rFonts w:ascii="TH SarabunPSK" w:hAnsi="TH SarabunPSK" w:cs="TH SarabunPSK"/>
-                <w:color w:val="000000"/>
+                <w:color w:val="auto"/>
                 <w:spacing w:val="-12"/>
                 <w:cs/>
               </w:rPr>
@@ -2880,7 +2825,7 @@
             <w:r>
               <w:rPr>
                 <w:rFonts w:ascii="TH SarabunPSK" w:hAnsi="TH SarabunPSK" w:cs="TH SarabunPSK"/>
-                <w:color w:val="000000"/>
+                <w:color w:val="auto"/>
                 <w:spacing w:val="-12"/>
                 <w:cs/>
               </w:rPr>
@@ -2911,7 +2856,7 @@
             <w:pPr>
               <w:rPr>
                 <w:rFonts w:ascii="TH SarabunPSK" w:hAnsi="TH SarabunPSK" w:cs="TH SarabunPSK"/>
-                <w:color w:val="000000"/>
+                <w:color w:val="auto"/>
                 <w:cs/>
               </w:rPr>
             </w:pPr>
@@ -2941,14 +2886,14 @@
               <w:ind w:right="-227"/>
               <w:rPr>
                 <w:rFonts w:ascii="TH SarabunPSK" w:hAnsi="TH SarabunPSK" w:cs="TH SarabunPSK"/>
-                <w:color w:val="000000"/>
-                <w:cs/>
-              </w:rPr>
-            </w:pPr>
-            <w:r>
-              <w:rPr>
-                <w:rFonts w:ascii="TH SarabunPSK" w:hAnsi="TH SarabunPSK" w:cs="TH SarabunPSK"/>
-                <w:color w:val="000000"/>
+                <w:color w:val="auto"/>
+                <w:cs/>
+              </w:rPr>
+            </w:pPr>
+            <w:r>
+              <w:rPr>
+                <w:rFonts w:ascii="TH SarabunPSK" w:hAnsi="TH SarabunPSK" w:cs="TH SarabunPSK"/>
+                <w:color w:val="auto"/>
                 <w:cs/>
               </w:rPr>
               <w:t>๕. สอบสวนผู้ต้องหาแล้วให้การ</w:t>
@@ -2956,28 +2901,28 @@
             <w:r>
               <w:rPr>
                 <w:rFonts w:ascii="TH SarabunPSK" w:hAnsi="TH SarabunPSK" w:cs="TH SarabunPSK"/>
-                <w:color w:val="000000"/>
+                <w:color w:val="auto"/>
               </w:rPr>
               <w:t xml:space="preserve"> </w:t>
             </w:r>
             <w:r>
               <w:rPr>
                 <w:rFonts w:ascii="TH SarabunPSK" w:hAnsi="TH SarabunPSK" w:cs="TH SarabunPSK"/>
-                <w:color w:val="000000"/>
+                <w:color w:val="auto"/>
               </w:rPr>
               <w:fldChar w:fldCharType="begin"/>
             </w:r>
             <w:r>
               <w:rPr>
                 <w:rFonts w:ascii="TH SarabunPSK" w:hAnsi="TH SarabunPSK" w:cs="TH SarabunPSK"/>
-                <w:color w:val="000000"/>
+                <w:color w:val="auto"/>
               </w:rPr>
               <w:instrText xml:space="preserve"> MERGEFIELD PS108 </w:instrText>
             </w:r>
             <w:r>
               <w:rPr>
                 <w:rFonts w:ascii="TH SarabunPSK" w:hAnsi="TH SarabunPSK" w:cs="TH SarabunPSK"/>
-                <w:color w:val="000000"/>
+                <w:color w:val="auto"/>
               </w:rPr>
               <w:fldChar w:fldCharType="separate"/>
             </w:r>
@@ -2985,14 +2930,14 @@
               <w:rPr>
                 <w:rFonts w:ascii="TH SarabunPSK" w:hAnsi="TH SarabunPSK" w:cs="TH SarabunPSK"/>
                 <w:noProof/>
-                <w:color w:val="000000"/>
+                <w:color w:val="auto"/>
               </w:rPr>
               <w:t>«PS108»</w:t>
             </w:r>
             <w:r>
               <w:rPr>
                 <w:rFonts w:ascii="TH SarabunPSK" w:hAnsi="TH SarabunPSK" w:cs="TH SarabunPSK"/>
-                <w:color w:val="000000"/>
+                <w:color w:val="auto"/>
               </w:rPr>
               <w:fldChar w:fldCharType="end"/>
             </w:r>
@@ -3022,14 +2967,14 @@
               <w:ind w:left="-57" w:right="-57"/>
               <w:rPr>
                 <w:rFonts w:ascii="TH SarabunPSK" w:hAnsi="TH SarabunPSK" w:cs="TH SarabunPSK"/>
-                <w:color w:val="000000"/>
-                <w:cs/>
-              </w:rPr>
-            </w:pPr>
-            <w:r>
-              <w:rPr>
-                <w:rFonts w:ascii="TH SarabunPSK" w:hAnsi="TH SarabunPSK" w:cs="TH SarabunPSK"/>
-                <w:color w:val="000000"/>
+                <w:color w:val="auto"/>
+                <w:cs/>
+              </w:rPr>
+            </w:pPr>
+            <w:r>
+              <w:rPr>
+                <w:rFonts w:ascii="TH SarabunPSK" w:hAnsi="TH SarabunPSK" w:cs="TH SarabunPSK"/>
+                <w:color w:val="auto"/>
                 <w:cs/>
               </w:rPr>
               <w:t>พยานหลักฐานที่ได้สอบสวนแล้ว มีอย่างไรบ้าง</w:t>
@@ -3053,7 +2998,7 @@
               <w:jc w:val="center"/>
               <w:rPr>
                 <w:rFonts w:ascii="TH SarabunPSK" w:hAnsi="TH SarabunPSK" w:cs="TH SarabunPSK"/>
-                <w:color w:val="000000"/>
+                <w:color w:val="auto"/>
                 <w:cs/>
               </w:rPr>
             </w:pPr>
@@ -3074,7 +3019,7 @@
             <w:pPr>
               <w:rPr>
                 <w:rFonts w:ascii="TH SarabunPSK" w:hAnsi="TH SarabunPSK" w:cs="TH SarabunPSK"/>
-                <w:color w:val="000000"/>
+                <w:color w:val="auto"/>
                 <w:cs/>
               </w:rPr>
             </w:pPr>
@@ -3103,14 +3048,14 @@
             <w:pPr>
               <w:rPr>
                 <w:rFonts w:ascii="TH SarabunPSK" w:hAnsi="TH SarabunPSK" w:cs="TH SarabunPSK"/>
-                <w:color w:val="000000"/>
-                <w:cs/>
-              </w:rPr>
-            </w:pPr>
-            <w:r>
-              <w:rPr>
-                <w:rFonts w:ascii="TH SarabunPSK" w:hAnsi="TH SarabunPSK" w:cs="TH SarabunPSK"/>
-                <w:color w:val="000000"/>
+                <w:color w:val="auto"/>
+                <w:cs/>
+              </w:rPr>
+            </w:pPr>
+            <w:r>
+              <w:rPr>
+                <w:rFonts w:ascii="TH SarabunPSK" w:hAnsi="TH SarabunPSK" w:cs="TH SarabunPSK"/>
+                <w:color w:val="auto"/>
                 <w:cs/>
               </w:rPr>
               <w:t>๖. พฤติการณ์แห่งคดี   เมื่อวันที่</w:t>
@@ -3132,10 +3077,46 @@
             <w:pPr>
               <w:rPr>
                 <w:rFonts w:ascii="TH SarabunPSK" w:hAnsi="TH SarabunPSK" w:cs="TH SarabunPSK"/>
-                <w:color w:val="000000"/>
-                <w:cs/>
-              </w:rPr>
-            </w:pPr>
+                <w:color w:val="auto"/>
+                <w:cs/>
+              </w:rPr>
+            </w:pPr>
+            <w:r>
+              <w:rPr>
+                <w:rFonts w:ascii="TH SarabunPSK" w:hAnsi="TH SarabunPSK" w:cs="TH SarabunPSK"/>
+                <w:color w:val="auto"/>
+              </w:rPr>
+              <w:fldChar w:fldCharType="begin"/>
+            </w:r>
+            <w:r>
+              <w:rPr>
+                <w:rFonts w:ascii="TH SarabunPSK" w:hAnsi="TH SarabunPSK" w:cs="TH SarabunPSK"/>
+                <w:color w:val="auto"/>
+              </w:rPr>
+              <w:instrText xml:space="preserve"> MERGEFIELD C4 </w:instrText>
+            </w:r>
+            <w:r>
+              <w:rPr>
+                <w:rFonts w:ascii="TH SarabunPSK" w:hAnsi="TH SarabunPSK" w:cs="TH SarabunPSK"/>
+                <w:color w:val="auto"/>
+              </w:rPr>
+              <w:fldChar w:fldCharType="separate"/>
+            </w:r>
+            <w:r>
+              <w:rPr>
+                <w:rFonts w:ascii="TH SarabunPSK" w:hAnsi="TH SarabunPSK" w:cs="TH SarabunPSK"/>
+                <w:noProof/>
+                <w:color w:val="auto"/>
+              </w:rPr>
+              <w:t>«C4»</w:t>
+            </w:r>
+            <w:r>
+              <w:rPr>
+                <w:rFonts w:ascii="TH SarabunPSK" w:hAnsi="TH SarabunPSK" w:cs="TH SarabunPSK"/>
+                <w:color w:val="auto"/>
+              </w:rPr>
+              <w:fldChar w:fldCharType="end"/>
+            </w:r>
           </w:p>
         </w:tc>
         <w:tc>
@@ -3154,13 +3135,13 @@
               <w:jc w:val="center"/>
               <w:rPr>
                 <w:rFonts w:ascii="TH SarabunPSK" w:hAnsi="TH SarabunPSK" w:cs="TH SarabunPSK"/>
-                <w:color w:val="000000"/>
-              </w:rPr>
-            </w:pPr>
-            <w:r>
-              <w:rPr>
-                <w:rFonts w:ascii="TH SarabunPSK" w:hAnsi="TH SarabunPSK" w:cs="TH SarabunPSK"/>
-                <w:color w:val="000000"/>
+                <w:color w:val="auto"/>
+              </w:rPr>
+            </w:pPr>
+            <w:r>
+              <w:rPr>
+                <w:rFonts w:ascii="TH SarabunPSK" w:hAnsi="TH SarabunPSK" w:cs="TH SarabunPSK"/>
+                <w:color w:val="auto"/>
                 <w:cs/>
               </w:rPr>
               <w:t>เวลาประมาณ</w:t>
@@ -3182,10 +3163,46 @@
             <w:pPr>
               <w:rPr>
                 <w:rFonts w:ascii="TH SarabunPSK" w:hAnsi="TH SarabunPSK" w:cs="TH SarabunPSK"/>
-                <w:color w:val="000000"/>
-                <w:cs/>
-              </w:rPr>
-            </w:pPr>
+                <w:color w:val="auto"/>
+                <w:cs/>
+              </w:rPr>
+            </w:pPr>
+            <w:r>
+              <w:rPr>
+                <w:rFonts w:ascii="TH SarabunPSK" w:hAnsi="TH SarabunPSK" w:cs="TH SarabunPSK"/>
+                <w:color w:val="auto"/>
+              </w:rPr>
+              <w:fldChar w:fldCharType="begin"/>
+            </w:r>
+            <w:r>
+              <w:rPr>
+                <w:rFonts w:ascii="TH SarabunPSK" w:hAnsi="TH SarabunPSK" w:cs="TH SarabunPSK"/>
+                <w:color w:val="auto"/>
+              </w:rPr>
+              <w:instrText xml:space="preserve"> MERGEFIELD C441 </w:instrText>
+            </w:r>
+            <w:r>
+              <w:rPr>
+                <w:rFonts w:ascii="TH SarabunPSK" w:hAnsi="TH SarabunPSK" w:cs="TH SarabunPSK"/>
+                <w:color w:val="auto"/>
+              </w:rPr>
+              <w:fldChar w:fldCharType="separate"/>
+            </w:r>
+            <w:r>
+              <w:rPr>
+                <w:rFonts w:ascii="TH SarabunPSK" w:hAnsi="TH SarabunPSK" w:cs="TH SarabunPSK"/>
+                <w:noProof/>
+                <w:color w:val="auto"/>
+              </w:rPr>
+              <w:t>«C441»</w:t>
+            </w:r>
+            <w:r>
+              <w:rPr>
+                <w:rFonts w:ascii="TH SarabunPSK" w:hAnsi="TH SarabunPSK" w:cs="TH SarabunPSK"/>
+                <w:color w:val="auto"/>
+              </w:rPr>
+              <w:fldChar w:fldCharType="end"/>
+            </w:r>
           </w:p>
         </w:tc>
         <w:tc>
@@ -3203,14 +3220,14 @@
             <w:pPr>
               <w:rPr>
                 <w:rFonts w:ascii="TH SarabunPSK" w:hAnsi="TH SarabunPSK" w:cs="TH SarabunPSK"/>
-                <w:color w:val="000000"/>
-                <w:cs/>
-              </w:rPr>
-            </w:pPr>
-            <w:r>
-              <w:rPr>
-                <w:rFonts w:ascii="TH SarabunPSK" w:hAnsi="TH SarabunPSK" w:cs="TH SarabunPSK"/>
-                <w:color w:val="000000"/>
+                <w:color w:val="auto"/>
+                <w:cs/>
+              </w:rPr>
+            </w:pPr>
+            <w:r>
+              <w:rPr>
+                <w:rFonts w:ascii="TH SarabunPSK" w:hAnsi="TH SarabunPSK" w:cs="TH SarabunPSK"/>
+                <w:color w:val="auto"/>
                 <w:cs/>
               </w:rPr>
               <w:t>น.</w:t>
@@ -3231,7 +3248,7 @@
             <w:pPr>
               <w:rPr>
                 <w:rFonts w:ascii="TH SarabunPSK" w:hAnsi="TH SarabunPSK" w:cs="TH SarabunPSK"/>
-                <w:color w:val="000000"/>
+                <w:color w:val="auto"/>
                 <w:cs/>
               </w:rPr>
             </w:pPr>
@@ -3260,14 +3277,14 @@
             <w:pPr>
               <w:rPr>
                 <w:rFonts w:ascii="TH SarabunPSK" w:hAnsi="TH SarabunPSK" w:cs="TH SarabunPSK"/>
-                <w:color w:val="000000"/>
-                <w:cs/>
-              </w:rPr>
-            </w:pPr>
-            <w:r>
-              <w:rPr>
-                <w:rFonts w:ascii="TH SarabunPSK" w:hAnsi="TH SarabunPSK" w:cs="TH SarabunPSK"/>
-                <w:color w:val="000000"/>
+                <w:color w:val="auto"/>
+                <w:cs/>
+              </w:rPr>
+            </w:pPr>
+            <w:r>
+              <w:rPr>
+                <w:rFonts w:ascii="TH SarabunPSK" w:hAnsi="TH SarabunPSK" w:cs="TH SarabunPSK"/>
+                <w:color w:val="auto"/>
                 <w:cs/>
               </w:rPr>
               <w:t>ผู้ต้องหานี้ถูกเจ้าหน้าที่ตำรวจ</w:t>
@@ -3289,27 +3306,27 @@
             <w:pPr>
               <w:rPr>
                 <w:rFonts w:ascii="TH SarabunPSK" w:hAnsi="TH SarabunPSK" w:cs="TH SarabunPSK"/>
-                <w:color w:val="000000"/>
-              </w:rPr>
-            </w:pPr>
-            <w:r>
-              <w:rPr>
-                <w:rFonts w:ascii="TH SarabunPSK" w:hAnsi="TH SarabunPSK" w:cs="TH SarabunPSK"/>
-                <w:color w:val="000000"/>
+                <w:color w:val="auto"/>
+              </w:rPr>
+            </w:pPr>
+            <w:r>
+              <w:rPr>
+                <w:rFonts w:ascii="TH SarabunPSK" w:hAnsi="TH SarabunPSK" w:cs="TH SarabunPSK"/>
+                <w:color w:val="auto"/>
               </w:rPr>
               <w:fldChar w:fldCharType="begin"/>
             </w:r>
             <w:r>
               <w:rPr>
                 <w:rFonts w:ascii="TH SarabunPSK" w:hAnsi="TH SarabunPSK" w:cs="TH SarabunPSK"/>
-                <w:color w:val="000000"/>
+                <w:color w:val="auto"/>
               </w:rPr>
               <w:instrText xml:space="preserve"> MERGEFIELD S02 </w:instrText>
             </w:r>
             <w:r>
               <w:rPr>
                 <w:rFonts w:ascii="TH SarabunPSK" w:hAnsi="TH SarabunPSK" w:cs="TH SarabunPSK"/>
-                <w:color w:val="000000"/>
+                <w:color w:val="auto"/>
               </w:rPr>
               <w:fldChar w:fldCharType="separate"/>
             </w:r>
@@ -3317,14 +3334,14 @@
               <w:rPr>
                 <w:rFonts w:ascii="TH SarabunPSK" w:hAnsi="TH SarabunPSK" w:cs="TH SarabunPSK"/>
                 <w:noProof/>
-                <w:color w:val="000000"/>
+                <w:color w:val="auto"/>
               </w:rPr>
               <w:t>«S02»</w:t>
             </w:r>
             <w:r>
               <w:rPr>
                 <w:rFonts w:ascii="TH SarabunPSK" w:hAnsi="TH SarabunPSK" w:cs="TH SarabunPSK"/>
-                <w:color w:val="000000"/>
+                <w:color w:val="auto"/>
               </w:rPr>
               <w:fldChar w:fldCharType="end"/>
             </w:r>
@@ -3345,14 +3362,14 @@
             <w:pPr>
               <w:rPr>
                 <w:rFonts w:ascii="TH SarabunPSK" w:hAnsi="TH SarabunPSK" w:cs="TH SarabunPSK"/>
-                <w:color w:val="000000"/>
-                <w:cs/>
-              </w:rPr>
-            </w:pPr>
-            <w:r>
-              <w:rPr>
-                <w:rFonts w:ascii="TH SarabunPSK" w:hAnsi="TH SarabunPSK" w:cs="TH SarabunPSK"/>
-                <w:color w:val="000000"/>
+                <w:color w:val="auto"/>
+                <w:cs/>
+              </w:rPr>
+            </w:pPr>
+            <w:r>
+              <w:rPr>
+                <w:rFonts w:ascii="TH SarabunPSK" w:hAnsi="TH SarabunPSK" w:cs="TH SarabunPSK"/>
+                <w:color w:val="auto"/>
                 <w:cs/>
               </w:rPr>
               <w:t>จับกุมตัวนำส่งพนักงานสอบสวนดำเนินคดี</w:t>
@@ -3382,7 +3399,7 @@
             <w:pPr>
               <w:rPr>
                 <w:rFonts w:ascii="TH SarabunPSK" w:hAnsi="TH SarabunPSK" w:cs="TH SarabunPSK"/>
-                <w:color w:val="000000"/>
+                <w:color w:val="auto"/>
                 <w:spacing w:val="-12"/>
                 <w:cs/>
               </w:rPr>
@@ -3390,7 +3407,7 @@
             <w:r>
               <w:rPr>
                 <w:rFonts w:ascii="TH SarabunPSK" w:hAnsi="TH SarabunPSK" w:cs="TH SarabunPSK"/>
-                <w:color w:val="000000"/>
+                <w:color w:val="auto"/>
                 <w:spacing w:val="-12"/>
                 <w:cs/>
               </w:rPr>
@@ -3413,14 +3430,14 @@
             <w:pPr>
               <w:rPr>
                 <w:rFonts w:ascii="TH SarabunPSK" w:hAnsi="TH SarabunPSK" w:cs="TH SarabunPSK"/>
-                <w:color w:val="000000"/>
-                <w:cs/>
-              </w:rPr>
-            </w:pPr>
-            <w:r>
-              <w:rPr>
-                <w:rFonts w:ascii="TH SarabunPSK" w:hAnsi="TH SarabunPSK" w:cs="TH SarabunPSK"/>
-                <w:color w:val="000000"/>
+                <w:color w:val="auto"/>
+                <w:cs/>
+              </w:rPr>
+            </w:pPr>
+            <w:r>
+              <w:rPr>
+                <w:rFonts w:ascii="TH SarabunPSK" w:hAnsi="TH SarabunPSK" w:cs="TH SarabunPSK"/>
+                <w:color w:val="auto"/>
                 <w:cs/>
               </w:rPr>
               <w:t>ไม่มีนโยบายหรือคำสั่งพิเศษ ไม่ทำให้เสียรูปคดี</w:t>
@@ -3450,14 +3467,14 @@
             <w:pPr>
               <w:rPr>
                 <w:rFonts w:ascii="TH SarabunPSK" w:hAnsi="TH SarabunPSK" w:cs="TH SarabunPSK"/>
-                <w:color w:val="000000"/>
-                <w:cs/>
-              </w:rPr>
-            </w:pPr>
-            <w:r>
-              <w:rPr>
-                <w:rFonts w:ascii="TH SarabunPSK" w:hAnsi="TH SarabunPSK" w:cs="TH SarabunPSK"/>
-                <w:color w:val="000000"/>
+                <w:color w:val="auto"/>
+                <w:cs/>
+              </w:rPr>
+            </w:pPr>
+            <w:r>
+              <w:rPr>
+                <w:rFonts w:ascii="TH SarabunPSK" w:hAnsi="TH SarabunPSK" w:cs="TH SarabunPSK"/>
+                <w:color w:val="auto"/>
                 <w:cs/>
               </w:rPr>
               <w:t>๘.ความเห็นและข้อเสนอแนะประกอบการพิจารณา</w:t>
@@ -3479,14 +3496,14 @@
             <w:pPr>
               <w:rPr>
                 <w:rFonts w:ascii="TH SarabunPSK" w:hAnsi="TH SarabunPSK" w:cs="TH SarabunPSK"/>
-                <w:color w:val="000000"/>
-                <w:cs/>
-              </w:rPr>
-            </w:pPr>
-            <w:r>
-              <w:rPr>
-                <w:rFonts w:ascii="TH SarabunPSK" w:hAnsi="TH SarabunPSK" w:cs="TH SarabunPSK"/>
-                <w:color w:val="000000"/>
+                <w:color w:val="auto"/>
+                <w:cs/>
+              </w:rPr>
+            </w:pPr>
+            <w:r>
+              <w:rPr>
+                <w:rFonts w:ascii="TH SarabunPSK" w:hAnsi="TH SarabunPSK" w:cs="TH SarabunPSK"/>
+                <w:color w:val="auto"/>
                 <w:cs/>
               </w:rPr>
               <w:t>เห็นควรอนุญาตให้ประกัน</w:t>
@@ -3517,14 +3534,14 @@
               <w:jc w:val="right"/>
               <w:rPr>
                 <w:rFonts w:ascii="TH SarabunPSK" w:hAnsi="TH SarabunPSK" w:cs="TH SarabunPSK"/>
-                <w:color w:val="000000"/>
-                <w:cs/>
-              </w:rPr>
-            </w:pPr>
-            <w:r>
-              <w:rPr>
-                <w:rFonts w:ascii="TH SarabunPSK" w:hAnsi="TH SarabunPSK" w:cs="TH SarabunPSK" w:hint="cs"/>
-                <w:color w:val="000000"/>
+                <w:color w:val="auto"/>
+                <w:cs/>
+              </w:rPr>
+            </w:pPr>
+            <w:r>
+              <w:rPr>
+                <w:rFonts w:ascii="TH SarabunPSK" w:hAnsi="TH SarabunPSK" w:cs="TH SarabunPSK"/>
+                <w:color w:val="auto"/>
                 <w:cs/>
               </w:rPr>
               <w:t>ลงชื่อ</w:t>
@@ -3546,28 +3563,28 @@
             <w:pPr>
               <w:rPr>
                 <w:rFonts w:ascii="TH SarabunPSK" w:hAnsi="TH SarabunPSK" w:cs="TH SarabunPSK"/>
-                <w:color w:val="000000"/>
-                <w:cs/>
-              </w:rPr>
-            </w:pPr>
-            <w:r>
-              <w:rPr>
-                <w:rFonts w:ascii="TH SarabunPSK" w:hAnsi="TH SarabunPSK" w:cs="TH SarabunPSK"/>
-                <w:color w:val="000000"/>
+                <w:color w:val="auto"/>
+                <w:cs/>
+              </w:rPr>
+            </w:pPr>
+            <w:r>
+              <w:rPr>
+                <w:rFonts w:ascii="TH SarabunPSK" w:hAnsi="TH SarabunPSK" w:cs="TH SarabunPSK"/>
+                <w:color w:val="auto"/>
               </w:rPr>
               <w:fldChar w:fldCharType="begin"/>
             </w:r>
             <w:r>
               <w:rPr>
                 <w:rFonts w:ascii="TH SarabunPSK" w:hAnsi="TH SarabunPSK" w:cs="TH SarabunPSK"/>
-                <w:color w:val="000000"/>
+                <w:color w:val="auto"/>
               </w:rPr>
               <w:instrText xml:space="preserve"> MERGEFIELD P02 </w:instrText>
             </w:r>
             <w:r>
               <w:rPr>
                 <w:rFonts w:ascii="TH SarabunPSK" w:hAnsi="TH SarabunPSK" w:cs="TH SarabunPSK"/>
-                <w:color w:val="000000"/>
+                <w:color w:val="auto"/>
               </w:rPr>
               <w:fldChar w:fldCharType="separate"/>
             </w:r>
@@ -3575,14 +3592,14 @@
               <w:rPr>
                 <w:rFonts w:ascii="TH SarabunPSK" w:hAnsi="TH SarabunPSK" w:cs="TH SarabunPSK"/>
                 <w:noProof/>
-                <w:color w:val="000000"/>
+                <w:color w:val="auto"/>
               </w:rPr>
               <w:t>«P02»</w:t>
             </w:r>
             <w:r>
               <w:rPr>
                 <w:rFonts w:ascii="TH SarabunPSK" w:hAnsi="TH SarabunPSK" w:cs="TH SarabunPSK"/>
-                <w:color w:val="000000"/>
+                <w:color w:val="auto"/>
               </w:rPr>
               <w:fldChar w:fldCharType="end"/>
             </w:r>
@@ -3603,7 +3620,7 @@
             <w:pPr>
               <w:rPr>
                 <w:rFonts w:ascii="TH SarabunPSK" w:hAnsi="TH SarabunPSK" w:cs="TH SarabunPSK"/>
-                <w:color w:val="000000"/>
+                <w:color w:val="auto"/>
                 <w:cs/>
               </w:rPr>
             </w:pPr>
@@ -3633,7 +3650,7 @@
               <w:jc w:val="right"/>
               <w:rPr>
                 <w:rFonts w:ascii="TH SarabunPSK" w:hAnsi="TH SarabunPSK" w:cs="TH SarabunPSK"/>
-                <w:color w:val="000000"/>
+                <w:color w:val="auto"/>
               </w:rPr>
             </w:pPr>
           </w:p>
@@ -3654,7 +3671,7 @@
               <w:jc w:val="right"/>
               <w:rPr>
                 <w:rFonts w:ascii="TH SarabunPSK" w:hAnsi="TH SarabunPSK" w:cs="TH SarabunPSK"/>
-                <w:color w:val="000000"/>
+                <w:color w:val="auto"/>
               </w:rPr>
             </w:pPr>
           </w:p>
@@ -3675,7 +3692,7 @@
               <w:jc w:val="right"/>
               <w:rPr>
                 <w:rFonts w:ascii="TH SarabunPSK" w:hAnsi="TH SarabunPSK" w:cs="TH SarabunPSK"/>
-                <w:color w:val="000000"/>
+                <w:color w:val="auto"/>
               </w:rPr>
             </w:pPr>
           </w:p>
@@ -3696,7 +3713,7 @@
               <w:jc w:val="right"/>
               <w:rPr>
                 <w:rFonts w:ascii="TH SarabunPSK" w:hAnsi="TH SarabunPSK" w:cs="TH SarabunPSK"/>
-                <w:color w:val="000000"/>
+                <w:color w:val="auto"/>
               </w:rPr>
             </w:pPr>
           </w:p>
@@ -3717,21 +3734,21 @@
               <w:jc w:val="center"/>
               <w:rPr>
                 <w:rFonts w:ascii="TH SarabunPSK" w:hAnsi="TH SarabunPSK" w:cs="TH SarabunPSK"/>
-                <w:color w:val="000000"/>
-                <w:cs/>
-              </w:rPr>
-            </w:pPr>
-            <w:r>
-              <w:rPr>
-                <w:rFonts w:ascii="TH SarabunPSK" w:hAnsi="TH SarabunPSK" w:cs="TH SarabunPSK"/>
-                <w:color w:val="000000"/>
+                <w:color w:val="auto"/>
+                <w:cs/>
+              </w:rPr>
+            </w:pPr>
+            <w:r>
+              <w:rPr>
+                <w:rFonts w:ascii="TH SarabunPSK" w:hAnsi="TH SarabunPSK" w:cs="TH SarabunPSK"/>
+                <w:color w:val="auto"/>
               </w:rPr>
               <w:t>(</w:t>
             </w:r>
             <w:r>
               <w:rPr>
-                <w:rFonts w:ascii="TH SarabunPSK" w:hAnsi="TH SarabunPSK" w:cs="TH SarabunPSK" w:hint="cs"/>
-                <w:color w:val="000000"/>
+                <w:rFonts w:ascii="TH SarabunPSK" w:hAnsi="TH SarabunPSK" w:cs="TH SarabunPSK"/>
+                <w:color w:val="auto"/>
                 <w:cs/>
               </w:rPr>
               <w:t xml:space="preserve"> </w:t>
@@ -3739,21 +3756,21 @@
             <w:r>
               <w:rPr>
                 <w:rFonts w:ascii="TH SarabunPSK" w:hAnsi="TH SarabunPSK" w:cs="TH SarabunPSK"/>
-                <w:color w:val="000000"/>
+                <w:color w:val="auto"/>
               </w:rPr>
               <w:fldChar w:fldCharType="begin"/>
             </w:r>
             <w:r>
               <w:rPr>
                 <w:rFonts w:ascii="TH SarabunPSK" w:hAnsi="TH SarabunPSK" w:cs="TH SarabunPSK"/>
-                <w:color w:val="000000"/>
+                <w:color w:val="auto"/>
               </w:rPr>
               <w:instrText xml:space="preserve"> MERGEFIELD P03 </w:instrText>
             </w:r>
             <w:r>
               <w:rPr>
                 <w:rFonts w:ascii="TH SarabunPSK" w:hAnsi="TH SarabunPSK" w:cs="TH SarabunPSK"/>
-                <w:color w:val="000000"/>
+                <w:color w:val="auto"/>
               </w:rPr>
               <w:fldChar w:fldCharType="separate"/>
             </w:r>
@@ -3761,21 +3778,21 @@
               <w:rPr>
                 <w:rFonts w:ascii="TH SarabunPSK" w:hAnsi="TH SarabunPSK" w:cs="TH SarabunPSK"/>
                 <w:noProof/>
-                <w:color w:val="000000"/>
+                <w:color w:val="auto"/>
               </w:rPr>
               <w:t>«P03»</w:t>
             </w:r>
             <w:r>
               <w:rPr>
                 <w:rFonts w:ascii="TH SarabunPSK" w:hAnsi="TH SarabunPSK" w:cs="TH SarabunPSK"/>
-                <w:color w:val="000000"/>
+                <w:color w:val="auto"/>
               </w:rPr>
               <w:fldChar w:fldCharType="end"/>
             </w:r>
             <w:r>
               <w:rPr>
-                <w:rFonts w:ascii="TH SarabunPSK" w:hAnsi="TH SarabunPSK" w:cs="TH SarabunPSK" w:hint="cs"/>
-                <w:color w:val="000000"/>
+                <w:rFonts w:ascii="TH SarabunPSK" w:hAnsi="TH SarabunPSK" w:cs="TH SarabunPSK"/>
+                <w:color w:val="auto"/>
                 <w:cs/>
               </w:rPr>
               <w:t xml:space="preserve">  </w:t>
@@ -3783,21 +3800,21 @@
             <w:r>
               <w:rPr>
                 <w:rFonts w:ascii="TH SarabunPSK" w:hAnsi="TH SarabunPSK" w:cs="TH SarabunPSK"/>
-                <w:color w:val="000000"/>
+                <w:color w:val="auto"/>
               </w:rPr>
               <w:fldChar w:fldCharType="begin"/>
             </w:r>
             <w:r>
               <w:rPr>
                 <w:rFonts w:ascii="TH SarabunPSK" w:hAnsi="TH SarabunPSK" w:cs="TH SarabunPSK"/>
-                <w:color w:val="000000"/>
+                <w:color w:val="auto"/>
               </w:rPr>
               <w:instrText xml:space="preserve"> MERGEFIELD P04 </w:instrText>
             </w:r>
             <w:r>
               <w:rPr>
                 <w:rFonts w:ascii="TH SarabunPSK" w:hAnsi="TH SarabunPSK" w:cs="TH SarabunPSK"/>
-                <w:color w:val="000000"/>
+                <w:color w:val="auto"/>
               </w:rPr>
               <w:fldChar w:fldCharType="separate"/>
             </w:r>
@@ -3805,26 +3822,24 @@
               <w:rPr>
                 <w:rFonts w:ascii="TH SarabunPSK" w:hAnsi="TH SarabunPSK" w:cs="TH SarabunPSK"/>
                 <w:noProof/>
-                <w:color w:val="000000"/>
+                <w:color w:val="auto"/>
               </w:rPr>
               <w:t>«P04»</w:t>
             </w:r>
             <w:r>
               <w:rPr>
                 <w:rFonts w:ascii="TH SarabunPSK" w:hAnsi="TH SarabunPSK" w:cs="TH SarabunPSK"/>
-                <w:color w:val="000000"/>
+                <w:color w:val="auto"/>
               </w:rPr>
               <w:fldChar w:fldCharType="end"/>
             </w:r>
             <w:r>
               <w:rPr>
                 <w:rFonts w:ascii="TH SarabunPSK" w:hAnsi="TH SarabunPSK" w:cs="TH SarabunPSK"/>
-                <w:color w:val="000000"/>
+                <w:color w:val="auto"/>
               </w:rPr>
               <w:t>)</w:t>
             </w:r>
-            <w:bookmarkStart w:id="1" w:name="_GoBack"/>
-            <w:bookmarkEnd w:id="1"/>
           </w:p>
         </w:tc>
         <w:tc>
@@ -3842,7 +3857,7 @@
             <w:pPr>
               <w:rPr>
                 <w:rFonts w:ascii="TH SarabunPSK" w:hAnsi="TH SarabunPSK" w:cs="TH SarabunPSK"/>
-                <w:color w:val="000000"/>
+                <w:color w:val="auto"/>
                 <w:cs/>
               </w:rPr>
             </w:pPr>
@@ -3872,14 +3887,14 @@
               <w:jc w:val="right"/>
               <w:rPr>
                 <w:rFonts w:ascii="TH SarabunPSK" w:hAnsi="TH SarabunPSK" w:cs="TH SarabunPSK"/>
-                <w:color w:val="000000"/>
-                <w:cs/>
-              </w:rPr>
-            </w:pPr>
-            <w:r>
-              <w:rPr>
-                <w:rFonts w:ascii="TH SarabunPSK" w:hAnsi="TH SarabunPSK" w:cs="TH SarabunPSK" w:hint="cs"/>
-                <w:color w:val="000000"/>
+                <w:color w:val="auto"/>
+                <w:cs/>
+              </w:rPr>
+            </w:pPr>
+            <w:r>
+              <w:rPr>
+                <w:rFonts w:ascii="TH SarabunPSK" w:hAnsi="TH SarabunPSK" w:cs="TH SarabunPSK"/>
+                <w:color w:val="auto"/>
                 <w:cs/>
               </w:rPr>
               <w:t>ตำแหน่ง</w:t>
@@ -3901,28 +3916,28 @@
             <w:pPr>
               <w:rPr>
                 <w:rFonts w:ascii="TH SarabunPSK" w:hAnsi="TH SarabunPSK" w:cs="TH SarabunPSK"/>
-                <w:color w:val="000000"/>
-                <w:cs/>
-              </w:rPr>
-            </w:pPr>
-            <w:r>
-              <w:rPr>
-                <w:rFonts w:ascii="TH SarabunPSK" w:hAnsi="TH SarabunPSK" w:cs="TH SarabunPSK"/>
-                <w:color w:val="000000"/>
+                <w:color w:val="auto"/>
+                <w:cs/>
+              </w:rPr>
+            </w:pPr>
+            <w:r>
+              <w:rPr>
+                <w:rFonts w:ascii="TH SarabunPSK" w:hAnsi="TH SarabunPSK" w:cs="TH SarabunPSK"/>
+                <w:color w:val="auto"/>
               </w:rPr>
               <w:fldChar w:fldCharType="begin"/>
             </w:r>
             <w:r>
               <w:rPr>
                 <w:rFonts w:ascii="TH SarabunPSK" w:hAnsi="TH SarabunPSK" w:cs="TH SarabunPSK"/>
-                <w:color w:val="000000"/>
+                <w:color w:val="auto"/>
               </w:rPr>
               <w:instrText xml:space="preserve"> MERGEFIELD P05 </w:instrText>
             </w:r>
             <w:r>
               <w:rPr>
                 <w:rFonts w:ascii="TH SarabunPSK" w:hAnsi="TH SarabunPSK" w:cs="TH SarabunPSK"/>
-                <w:color w:val="000000"/>
+                <w:color w:val="auto"/>
               </w:rPr>
               <w:fldChar w:fldCharType="separate"/>
             </w:r>
@@ -3930,14 +3945,14 @@
               <w:rPr>
                 <w:rFonts w:ascii="TH SarabunPSK" w:hAnsi="TH SarabunPSK" w:cs="TH SarabunPSK"/>
                 <w:noProof/>
-                <w:color w:val="000000"/>
+                <w:color w:val="auto"/>
               </w:rPr>
               <w:t>«P05»</w:t>
             </w:r>
             <w:r>
               <w:rPr>
                 <w:rFonts w:ascii="TH SarabunPSK" w:hAnsi="TH SarabunPSK" w:cs="TH SarabunPSK"/>
-                <w:color w:val="000000"/>
+                <w:color w:val="auto"/>
               </w:rPr>
               <w:fldChar w:fldCharType="end"/>
             </w:r>
@@ -3958,7 +3973,7 @@
             <w:pPr>
               <w:rPr>
                 <w:rFonts w:ascii="TH SarabunPSK" w:hAnsi="TH SarabunPSK" w:cs="TH SarabunPSK"/>
-                <w:color w:val="000000"/>
+                <w:color w:val="auto"/>
                 <w:cs/>
               </w:rPr>
             </w:pPr>
@@ -3979,7 +3994,7 @@
             <w:pPr>
               <w:rPr>
                 <w:rFonts w:ascii="TH SarabunPSK" w:hAnsi="TH SarabunPSK" w:cs="TH SarabunPSK"/>
-                <w:color w:val="000000"/>
+                <w:color w:val="auto"/>
                 <w:cs/>
               </w:rPr>
             </w:pPr>
@@ -4009,22 +4024,22 @@
               <w:jc w:val="right"/>
               <w:rPr>
                 <w:rFonts w:ascii="TH SarabunPSK" w:hAnsi="TH SarabunPSK" w:cs="TH SarabunPSK"/>
-                <w:color w:val="000000"/>
-                <w:cs/>
-              </w:rPr>
-            </w:pPr>
-            <w:r>
-              <w:rPr>
-                <w:rFonts w:ascii="TH SarabunPSK" w:hAnsi="TH SarabunPSK" w:cs="TH SarabunPSK" w:hint="cs"/>
-                <w:color w:val="000000"/>
+                <w:color w:val="auto"/>
+                <w:cs/>
+              </w:rPr>
+            </w:pPr>
+            <w:r>
+              <w:rPr>
+                <w:rFonts w:ascii="TH SarabunPSK" w:hAnsi="TH SarabunPSK" w:cs="TH SarabunPSK"/>
+                <w:color w:val="auto"/>
                 <w:cs/>
               </w:rPr>
               <w:t xml:space="preserve"> </w:t>
             </w:r>
             <w:r>
               <w:rPr>
-                <w:rFonts w:ascii="TH SarabunPSK" w:hAnsi="TH SarabunPSK" w:cs="TH SarabunPSK" w:hint="cs"/>
-                <w:color w:val="000000"/>
+                <w:rFonts w:ascii="TH SarabunPSK" w:hAnsi="TH SarabunPSK" w:cs="TH SarabunPSK"/>
+                <w:color w:val="auto"/>
                 <w:cs/>
               </w:rPr>
               <w:t>วันที่</w:t>
@@ -4046,7 +4061,7 @@
             <w:pPr>
               <w:rPr>
                 <w:rFonts w:ascii="TH SarabunPSK" w:hAnsi="TH SarabunPSK" w:cs="TH SarabunPSK"/>
-                <w:color w:val="000000"/>
+                <w:color w:val="auto"/>
                 <w:cs/>
               </w:rPr>
             </w:pPr>
@@ -4076,14 +4091,14 @@
               <w:jc w:val="right"/>
               <w:rPr>
                 <w:rFonts w:ascii="TH SarabunPSK" w:hAnsi="TH SarabunPSK" w:cs="TH SarabunPSK"/>
-                <w:color w:val="000000"/>
-                <w:cs/>
-              </w:rPr>
-            </w:pPr>
-            <w:r>
-              <w:rPr>
-                <w:rFonts w:ascii="TH SarabunPSK" w:hAnsi="TH SarabunPSK" w:cs="TH SarabunPSK" w:hint="cs"/>
-                <w:color w:val="000000"/>
+                <w:color w:val="auto"/>
+                <w:cs/>
+              </w:rPr>
+            </w:pPr>
+            <w:r>
+              <w:rPr>
+                <w:rFonts w:ascii="TH SarabunPSK" w:hAnsi="TH SarabunPSK" w:cs="TH SarabunPSK"/>
+                <w:color w:val="auto"/>
                 <w:cs/>
               </w:rPr>
               <w:t>ความเห็น/คำสั่ง</w:t>
@@ -4105,7 +4120,7 @@
             <w:pPr>
               <w:rPr>
                 <w:rFonts w:ascii="TH SarabunPSK" w:hAnsi="TH SarabunPSK" w:cs="TH SarabunPSK"/>
-                <w:color w:val="000000"/>
+                <w:color w:val="auto"/>
                 <w:cs/>
               </w:rPr>
             </w:pPr>
@@ -4135,14 +4150,14 @@
               <w:jc w:val="right"/>
               <w:rPr>
                 <w:rFonts w:ascii="TH SarabunPSK" w:hAnsi="TH SarabunPSK" w:cs="TH SarabunPSK"/>
-                <w:color w:val="000000"/>
-                <w:cs/>
-              </w:rPr>
-            </w:pPr>
-            <w:r>
-              <w:rPr>
-                <w:rFonts w:ascii="TH SarabunPSK" w:hAnsi="TH SarabunPSK" w:cs="TH SarabunPSK" w:hint="cs"/>
-                <w:color w:val="000000"/>
+                <w:color w:val="auto"/>
+                <w:cs/>
+              </w:rPr>
+            </w:pPr>
+            <w:r>
+              <w:rPr>
+                <w:rFonts w:ascii="TH SarabunPSK" w:hAnsi="TH SarabunPSK" w:cs="TH SarabunPSK"/>
+                <w:color w:val="auto"/>
                 <w:cs/>
               </w:rPr>
               <w:t>ลงชื่อ</w:t>
@@ -4164,7 +4179,7 @@
             <w:pPr>
               <w:rPr>
                 <w:rFonts w:ascii="TH SarabunPSK" w:hAnsi="TH SarabunPSK" w:cs="TH SarabunPSK"/>
-                <w:color w:val="000000"/>
+                <w:color w:val="auto"/>
                 <w:cs/>
               </w:rPr>
             </w:pPr>
@@ -4194,14 +4209,14 @@
               <w:jc w:val="right"/>
               <w:rPr>
                 <w:rFonts w:ascii="TH SarabunPSK" w:hAnsi="TH SarabunPSK" w:cs="TH SarabunPSK"/>
-                <w:color w:val="000000"/>
-                <w:cs/>
-              </w:rPr>
-            </w:pPr>
-            <w:r>
-              <w:rPr>
-                <w:rFonts w:ascii="TH SarabunPSK" w:hAnsi="TH SarabunPSK" w:cs="TH SarabunPSK" w:hint="cs"/>
-                <w:color w:val="000000"/>
+                <w:color w:val="auto"/>
+                <w:cs/>
+              </w:rPr>
+            </w:pPr>
+            <w:r>
+              <w:rPr>
+                <w:rFonts w:ascii="TH SarabunPSK" w:hAnsi="TH SarabunPSK" w:cs="TH SarabunPSK"/>
+                <w:color w:val="auto"/>
                 <w:cs/>
               </w:rPr>
               <w:t>(</w:t>
@@ -4210,41 +4225,41 @@
         </w:tc>
         <w:tc>
           <w:tcPr>
-            <w:tcW w:w="3039" w:type="dxa"/>
-            <w:gridSpan w:val="14"/>
-            <w:tcBorders>
-              <w:top w:val="nil"/>
-              <w:left w:val="nil"/>
-              <w:bottom w:val="nil"/>
-              <w:right w:val="nil"/>
-            </w:tcBorders>
-          </w:tcPr>
-          <w:p>
-            <w:pPr>
-              <w:rPr>
-                <w:rFonts w:ascii="TH SarabunPSK" w:hAnsi="TH SarabunPSK" w:cs="TH SarabunPSK"/>
-                <w:color w:val="000000"/>
-                <w:cs/>
-              </w:rPr>
-            </w:pPr>
-            <w:r>
-              <w:rPr>
-                <w:rFonts w:ascii="TH SarabunPSK" w:hAnsi="TH SarabunPSK" w:cs="TH SarabunPSK"/>
-                <w:color w:val="000000"/>
+            <w:tcW w:w="4558" w:type="dxa"/>
+            <w:gridSpan w:val="22"/>
+            <w:tcBorders>
+              <w:top w:val="nil"/>
+              <w:left w:val="nil"/>
+              <w:bottom w:val="nil"/>
+              <w:right w:val="nil"/>
+            </w:tcBorders>
+          </w:tcPr>
+          <w:p>
+            <w:pPr>
+              <w:rPr>
+                <w:rFonts w:ascii="TH SarabunPSK" w:hAnsi="TH SarabunPSK" w:cs="TH SarabunPSK"/>
+                <w:color w:val="auto"/>
+                <w:cs/>
+              </w:rPr>
+            </w:pPr>
+            <w:r>
+              <w:rPr>
+                <w:rFonts w:ascii="TH SarabunPSK" w:hAnsi="TH SarabunPSK" w:cs="TH SarabunPSK"/>
+                <w:color w:val="auto"/>
               </w:rPr>
               <w:fldChar w:fldCharType="begin"/>
             </w:r>
             <w:r>
               <w:rPr>
                 <w:rFonts w:ascii="TH SarabunPSK" w:hAnsi="TH SarabunPSK" w:cs="TH SarabunPSK"/>
-                <w:color w:val="000000"/>
+                <w:color w:val="auto"/>
               </w:rPr>
               <w:instrText xml:space="preserve"> MERGEFIELD S13 </w:instrText>
             </w:r>
             <w:r>
               <w:rPr>
                 <w:rFonts w:ascii="TH SarabunPSK" w:hAnsi="TH SarabunPSK" w:cs="TH SarabunPSK"/>
-                <w:color w:val="000000"/>
+                <w:color w:val="auto"/>
               </w:rPr>
               <w:fldChar w:fldCharType="separate"/>
             </w:r>
@@ -4252,42 +4267,28 @@
               <w:rPr>
                 <w:rFonts w:ascii="TH SarabunPSK" w:hAnsi="TH SarabunPSK" w:cs="TH SarabunPSK"/>
                 <w:noProof/>
-                <w:color w:val="000000"/>
+                <w:color w:val="auto"/>
               </w:rPr>
               <w:t>«S13»</w:t>
             </w:r>
             <w:r>
               <w:rPr>
                 <w:rFonts w:ascii="TH SarabunPSK" w:hAnsi="TH SarabunPSK" w:cs="TH SarabunPSK"/>
-                <w:color w:val="000000"/>
+                <w:color w:val="auto"/>
               </w:rPr>
               <w:fldChar w:fldCharType="end"/>
             </w:r>
-          </w:p>
-        </w:tc>
-        <w:tc>
-          <w:tcPr>
-            <w:tcW w:w="1519" w:type="dxa"/>
-            <w:gridSpan w:val="8"/>
-            <w:tcBorders>
-              <w:top w:val="nil"/>
-              <w:left w:val="nil"/>
-              <w:bottom w:val="nil"/>
-              <w:right w:val="nil"/>
-            </w:tcBorders>
-          </w:tcPr>
-          <w:p>
-            <w:pPr>
-              <w:rPr>
-                <w:rFonts w:ascii="TH SarabunPSK" w:hAnsi="TH SarabunPSK" w:cs="TH SarabunPSK"/>
-                <w:color w:val="000000"/>
-                <w:cs/>
-              </w:rPr>
-            </w:pPr>
-            <w:r>
-              <w:rPr>
-                <w:rFonts w:ascii="TH SarabunPSK" w:hAnsi="TH SarabunPSK" w:cs="TH SarabunPSK"/>
-                <w:color w:val="000000"/>
+            <w:r>
+              <w:rPr>
+                <w:rFonts w:ascii="TH SarabunPSK" w:hAnsi="TH SarabunPSK" w:cs="TH SarabunPSK"/>
+                <w:color w:val="auto"/>
+              </w:rPr>
+              <w:t xml:space="preserve"> </w:t>
+            </w:r>
+            <w:r>
+              <w:rPr>
+                <w:rFonts w:ascii="TH SarabunPSK" w:hAnsi="TH SarabunPSK" w:cs="TH SarabunPSK"/>
+                <w:color w:val="auto"/>
               </w:rPr>
               <w:t>)</w:t>
             </w:r>
@@ -4308,7 +4309,7 @@
             <w:pPr>
               <w:rPr>
                 <w:rFonts w:ascii="TH SarabunPSK" w:hAnsi="TH SarabunPSK" w:cs="TH SarabunPSK"/>
-                <w:color w:val="000000"/>
+                <w:color w:val="auto"/>
                 <w:cs/>
               </w:rPr>
             </w:pPr>
@@ -4337,7 +4338,7 @@
             <w:pPr>
               <w:rPr>
                 <w:rFonts w:ascii="TH SarabunPSK" w:hAnsi="TH SarabunPSK" w:cs="TH SarabunPSK"/>
-                <w:color w:val="000000"/>
+                <w:color w:val="auto"/>
                 <w:cs/>
               </w:rPr>
             </w:pPr>
@@ -4346,6 +4347,7 @@
                 <w:rFonts w:ascii="TH SarabunPSK" w:hAnsi="TH SarabunPSK" w:cs="TH SarabunPSK"/>
                 <w:b/>
                 <w:bCs/>
+                <w:color w:val="auto"/>
                 <w:sz w:val="28"/>
                 <w:cs/>
               </w:rPr>
@@ -4369,14 +4371,14 @@
               <w:jc w:val="right"/>
               <w:rPr>
                 <w:rFonts w:ascii="TH SarabunPSK" w:hAnsi="TH SarabunPSK" w:cs="TH SarabunPSK"/>
-                <w:color w:val="000000"/>
-                <w:cs/>
-              </w:rPr>
-            </w:pPr>
-            <w:r>
-              <w:rPr>
-                <w:rFonts w:ascii="TH SarabunPSK" w:hAnsi="TH SarabunPSK" w:cs="TH SarabunPSK" w:hint="cs"/>
-                <w:color w:val="000000"/>
+                <w:color w:val="auto"/>
+                <w:cs/>
+              </w:rPr>
+            </w:pPr>
+            <w:r>
+              <w:rPr>
+                <w:rFonts w:ascii="TH SarabunPSK" w:hAnsi="TH SarabunPSK" w:cs="TH SarabunPSK"/>
+                <w:color w:val="auto"/>
                 <w:cs/>
               </w:rPr>
               <w:t>ตำแหน่ง</w:t>
@@ -4398,28 +4400,28 @@
             <w:pPr>
               <w:rPr>
                 <w:rFonts w:ascii="TH SarabunPSK" w:hAnsi="TH SarabunPSK" w:cs="TH SarabunPSK"/>
-                <w:color w:val="000000"/>
-                <w:cs/>
-              </w:rPr>
-            </w:pPr>
-            <w:r>
-              <w:rPr>
-                <w:rFonts w:ascii="TH SarabunPSK" w:hAnsi="TH SarabunPSK" w:cs="TH SarabunPSK"/>
-                <w:color w:val="000000"/>
+                <w:color w:val="auto"/>
+                <w:cs/>
+              </w:rPr>
+            </w:pPr>
+            <w:r>
+              <w:rPr>
+                <w:rFonts w:ascii="TH SarabunPSK" w:hAnsi="TH SarabunPSK" w:cs="TH SarabunPSK"/>
+                <w:color w:val="auto"/>
               </w:rPr>
               <w:fldChar w:fldCharType="begin"/>
             </w:r>
             <w:r>
               <w:rPr>
                 <w:rFonts w:ascii="TH SarabunPSK" w:hAnsi="TH SarabunPSK" w:cs="TH SarabunPSK"/>
-                <w:color w:val="000000"/>
+                <w:color w:val="auto"/>
               </w:rPr>
               <w:instrText xml:space="preserve"> MERGEFIELD S14 </w:instrText>
             </w:r>
             <w:r>
               <w:rPr>
                 <w:rFonts w:ascii="TH SarabunPSK" w:hAnsi="TH SarabunPSK" w:cs="TH SarabunPSK"/>
-                <w:color w:val="000000"/>
+                <w:color w:val="auto"/>
               </w:rPr>
               <w:fldChar w:fldCharType="separate"/>
             </w:r>
@@ -4427,14 +4429,14 @@
               <w:rPr>
                 <w:rFonts w:ascii="TH SarabunPSK" w:hAnsi="TH SarabunPSK" w:cs="TH SarabunPSK"/>
                 <w:noProof/>
-                <w:color w:val="000000"/>
+                <w:color w:val="auto"/>
               </w:rPr>
               <w:t>«S14»</w:t>
             </w:r>
             <w:r>
               <w:rPr>
                 <w:rFonts w:ascii="TH SarabunPSK" w:hAnsi="TH SarabunPSK" w:cs="TH SarabunPSK"/>
-                <w:color w:val="000000"/>
+                <w:color w:val="auto"/>
               </w:rPr>
               <w:fldChar w:fldCharType="end"/>
             </w:r>
@@ -4443,7 +4445,15 @@
       </w:tr>
     </w:tbl>
     <w:p>
-      <w:bookmarkStart w:id="2" w:name="BM2"/>
+      <w:pPr>
+        <w:rPr>
+          <w:rFonts w:ascii="TH SarabunPSK" w:hAnsi="TH SarabunPSK" w:cs="TH SarabunPSK"/>
+          <w:color w:val="auto"/>
+        </w:rPr>
+      </w:pPr>
+      <w:bookmarkStart w:id="1" w:name="BM2"/>
+      <w:bookmarkStart w:id="2" w:name="_GoBack"/>
+      <w:bookmarkEnd w:id="1"/>
       <w:bookmarkEnd w:id="2"/>
     </w:p>
     <w:sectPr>
@@ -5295,7 +5305,7 @@
 </file>
 
 <file path=customXml/itemProps1.xml><?xml version="1.0" encoding="utf-8"?>
-<ds:datastoreItem xmlns:ds="http://schemas.openxmlformats.org/officeDocument/2006/customXml" ds:itemID="{C5BEDA3D-915E-44A2-B84E-B0E5C240B65B}">
+<ds:datastoreItem xmlns:ds="http://schemas.openxmlformats.org/officeDocument/2006/customXml" ds:itemID="{01767AE2-6C11-4D1D-9EAF-85C5CD6B12D2}">
   <ds:schemaRefs>
     <ds:schemaRef ds:uri="http://schemas.openxmlformats.org/officeDocument/2006/bibliography"/>
   </ds:schemaRefs>

--- a/TEMPLATE/w70.docx
+++ b/TEMPLATE/w70.docx
@@ -34,14 +34,14 @@
         <w:gridCol w:w="538"/>
         <w:gridCol w:w="9"/>
         <w:gridCol w:w="140"/>
-        <w:gridCol w:w="531"/>
+        <w:gridCol w:w="31"/>
+        <w:gridCol w:w="500"/>
         <w:gridCol w:w="40"/>
         <w:gridCol w:w="169"/>
         <w:gridCol w:w="498"/>
         <w:gridCol w:w="53"/>
         <w:gridCol w:w="288"/>
-        <w:gridCol w:w="73"/>
-        <w:gridCol w:w="136"/>
+        <w:gridCol w:w="209"/>
         <w:gridCol w:w="277"/>
         <w:gridCol w:w="110"/>
         <w:gridCol w:w="26"/>
@@ -57,8 +57,7 @@
         <w:gridCol w:w="555"/>
         <w:gridCol w:w="11"/>
         <w:gridCol w:w="53"/>
-        <w:gridCol w:w="127"/>
-        <w:gridCol w:w="149"/>
+        <w:gridCol w:w="276"/>
         <w:gridCol w:w="279"/>
         <w:gridCol w:w="1241"/>
         <w:gridCol w:w="64"/>
@@ -72,7 +71,7 @@
         <w:tc>
           <w:tcPr>
             <w:tcW w:w="10477" w:type="dxa"/>
-            <w:gridSpan w:val="43"/>
+            <w:gridSpan w:val="42"/>
             <w:tcBorders>
               <w:top w:val="nil"/>
               <w:left w:val="nil"/>
@@ -116,7 +115,7 @@
         <w:tc>
           <w:tcPr>
             <w:tcW w:w="10477" w:type="dxa"/>
-            <w:gridSpan w:val="43"/>
+            <w:gridSpan w:val="42"/>
             <w:tcBorders>
               <w:top w:val="nil"/>
               <w:left w:val="nil"/>
@@ -187,7 +186,7 @@
         <w:tc>
           <w:tcPr>
             <w:tcW w:w="2396" w:type="dxa"/>
-            <w:gridSpan w:val="10"/>
+            <w:gridSpan w:val="11"/>
             <w:tcBorders>
               <w:top w:val="nil"/>
               <w:left w:val="nil"/>
@@ -289,7 +288,7 @@
         <w:tc>
           <w:tcPr>
             <w:tcW w:w="990" w:type="dxa"/>
-            <w:gridSpan w:val="7"/>
+            <w:gridSpan w:val="6"/>
             <w:tcBorders>
               <w:top w:val="nil"/>
               <w:left w:val="nil"/>
@@ -540,7 +539,7 @@
         <w:tc>
           <w:tcPr>
             <w:tcW w:w="1860" w:type="dxa"/>
-            <w:gridSpan w:val="5"/>
+            <w:gridSpan w:val="4"/>
             <w:tcBorders>
               <w:top w:val="nil"/>
               <w:left w:val="nil"/>
@@ -673,7 +672,7 @@
         <w:tc>
           <w:tcPr>
             <w:tcW w:w="4950" w:type="dxa"/>
-            <w:gridSpan w:val="21"/>
+            <w:gridSpan w:val="22"/>
             <w:tcBorders>
               <w:top w:val="nil"/>
               <w:left w:val="nil"/>
@@ -698,7 +697,7 @@
         <w:tc>
           <w:tcPr>
             <w:tcW w:w="5527" w:type="dxa"/>
-            <w:gridSpan w:val="22"/>
+            <w:gridSpan w:val="20"/>
             <w:tcBorders>
               <w:top w:val="nil"/>
               <w:left w:val="nil"/>
@@ -774,7 +773,7 @@
         <w:tc>
           <w:tcPr>
             <w:tcW w:w="3492" w:type="dxa"/>
-            <w:gridSpan w:val="16"/>
+            <w:gridSpan w:val="17"/>
             <w:tcBorders>
               <w:top w:val="nil"/>
               <w:left w:val="nil"/>
@@ -866,7 +865,7 @@
         <w:tc>
           <w:tcPr>
             <w:tcW w:w="5239" w:type="dxa"/>
-            <w:gridSpan w:val="21"/>
+            <w:gridSpan w:val="19"/>
             <w:tcBorders>
               <w:top w:val="nil"/>
               <w:left w:val="nil"/>
@@ -897,7 +896,7 @@
         <w:tc>
           <w:tcPr>
             <w:tcW w:w="10477" w:type="dxa"/>
-            <w:gridSpan w:val="43"/>
+            <w:gridSpan w:val="42"/>
             <w:tcBorders>
               <w:top w:val="nil"/>
               <w:left w:val="nil"/>
@@ -1027,7 +1026,7 @@
         <w:tc>
           <w:tcPr>
             <w:tcW w:w="3215" w:type="dxa"/>
-            <w:gridSpan w:val="15"/>
+            <w:gridSpan w:val="16"/>
             <w:tcBorders>
               <w:top w:val="nil"/>
               <w:left w:val="nil"/>
@@ -1096,7 +1095,7 @@
         <w:tc>
           <w:tcPr>
             <w:tcW w:w="497" w:type="dxa"/>
-            <w:gridSpan w:val="3"/>
+            <w:gridSpan w:val="2"/>
             <w:tcBorders>
               <w:top w:val="nil"/>
               <w:left w:val="nil"/>
@@ -1231,7 +1230,7 @@
         <w:tc>
           <w:tcPr>
             <w:tcW w:w="1849" w:type="dxa"/>
-            <w:gridSpan w:val="5"/>
+            <w:gridSpan w:val="4"/>
             <w:tcBorders>
               <w:top w:val="nil"/>
               <w:left w:val="nil"/>
@@ -1410,7 +1409,7 @@
         <w:tc>
           <w:tcPr>
             <w:tcW w:w="1238" w:type="dxa"/>
-            <w:gridSpan w:val="4"/>
+            <w:gridSpan w:val="5"/>
             <w:tcBorders>
               <w:top w:val="nil"/>
               <w:left w:val="nil"/>
@@ -1443,7 +1442,7 @@
         <w:tc>
           <w:tcPr>
             <w:tcW w:w="2111" w:type="dxa"/>
-            <w:gridSpan w:val="11"/>
+            <w:gridSpan w:val="10"/>
             <w:tcBorders>
               <w:top w:val="nil"/>
               <w:left w:val="nil"/>
@@ -1545,7 +1544,7 @@
         <w:tc>
           <w:tcPr>
             <w:tcW w:w="2479" w:type="dxa"/>
-            <w:gridSpan w:val="8"/>
+            <w:gridSpan w:val="7"/>
             <w:tcBorders>
               <w:top w:val="nil"/>
               <w:left w:val="nil"/>
@@ -1651,7 +1650,7 @@
         <w:tc>
           <w:tcPr>
             <w:tcW w:w="9487" w:type="dxa"/>
-            <w:gridSpan w:val="39"/>
+            <w:gridSpan w:val="38"/>
             <w:tcBorders>
               <w:top w:val="nil"/>
               <w:left w:val="nil"/>
@@ -2009,7 +2008,7 @@
         <w:tc>
           <w:tcPr>
             <w:tcW w:w="2652" w:type="dxa"/>
-            <w:gridSpan w:val="10"/>
+            <w:gridSpan w:val="11"/>
             <w:tcBorders>
               <w:top w:val="dotted" w:sz="4" w:space="0" w:color="auto"/>
               <w:left w:val="nil"/>
@@ -2067,7 +2066,7 @@
         <w:tc>
           <w:tcPr>
             <w:tcW w:w="963" w:type="dxa"/>
-            <w:gridSpan w:val="7"/>
+            <w:gridSpan w:val="6"/>
             <w:tcBorders>
               <w:top w:val="dotted" w:sz="4" w:space="0" w:color="auto"/>
               <w:left w:val="nil"/>
@@ -2121,7 +2120,7 @@
         <w:tc>
           <w:tcPr>
             <w:tcW w:w="3534" w:type="dxa"/>
-            <w:gridSpan w:val="13"/>
+            <w:gridSpan w:val="12"/>
             <w:tcBorders>
               <w:top w:val="dotted" w:sz="4" w:space="0" w:color="auto"/>
               <w:left w:val="nil"/>
@@ -2271,7 +2270,7 @@
         <w:tc>
           <w:tcPr>
             <w:tcW w:w="1387" w:type="dxa"/>
-            <w:gridSpan w:val="6"/>
+            <w:gridSpan w:val="7"/>
             <w:tcBorders>
               <w:top w:val="nil"/>
               <w:left w:val="nil"/>
@@ -2302,7 +2301,7 @@
         <w:tc>
           <w:tcPr>
             <w:tcW w:w="2046" w:type="dxa"/>
-            <w:gridSpan w:val="10"/>
+            <w:gridSpan w:val="9"/>
             <w:tcBorders>
               <w:top w:val="nil"/>
               <w:left w:val="nil"/>
@@ -2390,7 +2389,7 @@
         <w:tc>
           <w:tcPr>
             <w:tcW w:w="2700" w:type="dxa"/>
-            <w:gridSpan w:val="9"/>
+            <w:gridSpan w:val="8"/>
             <w:tcBorders>
               <w:top w:val="nil"/>
               <w:left w:val="nil"/>
@@ -2454,7 +2453,7 @@
         <w:tc>
           <w:tcPr>
             <w:tcW w:w="10477" w:type="dxa"/>
-            <w:gridSpan w:val="43"/>
+            <w:gridSpan w:val="42"/>
             <w:tcBorders>
               <w:top w:val="nil"/>
               <w:left w:val="nil"/>
@@ -2490,7 +2489,7 @@
         <w:tc>
           <w:tcPr>
             <w:tcW w:w="10477" w:type="dxa"/>
-            <w:gridSpan w:val="43"/>
+            <w:gridSpan w:val="42"/>
             <w:tcBorders>
               <w:top w:val="nil"/>
               <w:left w:val="nil"/>
@@ -2568,7 +2567,7 @@
         <w:tc>
           <w:tcPr>
             <w:tcW w:w="10477" w:type="dxa"/>
-            <w:gridSpan w:val="43"/>
+            <w:gridSpan w:val="42"/>
             <w:tcBorders>
               <w:top w:val="nil"/>
               <w:left w:val="nil"/>
@@ -2646,7 +2645,7 @@
         <w:tc>
           <w:tcPr>
             <w:tcW w:w="4950" w:type="dxa"/>
-            <w:gridSpan w:val="21"/>
+            <w:gridSpan w:val="22"/>
             <w:tcBorders>
               <w:top w:val="nil"/>
               <w:left w:val="nil"/>
@@ -2675,7 +2674,7 @@
         <w:tc>
           <w:tcPr>
             <w:tcW w:w="5527" w:type="dxa"/>
-            <w:gridSpan w:val="22"/>
+            <w:gridSpan w:val="20"/>
             <w:tcBorders>
               <w:top w:val="nil"/>
               <w:left w:val="nil"/>
@@ -2704,7 +2703,7 @@
         <w:tc>
           <w:tcPr>
             <w:tcW w:w="10477" w:type="dxa"/>
-            <w:gridSpan w:val="43"/>
+            <w:gridSpan w:val="42"/>
             <w:tcBorders>
               <w:top w:val="nil"/>
               <w:left w:val="nil"/>
@@ -2741,11 +2740,11 @@
         <w:tc>
           <w:tcPr>
             <w:tcW w:w="10477" w:type="dxa"/>
-            <w:gridSpan w:val="43"/>
-            <w:tcBorders>
-              <w:top w:val="nil"/>
-              <w:left w:val="nil"/>
-              <w:bottom w:val="nil"/>
+            <w:gridSpan w:val="42"/>
+            <w:tcBorders>
+              <w:top w:val="nil"/>
+              <w:left w:val="nil"/>
+              <w:bottom w:val="dotted" w:sz="4" w:space="0" w:color="auto"/>
               <w:right w:val="nil"/>
             </w:tcBorders>
           </w:tcPr>
@@ -2805,9 +2804,9 @@
         <w:tc>
           <w:tcPr>
             <w:tcW w:w="10477" w:type="dxa"/>
-            <w:gridSpan w:val="43"/>
-            <w:tcBorders>
-              <w:top w:val="nil"/>
+            <w:gridSpan w:val="42"/>
+            <w:tcBorders>
+              <w:top w:val="dotted" w:sz="4" w:space="0" w:color="auto"/>
               <w:left w:val="nil"/>
               <w:bottom w:val="nil"/>
               <w:right w:val="nil"/>
@@ -2844,7 +2843,7 @@
         <w:tc>
           <w:tcPr>
             <w:tcW w:w="10477" w:type="dxa"/>
-            <w:gridSpan w:val="43"/>
+            <w:gridSpan w:val="42"/>
             <w:tcBorders>
               <w:top w:val="nil"/>
               <w:left w:val="nil"/>
@@ -2873,9 +2872,9 @@
         <w:tc>
           <w:tcPr>
             <w:tcW w:w="10477" w:type="dxa"/>
-            <w:gridSpan w:val="43"/>
-            <w:tcBorders>
-              <w:top w:val="nil"/>
+            <w:gridSpan w:val="42"/>
+            <w:tcBorders>
+              <w:top w:val="dotted" w:sz="4" w:space="0" w:color="auto"/>
               <w:left w:val="nil"/>
               <w:bottom w:val="nil"/>
               <w:right w:val="nil"/>
@@ -2953,8 +2952,8 @@
         </w:trPr>
         <w:tc>
           <w:tcPr>
-            <w:tcW w:w="5311" w:type="dxa"/>
-            <w:gridSpan w:val="23"/>
+            <w:tcW w:w="3690" w:type="dxa"/>
+            <w:gridSpan w:val="17"/>
             <w:tcBorders>
               <w:top w:val="nil"/>
               <w:left w:val="nil"/>
@@ -2983,31 +2982,8 @@
         </w:tc>
         <w:tc>
           <w:tcPr>
-            <w:tcW w:w="3497" w:type="dxa"/>
-            <w:gridSpan w:val="17"/>
-            <w:tcBorders>
-              <w:top w:val="nil"/>
-              <w:left w:val="nil"/>
-              <w:bottom w:val="nil"/>
-              <w:right w:val="nil"/>
-            </w:tcBorders>
-          </w:tcPr>
-          <w:p>
-            <w:pPr>
-              <w:ind w:left="-227" w:right="-227"/>
-              <w:jc w:val="center"/>
-              <w:rPr>
-                <w:rFonts w:ascii="TH SarabunPSK" w:hAnsi="TH SarabunPSK" w:cs="TH SarabunPSK"/>
-                <w:color w:val="auto"/>
-                <w:cs/>
-              </w:rPr>
-            </w:pPr>
-          </w:p>
-        </w:tc>
-        <w:tc>
-          <w:tcPr>
-            <w:tcW w:w="1669" w:type="dxa"/>
-            <w:gridSpan w:val="3"/>
+            <w:tcW w:w="6787" w:type="dxa"/>
+            <w:gridSpan w:val="25"/>
             <w:tcBorders>
               <w:top w:val="nil"/>
               <w:left w:val="nil"/>
@@ -3023,6 +2999,8 @@
                 <w:cs/>
               </w:rPr>
             </w:pPr>
+            <w:bookmarkStart w:id="1" w:name="_GoBack"/>
+            <w:bookmarkEnd w:id="1"/>
           </w:p>
         </w:tc>
       </w:tr>
@@ -3124,7 +3102,7 @@
             <w:tcW w:w="1439" w:type="dxa"/>
             <w:gridSpan w:val="6"/>
             <w:tcBorders>
-              <w:top w:val="nil"/>
+              <w:top w:val="dotted" w:sz="4" w:space="0" w:color="auto"/>
               <w:left w:val="nil"/>
               <w:bottom w:val="nil"/>
               <w:right w:val="nil"/>
@@ -3153,7 +3131,7 @@
             <w:tcW w:w="1344" w:type="dxa"/>
             <w:gridSpan w:val="5"/>
             <w:tcBorders>
-              <w:top w:val="nil"/>
+              <w:top w:val="dotted" w:sz="4" w:space="0" w:color="auto"/>
               <w:left w:val="nil"/>
               <w:bottom w:val="dotted" w:sz="4" w:space="0" w:color="auto"/>
               <w:right w:val="nil"/>
@@ -3208,9 +3186,9 @@
         <w:tc>
           <w:tcPr>
             <w:tcW w:w="619" w:type="dxa"/>
-            <w:gridSpan w:val="5"/>
-            <w:tcBorders>
-              <w:top w:val="nil"/>
+            <w:gridSpan w:val="4"/>
+            <w:tcBorders>
+              <w:top w:val="dotted" w:sz="4" w:space="0" w:color="auto"/>
               <w:left w:val="nil"/>
               <w:bottom w:val="nil"/>
               <w:right w:val="nil"/>
@@ -3238,7 +3216,7 @@
           <w:tcPr>
             <w:tcW w:w="1241" w:type="dxa"/>
             <w:tcBorders>
-              <w:top w:val="nil"/>
+              <w:top w:val="dotted" w:sz="4" w:space="0" w:color="auto"/>
               <w:left w:val="nil"/>
               <w:bottom w:val="nil"/>
               <w:right w:val="nil"/>
@@ -3350,7 +3328,7 @@
         <w:tc>
           <w:tcPr>
             <w:tcW w:w="4753" w:type="dxa"/>
-            <w:gridSpan w:val="18"/>
+            <w:gridSpan w:val="17"/>
             <w:tcBorders>
               <w:top w:val="nil"/>
               <w:left w:val="nil"/>
@@ -3418,7 +3396,7 @@
         <w:tc>
           <w:tcPr>
             <w:tcW w:w="4368" w:type="dxa"/>
-            <w:gridSpan w:val="14"/>
+            <w:gridSpan w:val="13"/>
             <w:tcBorders>
               <w:top w:val="nil"/>
               <w:left w:val="nil"/>
@@ -3455,7 +3433,7 @@
         <w:tc>
           <w:tcPr>
             <w:tcW w:w="4399" w:type="dxa"/>
-            <w:gridSpan w:val="19"/>
+            <w:gridSpan w:val="20"/>
             <w:tcBorders>
               <w:top w:val="nil"/>
               <w:left w:val="nil"/>
@@ -3484,7 +3462,7 @@
         <w:tc>
           <w:tcPr>
             <w:tcW w:w="6078" w:type="dxa"/>
-            <w:gridSpan w:val="24"/>
+            <w:gridSpan w:val="22"/>
             <w:tcBorders>
               <w:top w:val="nil"/>
               <w:left w:val="nil"/>
@@ -3521,7 +3499,7 @@
         <w:tc>
           <w:tcPr>
             <w:tcW w:w="4399" w:type="dxa"/>
-            <w:gridSpan w:val="19"/>
+            <w:gridSpan w:val="20"/>
             <w:tcBorders>
               <w:top w:val="nil"/>
               <w:left w:val="nil"/>
@@ -3551,7 +3529,7 @@
         <w:tc>
           <w:tcPr>
             <w:tcW w:w="3039" w:type="dxa"/>
-            <w:gridSpan w:val="14"/>
+            <w:gridSpan w:val="13"/>
             <w:tcBorders>
               <w:top w:val="dotted" w:sz="4" w:space="0" w:color="auto"/>
               <w:left w:val="nil"/>
@@ -3608,7 +3586,7 @@
         <w:tc>
           <w:tcPr>
             <w:tcW w:w="3039" w:type="dxa"/>
-            <w:gridSpan w:val="10"/>
+            <w:gridSpan w:val="9"/>
             <w:tcBorders>
               <w:top w:val="dotted" w:sz="4" w:space="0" w:color="auto"/>
               <w:left w:val="nil"/>
@@ -3721,7 +3699,7 @@
         <w:tc>
           <w:tcPr>
             <w:tcW w:w="5438" w:type="dxa"/>
-            <w:gridSpan w:val="26"/>
+            <w:gridSpan w:val="25"/>
             <w:tcBorders>
               <w:top w:val="nil"/>
               <w:left w:val="nil"/>
@@ -3874,7 +3852,7 @@
         <w:tc>
           <w:tcPr>
             <w:tcW w:w="4399" w:type="dxa"/>
-            <w:gridSpan w:val="19"/>
+            <w:gridSpan w:val="20"/>
             <w:tcBorders>
               <w:top w:val="nil"/>
               <w:left w:val="nil"/>
@@ -3904,7 +3882,7 @@
         <w:tc>
           <w:tcPr>
             <w:tcW w:w="3039" w:type="dxa"/>
-            <w:gridSpan w:val="14"/>
+            <w:gridSpan w:val="13"/>
             <w:tcBorders>
               <w:top w:val="nil"/>
               <w:left w:val="nil"/>
@@ -3961,7 +3939,7 @@
         <w:tc>
           <w:tcPr>
             <w:tcW w:w="1519" w:type="dxa"/>
-            <w:gridSpan w:val="8"/>
+            <w:gridSpan w:val="7"/>
             <w:tcBorders>
               <w:top w:val="nil"/>
               <w:left w:val="nil"/>
@@ -4011,7 +3989,7 @@
         <w:tc>
           <w:tcPr>
             <w:tcW w:w="4399" w:type="dxa"/>
-            <w:gridSpan w:val="19"/>
+            <w:gridSpan w:val="20"/>
             <w:tcBorders>
               <w:top w:val="nil"/>
               <w:left w:val="nil"/>
@@ -4049,7 +4027,7 @@
         <w:tc>
           <w:tcPr>
             <w:tcW w:w="6078" w:type="dxa"/>
-            <w:gridSpan w:val="24"/>
+            <w:gridSpan w:val="22"/>
             <w:tcBorders>
               <w:top w:val="nil"/>
               <w:left w:val="nil"/>
@@ -4078,7 +4056,7 @@
         <w:tc>
           <w:tcPr>
             <w:tcW w:w="4399" w:type="dxa"/>
-            <w:gridSpan w:val="19"/>
+            <w:gridSpan w:val="20"/>
             <w:tcBorders>
               <w:top w:val="nil"/>
               <w:left w:val="nil"/>
@@ -4108,7 +4086,7 @@
         <w:tc>
           <w:tcPr>
             <w:tcW w:w="6078" w:type="dxa"/>
-            <w:gridSpan w:val="24"/>
+            <w:gridSpan w:val="22"/>
             <w:tcBorders>
               <w:top w:val="nil"/>
               <w:left w:val="nil"/>
@@ -4137,7 +4115,7 @@
         <w:tc>
           <w:tcPr>
             <w:tcW w:w="4399" w:type="dxa"/>
-            <w:gridSpan w:val="19"/>
+            <w:gridSpan w:val="20"/>
             <w:tcBorders>
               <w:top w:val="nil"/>
               <w:left w:val="nil"/>
@@ -4167,7 +4145,7 @@
         <w:tc>
           <w:tcPr>
             <w:tcW w:w="6078" w:type="dxa"/>
-            <w:gridSpan w:val="24"/>
+            <w:gridSpan w:val="22"/>
             <w:tcBorders>
               <w:top w:val="nil"/>
               <w:left w:val="nil"/>
@@ -4196,7 +4174,7 @@
         <w:tc>
           <w:tcPr>
             <w:tcW w:w="4399" w:type="dxa"/>
-            <w:gridSpan w:val="19"/>
+            <w:gridSpan w:val="20"/>
             <w:tcBorders>
               <w:top w:val="nil"/>
               <w:left w:val="nil"/>
@@ -4226,7 +4204,7 @@
         <w:tc>
           <w:tcPr>
             <w:tcW w:w="4558" w:type="dxa"/>
-            <w:gridSpan w:val="22"/>
+            <w:gridSpan w:val="20"/>
             <w:tcBorders>
               <w:top w:val="nil"/>
               <w:left w:val="nil"/>
@@ -4358,7 +4336,7 @@
         <w:tc>
           <w:tcPr>
             <w:tcW w:w="2200" w:type="dxa"/>
-            <w:gridSpan w:val="10"/>
+            <w:gridSpan w:val="11"/>
             <w:tcBorders>
               <w:top w:val="nil"/>
               <w:left w:val="nil"/>
@@ -4388,7 +4366,7 @@
         <w:tc>
           <w:tcPr>
             <w:tcW w:w="6078" w:type="dxa"/>
-            <w:gridSpan w:val="24"/>
+            <w:gridSpan w:val="22"/>
             <w:tcBorders>
               <w:top w:val="nil"/>
               <w:left w:val="nil"/>
@@ -4451,9 +4429,7 @@
           <w:color w:val="auto"/>
         </w:rPr>
       </w:pPr>
-      <w:bookmarkStart w:id="1" w:name="BM2"/>
-      <w:bookmarkStart w:id="2" w:name="_GoBack"/>
-      <w:bookmarkEnd w:id="1"/>
+      <w:bookmarkStart w:id="2" w:name="BM2"/>
       <w:bookmarkEnd w:id="2"/>
     </w:p>
     <w:sectPr>
@@ -5305,7 +5281,7 @@
 </file>
 
 <file path=customXml/itemProps1.xml><?xml version="1.0" encoding="utf-8"?>
-<ds:datastoreItem xmlns:ds="http://schemas.openxmlformats.org/officeDocument/2006/customXml" ds:itemID="{01767AE2-6C11-4D1D-9EAF-85C5CD6B12D2}">
+<ds:datastoreItem xmlns:ds="http://schemas.openxmlformats.org/officeDocument/2006/customXml" ds:itemID="{C2387036-0833-4C22-8BAD-D940A73D8967}">
   <ds:schemaRefs>
     <ds:schemaRef ds:uri="http://schemas.openxmlformats.org/officeDocument/2006/bibliography"/>
   </ds:schemaRefs>

--- a/TEMPLATE/w70.docx
+++ b/TEMPLATE/w70.docx
@@ -1,6 +1,6 @@
 
 <file path=word/document.xml><?xml version="1.0" encoding="utf-8"?>
-<w:document xmlns:wpc="http://schemas.microsoft.com/office/word/2010/wordprocessingCanvas" xmlns:cx="http://schemas.microsoft.com/office/drawing/2014/chartex" xmlns:cx1="http://schemas.microsoft.com/office/drawing/2015/9/8/chartex" xmlns:cx2="http://schemas.microsoft.com/office/drawing/2015/10/21/chartex" xmlns:cx3="http://schemas.microsoft.com/office/drawing/2016/5/9/chartex" xmlns:cx4="http://schemas.microsoft.com/office/drawing/2016/5/10/chartex" xmlns:cx5="http://schemas.microsoft.com/office/drawing/2016/5/11/chartex" xmlns:cx6="http://schemas.microsoft.com/office/drawing/2016/5/12/chartex" xmlns:cx7="http://schemas.microsoft.com/office/drawing/2016/5/13/chartex" xmlns:cx8="http://schemas.microsoft.com/office/drawing/2016/5/14/chartex" xmlns:mc="http://schemas.openxmlformats.org/markup-compatibility/2006" xmlns:aink="http://schemas.microsoft.com/office/drawing/2016/ink" xmlns:am3d="http://schemas.microsoft.com/office/drawing/2017/model3d" xmlns:o="urn:schemas-microsoft-com:office:office" xmlns:r="http://schemas.openxmlformats.org/officeDocument/2006/relationships" xmlns:m="http://schemas.openxmlformats.org/officeDocument/2006/math" xmlns:v="urn:schemas-microsoft-com:vml" xmlns:wp14="http://schemas.microsoft.com/office/word/2010/wordprocessingDrawing" xmlns:wp="http://schemas.openxmlformats.org/drawingml/2006/wordprocessingDrawing" xmlns:w10="urn:schemas-microsoft-com:office:word" xmlns:w="http://schemas.openxmlformats.org/wordprocessingml/2006/main" xmlns:w14="http://schemas.microsoft.com/office/word/2010/wordml" xmlns:w15="http://schemas.microsoft.com/office/word/2012/wordml" xmlns:w16cid="http://schemas.microsoft.com/office/word/2016/wordml/cid" xmlns:w16se="http://schemas.microsoft.com/office/word/2015/wordml/symex" xmlns:wpg="http://schemas.microsoft.com/office/word/2010/wordprocessingGroup" xmlns:wpi="http://schemas.microsoft.com/office/word/2010/wordprocessingInk" xmlns:wne="http://schemas.microsoft.com/office/word/2006/wordml" xmlns:wps="http://schemas.microsoft.com/office/word/2010/wordprocessingShape" mc:Ignorable="w14 w15 w16se w16cid wp14">
+<w:document xmlns:wpc="http://schemas.microsoft.com/office/word/2010/wordprocessingCanvas" xmlns:cx="http://schemas.microsoft.com/office/drawing/2014/chartex" xmlns:mc="http://schemas.openxmlformats.org/markup-compatibility/2006" xmlns:o="urn:schemas-microsoft-com:office:office" xmlns:r="http://schemas.openxmlformats.org/officeDocument/2006/relationships" xmlns:m="http://schemas.openxmlformats.org/officeDocument/2006/math" xmlns:v="urn:schemas-microsoft-com:vml" xmlns:wp14="http://schemas.microsoft.com/office/word/2010/wordprocessingDrawing" xmlns:wp="http://schemas.openxmlformats.org/drawingml/2006/wordprocessingDrawing" xmlns:w10="urn:schemas-microsoft-com:office:word" xmlns:w="http://schemas.openxmlformats.org/wordprocessingml/2006/main" xmlns:w14="http://schemas.microsoft.com/office/word/2010/wordml" xmlns:w15="http://schemas.microsoft.com/office/word/2012/wordml" xmlns:w16se="http://schemas.microsoft.com/office/word/2015/wordml/symex" xmlns:wpg="http://schemas.microsoft.com/office/word/2010/wordprocessingGroup" xmlns:wpi="http://schemas.microsoft.com/office/word/2010/wordprocessingInk" xmlns:wne="http://schemas.microsoft.com/office/word/2006/wordml" xmlns:wps="http://schemas.microsoft.com/office/word/2010/wordprocessingShape" mc:Ignorable="w14 w15 w16se wp14">
   <w:body>
     <w:tbl>
       <w:tblPr>
@@ -405,29 +405,7 @@
                 <w:szCs w:val="32"/>
                 <w:cs/>
               </w:rPr>
-              <w:t xml:space="preserve">ตาม </w:t>
-            </w:r>
-            <w:proofErr w:type="spellStart"/>
-            <w:r>
-              <w:rPr>
-                <w:rFonts w:ascii="TH SarabunPSK" w:hAnsi="TH SarabunPSK" w:cs="TH SarabunPSK"/>
-                <w:color w:val="auto"/>
-                <w:sz w:val="32"/>
-                <w:szCs w:val="32"/>
-                <w:cs/>
-              </w:rPr>
-              <w:t>ป.จ.ว</w:t>
-            </w:r>
-            <w:proofErr w:type="spellEnd"/>
-            <w:r>
-              <w:rPr>
-                <w:rFonts w:ascii="TH SarabunPSK" w:hAnsi="TH SarabunPSK" w:cs="TH SarabunPSK"/>
-                <w:color w:val="auto"/>
-                <w:sz w:val="32"/>
-                <w:szCs w:val="32"/>
-                <w:cs/>
-              </w:rPr>
-              <w:t>.ข้อ</w:t>
+              <w:t>ตาม ป.จ.ว.ข้อ</w:t>
             </w:r>
           </w:p>
         </w:tc>
@@ -610,6 +588,7 @@
                 <w:color w:val="auto"/>
                 <w:sz w:val="32"/>
                 <w:szCs w:val="32"/>
+                <w:cs/>
               </w:rPr>
               <w:t>/</w:t>
             </w:r>
@@ -922,16 +901,7 @@
                 <w:szCs w:val="32"/>
                 <w:cs/>
               </w:rPr>
-              <w:t>โดยกล่าวหาว่า</w:t>
-            </w:r>
-            <w:r>
-              <w:rPr>
-                <w:rFonts w:ascii="TH SarabunPSK" w:hAnsi="TH SarabunPSK" w:cs="TH SarabunPSK"/>
-                <w:color w:val="auto"/>
-                <w:sz w:val="32"/>
-                <w:szCs w:val="32"/>
-              </w:rPr>
-              <w:t xml:space="preserve"> </w:t>
+              <w:t xml:space="preserve">โดยกล่าวหาว่า </w:t>
             </w:r>
             <w:r>
               <w:rPr>
@@ -1661,9 +1631,8 @@
           <w:p>
             <w:pPr>
               <w:rPr>
-                <w:rFonts w:ascii="TH SarabunPSK" w:hAnsi="TH SarabunPSK" w:cs="TH SarabunPSK"/>
-                <w:color w:val="auto"/>
-                <w:cs/>
+                <w:rFonts w:ascii="TH SarabunPSK" w:hAnsi="TH SarabunPSK" w:cs="TH SarabunPSK" w:hint="cs"/>
+                <w:color w:val="auto"/>
               </w:rPr>
             </w:pPr>
             <w:r>
@@ -1678,7 +1647,7 @@
                 <w:rFonts w:ascii="TH SarabunPSK" w:hAnsi="TH SarabunPSK" w:cs="TH SarabunPSK"/>
                 <w:color w:val="auto"/>
               </w:rPr>
-              <w:instrText xml:space="preserve"> MERGEFIELD PS7 </w:instrText>
+              <w:instrText xml:space="preserve"> MERGEFIELD PB7 </w:instrText>
             </w:r>
             <w:r>
               <w:rPr>
@@ -1693,7 +1662,7 @@
                 <w:noProof/>
                 <w:color w:val="auto"/>
               </w:rPr>
-              <w:t>«PS7»</w:t>
+              <w:t>«PB7»</w:t>
             </w:r>
             <w:r>
               <w:rPr>
@@ -1706,9 +1675,16 @@
               <w:rPr>
                 <w:rFonts w:ascii="TH SarabunPSK" w:hAnsi="TH SarabunPSK" w:cs="TH SarabunPSK"/>
                 <w:color w:val="auto"/>
-                <w:cs/>
-              </w:rPr>
-              <w:t xml:space="preserve"> อายุ </w:t>
+              </w:rPr>
+              <w:t xml:space="preserve"> </w:t>
+            </w:r>
+            <w:r>
+              <w:rPr>
+                <w:rFonts w:ascii="TH SarabunPSK" w:hAnsi="TH SarabunPSK" w:cs="TH SarabunPSK"/>
+                <w:color w:val="auto"/>
+                <w:cs/>
+              </w:rPr>
+              <w:t xml:space="preserve">อายุ </w:t>
             </w:r>
             <w:r>
               <w:rPr>
@@ -1722,7 +1698,7 @@
                 <w:rFonts w:ascii="TH SarabunPSK" w:hAnsi="TH SarabunPSK" w:cs="TH SarabunPSK"/>
                 <w:color w:val="auto"/>
               </w:rPr>
-              <w:instrText xml:space="preserve"> MERGEFIELD PS13 </w:instrText>
+              <w:instrText xml:space="preserve"> MERGEFIELD PB13 </w:instrText>
             </w:r>
             <w:r>
               <w:rPr>
@@ -1737,7 +1713,7 @@
                 <w:noProof/>
                 <w:color w:val="auto"/>
               </w:rPr>
-              <w:t>«PS13»</w:t>
+              <w:t>«PB13»</w:t>
             </w:r>
             <w:r>
               <w:rPr>
@@ -1752,7 +1728,7 @@
                 <w:color w:val="auto"/>
                 <w:cs/>
               </w:rPr>
-              <w:t xml:space="preserve"> ปี เชื้อชาติ </w:t>
+              <w:t xml:space="preserve">ปี เชื้อชาติ </w:t>
             </w:r>
             <w:r>
               <w:rPr>
@@ -1766,7 +1742,7 @@
                 <w:rFonts w:ascii="TH SarabunPSK" w:hAnsi="TH SarabunPSK" w:cs="TH SarabunPSK"/>
                 <w:color w:val="auto"/>
               </w:rPr>
-              <w:instrText xml:space="preserve"> MERGEFIELD PS14 </w:instrText>
+              <w:instrText xml:space="preserve"> MERGEFIELD PB14 </w:instrText>
             </w:r>
             <w:r>
               <w:rPr>
@@ -1781,7 +1757,7 @@
                 <w:noProof/>
                 <w:color w:val="auto"/>
               </w:rPr>
-              <w:t>«PS14»</w:t>
+              <w:t>«PB14»</w:t>
             </w:r>
             <w:r>
               <w:rPr>
@@ -1810,7 +1786,7 @@
                 <w:rFonts w:ascii="TH SarabunPSK" w:hAnsi="TH SarabunPSK" w:cs="TH SarabunPSK"/>
                 <w:color w:val="auto"/>
               </w:rPr>
-              <w:instrText xml:space="preserve"> MERGEFIELD PS15 </w:instrText>
+              <w:instrText xml:space="preserve"> MERGEFIELD PB15 </w:instrText>
             </w:r>
             <w:r>
               <w:rPr>
@@ -1825,7 +1801,7 @@
                 <w:noProof/>
                 <w:color w:val="auto"/>
               </w:rPr>
-              <w:t>«PS15»</w:t>
+              <w:t>«PB15»</w:t>
             </w:r>
             <w:r>
               <w:rPr>
@@ -1834,6 +1810,8 @@
               </w:rPr>
               <w:fldChar w:fldCharType="end"/>
             </w:r>
+            <w:bookmarkStart w:id="1" w:name="_GoBack"/>
+            <w:bookmarkEnd w:id="1"/>
             <w:r>
               <w:rPr>
                 <w:rFonts w:ascii="TH SarabunPSK" w:hAnsi="TH SarabunPSK" w:cs="TH SarabunPSK"/>
@@ -1854,7 +1832,7 @@
                 <w:rFonts w:ascii="TH SarabunPSK" w:hAnsi="TH SarabunPSK" w:cs="TH SarabunPSK"/>
                 <w:color w:val="auto"/>
               </w:rPr>
-              <w:instrText xml:space="preserve"> MERGEFIELD PS22 </w:instrText>
+              <w:instrText xml:space="preserve"> MERGEFIELD PB22 </w:instrText>
             </w:r>
             <w:r>
               <w:rPr>
@@ -1869,7 +1847,7 @@
                 <w:noProof/>
                 <w:color w:val="auto"/>
               </w:rPr>
-              <w:t>«PS22»</w:t>
+              <w:t>«PB22»</w:t>
             </w:r>
             <w:r>
               <w:rPr>
@@ -1947,8 +1925,24 @@
               <w:rPr>
                 <w:rFonts w:ascii="TH SarabunPSK" w:hAnsi="TH SarabunPSK" w:cs="TH SarabunPSK"/>
                 <w:color w:val="auto"/>
-              </w:rPr>
-              <w:instrText xml:space="preserve"> MERGEFIELD PS23 </w:instrText>
+                <w:cs/>
+              </w:rPr>
+              <w:instrText xml:space="preserve"> </w:instrText>
+            </w:r>
+            <w:r>
+              <w:rPr>
+                <w:rFonts w:ascii="TH SarabunPSK" w:hAnsi="TH SarabunPSK" w:cs="TH SarabunPSK" w:hint="cs"/>
+                <w:color w:val="auto"/>
+              </w:rPr>
+              <w:instrText>MERGEFIELD PB23</w:instrText>
+            </w:r>
+            <w:r>
+              <w:rPr>
+                <w:rFonts w:ascii="TH SarabunPSK" w:hAnsi="TH SarabunPSK" w:cs="TH SarabunPSK"/>
+                <w:color w:val="auto"/>
+                <w:cs/>
+              </w:rPr>
+              <w:instrText xml:space="preserve"> </w:instrText>
             </w:r>
             <w:r>
               <w:rPr>
@@ -1963,7 +1957,24 @@
                 <w:noProof/>
                 <w:color w:val="auto"/>
               </w:rPr>
-              <w:t>«PS23»</w:t>
+              <w:t>«PB</w:t>
+            </w:r>
+            <w:r>
+              <w:rPr>
+                <w:rFonts w:ascii="TH SarabunPSK" w:hAnsi="TH SarabunPSK" w:cs="TH SarabunPSK"/>
+                <w:noProof/>
+                <w:color w:val="auto"/>
+                <w:cs/>
+              </w:rPr>
+              <w:t>23</w:t>
+            </w:r>
+            <w:r>
+              <w:rPr>
+                <w:rFonts w:ascii="TH SarabunPSK" w:hAnsi="TH SarabunPSK" w:cs="TH SarabunPSK"/>
+                <w:noProof/>
+                <w:color w:val="auto"/>
+              </w:rPr>
+              <w:t>»</w:t>
             </w:r>
             <w:r>
               <w:rPr>
@@ -2020,7 +2031,7 @@
             <w:pPr>
               <w:ind w:right="-113"/>
               <w:rPr>
-                <w:rFonts w:ascii="TH SarabunPSK" w:hAnsi="TH SarabunPSK" w:cs="TH SarabunPSK"/>
+                <w:rFonts w:ascii="TH SarabunPSK" w:hAnsi="TH SarabunPSK" w:cs="TH SarabunPSK" w:hint="cs"/>
                 <w:color w:val="auto"/>
                 <w:cs/>
               </w:rPr>
@@ -2037,7 +2048,7 @@
                 <w:rFonts w:ascii="TH SarabunPSK" w:hAnsi="TH SarabunPSK" w:cs="TH SarabunPSK"/>
                 <w:color w:val="auto"/>
               </w:rPr>
-              <w:instrText xml:space="preserve"> MERGEFIELD PS105 </w:instrText>
+              <w:instrText xml:space="preserve"> MERGEFIELD PB104 </w:instrText>
             </w:r>
             <w:r>
               <w:rPr>
@@ -2052,7 +2063,7 @@
                 <w:noProof/>
                 <w:color w:val="auto"/>
               </w:rPr>
-              <w:t>«PS105»</w:t>
+              <w:t>«PB104»</w:t>
             </w:r>
             <w:r>
               <w:rPr>
@@ -2131,7 +2142,7 @@
           <w:p>
             <w:pPr>
               <w:rPr>
-                <w:rFonts w:ascii="TH SarabunPSK" w:hAnsi="TH SarabunPSK" w:cs="TH SarabunPSK"/>
+                <w:rFonts w:ascii="TH SarabunPSK" w:hAnsi="TH SarabunPSK" w:cs="TH SarabunPSK" w:hint="cs"/>
                 <w:color w:val="auto"/>
                 <w:cs/>
               </w:rPr>
@@ -2147,8 +2158,24 @@
               <w:rPr>
                 <w:rFonts w:ascii="TH SarabunPSK" w:hAnsi="TH SarabunPSK" w:cs="TH SarabunPSK"/>
                 <w:color w:val="auto"/>
-              </w:rPr>
-              <w:instrText xml:space="preserve"> MERGEFIELD PS104 </w:instrText>
+                <w:cs/>
+              </w:rPr>
+              <w:instrText xml:space="preserve"> </w:instrText>
+            </w:r>
+            <w:r>
+              <w:rPr>
+                <w:rFonts w:ascii="TH SarabunPSK" w:hAnsi="TH SarabunPSK" w:cs="TH SarabunPSK" w:hint="cs"/>
+                <w:color w:val="auto"/>
+              </w:rPr>
+              <w:instrText>MERGEFIELD PB105</w:instrText>
+            </w:r>
+            <w:r>
+              <w:rPr>
+                <w:rFonts w:ascii="TH SarabunPSK" w:hAnsi="TH SarabunPSK" w:cs="TH SarabunPSK"/>
+                <w:color w:val="auto"/>
+                <w:cs/>
+              </w:rPr>
+              <w:instrText xml:space="preserve"> </w:instrText>
             </w:r>
             <w:r>
               <w:rPr>
@@ -2163,7 +2190,24 @@
                 <w:noProof/>
                 <w:color w:val="auto"/>
               </w:rPr>
-              <w:t>«PS104»</w:t>
+              <w:t>«PB</w:t>
+            </w:r>
+            <w:r>
+              <w:rPr>
+                <w:rFonts w:ascii="TH SarabunPSK" w:hAnsi="TH SarabunPSK" w:cs="TH SarabunPSK"/>
+                <w:noProof/>
+                <w:color w:val="auto"/>
+                <w:cs/>
+              </w:rPr>
+              <w:t>105</w:t>
+            </w:r>
+            <w:r>
+              <w:rPr>
+                <w:rFonts w:ascii="TH SarabunPSK" w:hAnsi="TH SarabunPSK" w:cs="TH SarabunPSK"/>
+                <w:noProof/>
+                <w:color w:val="auto"/>
+              </w:rPr>
+              <w:t>»</w:t>
             </w:r>
             <w:r>
               <w:rPr>
@@ -2241,7 +2285,7 @@
                 <w:rFonts w:ascii="TH SarabunPSK" w:hAnsi="TH SarabunPSK" w:cs="TH SarabunPSK"/>
                 <w:color w:val="auto"/>
               </w:rPr>
-              <w:instrText xml:space="preserve"> MERGEFIELD PS24 </w:instrText>
+              <w:instrText xml:space="preserve"> MERGEFIELD PB24 </w:instrText>
             </w:r>
             <w:r>
               <w:rPr>
@@ -2256,7 +2300,7 @@
                 <w:noProof/>
                 <w:color w:val="auto"/>
               </w:rPr>
-              <w:t>«PS24»</w:t>
+              <w:t>«PB24»</w:t>
             </w:r>
             <w:r>
               <w:rPr>
@@ -2313,9 +2357,8 @@
             <w:pPr>
               <w:ind w:right="-113"/>
               <w:rPr>
-                <w:rFonts w:ascii="TH SarabunPSK" w:hAnsi="TH SarabunPSK" w:cs="TH SarabunPSK"/>
-                <w:color w:val="auto"/>
-                <w:cs/>
+                <w:rFonts w:ascii="TH SarabunPSK" w:hAnsi="TH SarabunPSK" w:cs="TH SarabunPSK" w:hint="cs"/>
+                <w:color w:val="auto"/>
               </w:rPr>
             </w:pPr>
             <w:r>
@@ -2330,7 +2373,7 @@
                 <w:rFonts w:ascii="TH SarabunPSK" w:hAnsi="TH SarabunPSK" w:cs="TH SarabunPSK"/>
                 <w:color w:val="auto"/>
               </w:rPr>
-              <w:instrText xml:space="preserve"> MERGEFIELD PS25 </w:instrText>
+              <w:instrText xml:space="preserve"> MERGEFIELD PB25 </w:instrText>
             </w:r>
             <w:r>
               <w:rPr>
@@ -2345,7 +2388,7 @@
                 <w:noProof/>
                 <w:color w:val="auto"/>
               </w:rPr>
-              <w:t>«PS25»</w:t>
+              <w:t>«PB25»</w:t>
             </w:r>
             <w:r>
               <w:rPr>
@@ -2417,7 +2460,7 @@
                 <w:rFonts w:ascii="TH SarabunPSK" w:hAnsi="TH SarabunPSK" w:cs="TH SarabunPSK"/>
                 <w:color w:val="auto"/>
               </w:rPr>
-              <w:instrText xml:space="preserve"> MERGEFIELD PS26 </w:instrText>
+              <w:instrText xml:space="preserve"> MERGEFIELD PB26 </w:instrText>
             </w:r>
             <w:r>
               <w:rPr>
@@ -2432,7 +2475,7 @@
                 <w:noProof/>
                 <w:color w:val="auto"/>
               </w:rPr>
-              <w:t>«PS26»</w:t>
+              <w:t>«PB26»</w:t>
             </w:r>
             <w:r>
               <w:rPr>
@@ -2510,14 +2553,7 @@
                 <w:color w:val="auto"/>
                 <w:cs/>
               </w:rPr>
-              <w:t>๑. ความผิดที่ต้องหาเป็นความผิดตาม</w:t>
-            </w:r>
-            <w:r>
-              <w:rPr>
-                <w:rFonts w:ascii="TH SarabunPSK" w:hAnsi="TH SarabunPSK" w:cs="TH SarabunPSK"/>
-                <w:color w:val="auto"/>
-              </w:rPr>
-              <w:t xml:space="preserve"> </w:t>
+              <w:t xml:space="preserve">๑. ความผิดที่ต้องหาเป็นความผิดตาม </w:t>
             </w:r>
             <w:r>
               <w:rPr>
@@ -2588,14 +2624,7 @@
                 <w:color w:val="auto"/>
                 <w:cs/>
               </w:rPr>
-              <w:t>อัตราโทษ</w:t>
-            </w:r>
-            <w:r>
-              <w:rPr>
-                <w:rFonts w:ascii="TH SarabunPSK" w:hAnsi="TH SarabunPSK" w:cs="TH SarabunPSK"/>
-                <w:color w:val="auto"/>
-              </w:rPr>
-              <w:t xml:space="preserve"> </w:t>
+              <w:t xml:space="preserve">อัตราโทษ </w:t>
             </w:r>
             <w:r>
               <w:rPr>
@@ -2895,14 +2924,7 @@
                 <w:color w:val="auto"/>
                 <w:cs/>
               </w:rPr>
-              <w:t>๕. สอบสวนผู้ต้องหาแล้วให้การ</w:t>
-            </w:r>
-            <w:r>
-              <w:rPr>
-                <w:rFonts w:ascii="TH SarabunPSK" w:hAnsi="TH SarabunPSK" w:cs="TH SarabunPSK"/>
-                <w:color w:val="auto"/>
-              </w:rPr>
-              <w:t xml:space="preserve"> </w:t>
+              <w:t xml:space="preserve">๕. สอบสวนผู้ต้องหาแล้วให้การ </w:t>
             </w:r>
             <w:r>
               <w:rPr>
@@ -2999,8 +3021,6 @@
                 <w:cs/>
               </w:rPr>
             </w:pPr>
-            <w:bookmarkStart w:id="1" w:name="_GoBack"/>
-            <w:bookmarkEnd w:id="1"/>
           </w:p>
         </w:tc>
       </w:tr>
@@ -3720,16 +3740,9 @@
               <w:rPr>
                 <w:rFonts w:ascii="TH SarabunPSK" w:hAnsi="TH SarabunPSK" w:cs="TH SarabunPSK"/>
                 <w:color w:val="auto"/>
-              </w:rPr>
-              <w:t>(</w:t>
-            </w:r>
-            <w:r>
-              <w:rPr>
-                <w:rFonts w:ascii="TH SarabunPSK" w:hAnsi="TH SarabunPSK" w:cs="TH SarabunPSK"/>
-                <w:color w:val="auto"/>
-                <w:cs/>
-              </w:rPr>
-              <w:t xml:space="preserve"> </w:t>
+                <w:cs/>
+              </w:rPr>
+              <w:t xml:space="preserve">( </w:t>
             </w:r>
             <w:r>
               <w:rPr>
@@ -3815,6 +3828,7 @@
               <w:rPr>
                 <w:rFonts w:ascii="TH SarabunPSK" w:hAnsi="TH SarabunPSK" w:cs="TH SarabunPSK"/>
                 <w:color w:val="auto"/>
+                <w:cs/>
               </w:rPr>
               <w:t>)</w:t>
             </w:r>
@@ -4260,6 +4274,7 @@
               <w:rPr>
                 <w:rFonts w:ascii="TH SarabunPSK" w:hAnsi="TH SarabunPSK" w:cs="TH SarabunPSK"/>
                 <w:color w:val="auto"/>
+                <w:cs/>
               </w:rPr>
               <w:t xml:space="preserve"> </w:t>
             </w:r>
@@ -4267,6 +4282,7 @@
               <w:rPr>
                 <w:rFonts w:ascii="TH SarabunPSK" w:hAnsi="TH SarabunPSK" w:cs="TH SarabunPSK"/>
                 <w:color w:val="auto"/>
+                <w:cs/>
               </w:rPr>
               <w:t>)</w:t>
             </w:r>
@@ -4443,7 +4459,7 @@
 </file>
 
 <file path=word/endnotes.xml><?xml version="1.0" encoding="utf-8"?>
-<w:endnotes xmlns:wpc="http://schemas.microsoft.com/office/word/2010/wordprocessingCanvas" xmlns:cx="http://schemas.microsoft.com/office/drawing/2014/chartex" xmlns:cx1="http://schemas.microsoft.com/office/drawing/2015/9/8/chartex" xmlns:cx2="http://schemas.microsoft.com/office/drawing/2015/10/21/chartex" xmlns:cx3="http://schemas.microsoft.com/office/drawing/2016/5/9/chartex" xmlns:cx4="http://schemas.microsoft.com/office/drawing/2016/5/10/chartex" xmlns:cx5="http://schemas.microsoft.com/office/drawing/2016/5/11/chartex" xmlns:cx6="http://schemas.microsoft.com/office/drawing/2016/5/12/chartex" xmlns:cx7="http://schemas.microsoft.com/office/drawing/2016/5/13/chartex" xmlns:cx8="http://schemas.microsoft.com/office/drawing/2016/5/14/chartex" xmlns:mc="http://schemas.openxmlformats.org/markup-compatibility/2006" xmlns:aink="http://schemas.microsoft.com/office/drawing/2016/ink" xmlns:am3d="http://schemas.microsoft.com/office/drawing/2017/model3d" xmlns:o="urn:schemas-microsoft-com:office:office" xmlns:r="http://schemas.openxmlformats.org/officeDocument/2006/relationships" xmlns:m="http://schemas.openxmlformats.org/officeDocument/2006/math" xmlns:v="urn:schemas-microsoft-com:vml" xmlns:wp14="http://schemas.microsoft.com/office/word/2010/wordprocessingDrawing" xmlns:wp="http://schemas.openxmlformats.org/drawingml/2006/wordprocessingDrawing" xmlns:w10="urn:schemas-microsoft-com:office:word" xmlns:w="http://schemas.openxmlformats.org/wordprocessingml/2006/main" xmlns:w14="http://schemas.microsoft.com/office/word/2010/wordml" xmlns:w15="http://schemas.microsoft.com/office/word/2012/wordml" xmlns:w16cid="http://schemas.microsoft.com/office/word/2016/wordml/cid" xmlns:w16se="http://schemas.microsoft.com/office/word/2015/wordml/symex" xmlns:wpg="http://schemas.microsoft.com/office/word/2010/wordprocessingGroup" xmlns:wpi="http://schemas.microsoft.com/office/word/2010/wordprocessingInk" xmlns:wne="http://schemas.microsoft.com/office/word/2006/wordml" xmlns:wps="http://schemas.microsoft.com/office/word/2010/wordprocessingShape" mc:Ignorable="w14 w15 w16se w16cid wp14">
+<w:endnotes xmlns:wpc="http://schemas.microsoft.com/office/word/2010/wordprocessingCanvas" xmlns:cx="http://schemas.microsoft.com/office/drawing/2014/chartex" xmlns:mc="http://schemas.openxmlformats.org/markup-compatibility/2006" xmlns:o="urn:schemas-microsoft-com:office:office" xmlns:r="http://schemas.openxmlformats.org/officeDocument/2006/relationships" xmlns:m="http://schemas.openxmlformats.org/officeDocument/2006/math" xmlns:v="urn:schemas-microsoft-com:vml" xmlns:wp14="http://schemas.microsoft.com/office/word/2010/wordprocessingDrawing" xmlns:wp="http://schemas.openxmlformats.org/drawingml/2006/wordprocessingDrawing" xmlns:w10="urn:schemas-microsoft-com:office:word" xmlns:w="http://schemas.openxmlformats.org/wordprocessingml/2006/main" xmlns:w14="http://schemas.microsoft.com/office/word/2010/wordml" xmlns:w15="http://schemas.microsoft.com/office/word/2012/wordml" xmlns:w16se="http://schemas.microsoft.com/office/word/2015/wordml/symex" xmlns:wpg="http://schemas.microsoft.com/office/word/2010/wordprocessingGroup" xmlns:wpi="http://schemas.microsoft.com/office/word/2010/wordprocessingInk" xmlns:wne="http://schemas.microsoft.com/office/word/2006/wordml" xmlns:wps="http://schemas.microsoft.com/office/word/2010/wordprocessingShape" mc:Ignorable="w14 w15 w16se wp14">
   <w:endnote w:type="separator" w:id="-1">
     <w:p>
       <w:r>
@@ -4462,7 +4478,7 @@
 </file>
 
 <file path=word/footnotes.xml><?xml version="1.0" encoding="utf-8"?>
-<w:footnotes xmlns:wpc="http://schemas.microsoft.com/office/word/2010/wordprocessingCanvas" xmlns:cx="http://schemas.microsoft.com/office/drawing/2014/chartex" xmlns:cx1="http://schemas.microsoft.com/office/drawing/2015/9/8/chartex" xmlns:cx2="http://schemas.microsoft.com/office/drawing/2015/10/21/chartex" xmlns:cx3="http://schemas.microsoft.com/office/drawing/2016/5/9/chartex" xmlns:cx4="http://schemas.microsoft.com/office/drawing/2016/5/10/chartex" xmlns:cx5="http://schemas.microsoft.com/office/drawing/2016/5/11/chartex" xmlns:cx6="http://schemas.microsoft.com/office/drawing/2016/5/12/chartex" xmlns:cx7="http://schemas.microsoft.com/office/drawing/2016/5/13/chartex" xmlns:cx8="http://schemas.microsoft.com/office/drawing/2016/5/14/chartex" xmlns:mc="http://schemas.openxmlformats.org/markup-compatibility/2006" xmlns:aink="http://schemas.microsoft.com/office/drawing/2016/ink" xmlns:am3d="http://schemas.microsoft.com/office/drawing/2017/model3d" xmlns:o="urn:schemas-microsoft-com:office:office" xmlns:r="http://schemas.openxmlformats.org/officeDocument/2006/relationships" xmlns:m="http://schemas.openxmlformats.org/officeDocument/2006/math" xmlns:v="urn:schemas-microsoft-com:vml" xmlns:wp14="http://schemas.microsoft.com/office/word/2010/wordprocessingDrawing" xmlns:wp="http://schemas.openxmlformats.org/drawingml/2006/wordprocessingDrawing" xmlns:w10="urn:schemas-microsoft-com:office:word" xmlns:w="http://schemas.openxmlformats.org/wordprocessingml/2006/main" xmlns:w14="http://schemas.microsoft.com/office/word/2010/wordml" xmlns:w15="http://schemas.microsoft.com/office/word/2012/wordml" xmlns:w16cid="http://schemas.microsoft.com/office/word/2016/wordml/cid" xmlns:w16se="http://schemas.microsoft.com/office/word/2015/wordml/symex" xmlns:wpg="http://schemas.microsoft.com/office/word/2010/wordprocessingGroup" xmlns:wpi="http://schemas.microsoft.com/office/word/2010/wordprocessingInk" xmlns:wne="http://schemas.microsoft.com/office/word/2006/wordml" xmlns:wps="http://schemas.microsoft.com/office/word/2010/wordprocessingShape" mc:Ignorable="w14 w15 w16se w16cid wp14">
+<w:footnotes xmlns:wpc="http://schemas.microsoft.com/office/word/2010/wordprocessingCanvas" xmlns:cx="http://schemas.microsoft.com/office/drawing/2014/chartex" xmlns:mc="http://schemas.openxmlformats.org/markup-compatibility/2006" xmlns:o="urn:schemas-microsoft-com:office:office" xmlns:r="http://schemas.openxmlformats.org/officeDocument/2006/relationships" xmlns:m="http://schemas.openxmlformats.org/officeDocument/2006/math" xmlns:v="urn:schemas-microsoft-com:vml" xmlns:wp14="http://schemas.microsoft.com/office/word/2010/wordprocessingDrawing" xmlns:wp="http://schemas.openxmlformats.org/drawingml/2006/wordprocessingDrawing" xmlns:w10="urn:schemas-microsoft-com:office:word" xmlns:w="http://schemas.openxmlformats.org/wordprocessingml/2006/main" xmlns:w14="http://schemas.microsoft.com/office/word/2010/wordml" xmlns:w15="http://schemas.microsoft.com/office/word/2012/wordml" xmlns:w16se="http://schemas.microsoft.com/office/word/2015/wordml/symex" xmlns:wpg="http://schemas.microsoft.com/office/word/2010/wordprocessingGroup" xmlns:wpi="http://schemas.microsoft.com/office/word/2010/wordprocessingInk" xmlns:wne="http://schemas.microsoft.com/office/word/2006/wordml" xmlns:wps="http://schemas.microsoft.com/office/word/2010/wordprocessingShape" mc:Ignorable="w14 w15 w16se wp14">
   <w:footnote w:type="separator" w:id="-1">
     <w:p>
       <w:r>
@@ -4481,7 +4497,7 @@
 </file>
 
 <file path=word/styles.xml><?xml version="1.0" encoding="utf-8"?>
-<w:styles xmlns:mc="http://schemas.openxmlformats.org/markup-compatibility/2006" xmlns:r="http://schemas.openxmlformats.org/officeDocument/2006/relationships" xmlns:w="http://schemas.openxmlformats.org/wordprocessingml/2006/main" xmlns:w14="http://schemas.microsoft.com/office/word/2010/wordml" xmlns:w15="http://schemas.microsoft.com/office/word/2012/wordml" xmlns:w16cid="http://schemas.microsoft.com/office/word/2016/wordml/cid" xmlns:w16se="http://schemas.microsoft.com/office/word/2015/wordml/symex" mc:Ignorable="w14 w15 w16se w16cid">
+<w:styles xmlns:mc="http://schemas.openxmlformats.org/markup-compatibility/2006" xmlns:r="http://schemas.openxmlformats.org/officeDocument/2006/relationships" xmlns:w="http://schemas.openxmlformats.org/wordprocessingml/2006/main" xmlns:w14="http://schemas.microsoft.com/office/word/2010/wordml" xmlns:w15="http://schemas.microsoft.com/office/word/2012/wordml" xmlns:w16se="http://schemas.microsoft.com/office/word/2015/wordml/symex" mc:Ignorable="w14 w15 w16se">
   <w:docDefaults>
     <w:rPrDefault>
       <w:rPr>
@@ -4497,7 +4513,7 @@
       </w:pPr>
     </w:pPrDefault>
   </w:docDefaults>
-  <w:latentStyles w:defLockedState="0" w:defUIPriority="99" w:defSemiHidden="0" w:defUnhideWhenUsed="0" w:defQFormat="0" w:count="376">
+  <w:latentStyles w:defLockedState="0" w:defUIPriority="99" w:defSemiHidden="0" w:defUnhideWhenUsed="0" w:defQFormat="0" w:count="371">
     <w:lsdException w:name="Normal" w:uiPriority="0" w:qFormat="1"/>
     <w:lsdException w:name="heading 1" w:uiPriority="9" w:qFormat="1"/>
     <w:lsdException w:name="heading 2" w:semiHidden="1" w:uiPriority="9" w:unhideWhenUsed="1" w:qFormat="1"/>
@@ -4869,11 +4885,6 @@
     <w:lsdException w:name="List Table 5 Dark Accent 6" w:uiPriority="50"/>
     <w:lsdException w:name="List Table 6 Colorful Accent 6" w:uiPriority="51"/>
     <w:lsdException w:name="List Table 7 Colorful Accent 6" w:uiPriority="52"/>
-    <w:lsdException w:name="Mention" w:semiHidden="1" w:unhideWhenUsed="1"/>
-    <w:lsdException w:name="Smart Hyperlink" w:semiHidden="1" w:unhideWhenUsed="1"/>
-    <w:lsdException w:name="Hashtag" w:semiHidden="1" w:unhideWhenUsed="1"/>
-    <w:lsdException w:name="Unresolved Mention" w:semiHidden="1" w:unhideWhenUsed="1"/>
-    <w:lsdException w:name="Smart Link" w:semiHidden="1" w:unhideWhenUsed="1"/>
   </w:latentStyles>
   <w:style w:type="paragraph" w:default="1" w:styleId="Normal">
     <w:name w:val="Normal"/>
@@ -5281,7 +5292,7 @@
 </file>
 
 <file path=customXml/itemProps1.xml><?xml version="1.0" encoding="utf-8"?>
-<ds:datastoreItem xmlns:ds="http://schemas.openxmlformats.org/officeDocument/2006/customXml" ds:itemID="{C2387036-0833-4C22-8BAD-D940A73D8967}">
+<ds:datastoreItem xmlns:ds="http://schemas.openxmlformats.org/officeDocument/2006/customXml" ds:itemID="{01B92A70-293B-423E-98E7-990850CAF99D}">
   <ds:schemaRefs>
     <ds:schemaRef ds:uri="http://schemas.openxmlformats.org/officeDocument/2006/bibliography"/>
   </ds:schemaRefs>

--- a/TEMPLATE/w70.docx
+++ b/TEMPLATE/w70.docx
@@ -127,20 +127,69 @@
             <w:pPr>
               <w:spacing w:after="120"/>
               <w:rPr>
-                <w:rFonts w:ascii="TH SarabunPSK" w:hAnsi="TH SarabunPSK" w:cs="TH SarabunPSK"/>
-                <w:color w:val="auto"/>
-                <w:sz w:val="32"/>
-                <w:szCs w:val="32"/>
-              </w:rPr>
-            </w:pPr>
-            <w:r>
-              <w:rPr>
-                <w:rFonts w:ascii="TH SarabunPSK" w:hAnsi="TH SarabunPSK" w:cs="TH SarabunPSK"/>
-                <w:color w:val="auto"/>
-                <w:cs/>
-              </w:rPr>
-              <w:t>เรียน   ผกก.</w:t>
-            </w:r>
+                <w:rFonts w:ascii="TH SarabunPSK" w:hAnsi="TH SarabunPSK" w:cs="TH SarabunPSK" w:hint="cs"/>
+                <w:color w:val="auto"/>
+                <w:sz w:val="32"/>
+                <w:szCs w:val="32"/>
+                <w:cs/>
+              </w:rPr>
+            </w:pPr>
+            <w:r>
+              <w:rPr>
+                <w:rFonts w:ascii="TH SarabunPSK" w:hAnsi="TH SarabunPSK" w:cs="TH SarabunPSK"/>
+                <w:color w:val="auto"/>
+                <w:cs/>
+              </w:rPr>
+              <w:t>เรียน   ผู้กำกับ</w:t>
+            </w:r>
+            <w:r>
+              <w:rPr>
+                <w:rFonts w:ascii="TH SarabunPSK" w:hAnsi="TH SarabunPSK" w:cs="TH SarabunPSK" w:hint="cs"/>
+                <w:color w:val="auto"/>
+                <w:sz w:val="32"/>
+                <w:szCs w:val="32"/>
+                <w:cs/>
+              </w:rPr>
+              <w:t>สถานีตำรวจ</w:t>
+            </w:r>
+            <w:r>
+              <w:rPr>
+                <w:rFonts w:ascii="TH SarabunPSK" w:hAnsi="TH SarabunPSK" w:cs="TH SarabunPSK"/>
+                <w:color w:val="auto"/>
+              </w:rPr>
+              <w:fldChar w:fldCharType="begin"/>
+            </w:r>
+            <w:r>
+              <w:rPr>
+                <w:rFonts w:ascii="TH SarabunPSK" w:hAnsi="TH SarabunPSK" w:cs="TH SarabunPSK"/>
+                <w:color w:val="auto"/>
+              </w:rPr>
+              <w:instrText xml:space="preserve"> MERGEFIELD S02 </w:instrText>
+            </w:r>
+            <w:r>
+              <w:rPr>
+                <w:rFonts w:ascii="TH SarabunPSK" w:hAnsi="TH SarabunPSK" w:cs="TH SarabunPSK"/>
+                <w:color w:val="auto"/>
+              </w:rPr>
+              <w:fldChar w:fldCharType="separate"/>
+            </w:r>
+            <w:r>
+              <w:rPr>
+                <w:rFonts w:ascii="TH SarabunPSK" w:hAnsi="TH SarabunPSK" w:cs="TH SarabunPSK"/>
+                <w:noProof/>
+                <w:color w:val="auto"/>
+              </w:rPr>
+              <w:t>«S02»</w:t>
+            </w:r>
+            <w:r>
+              <w:rPr>
+                <w:rFonts w:ascii="TH SarabunPSK" w:hAnsi="TH SarabunPSK" w:cs="TH SarabunPSK"/>
+                <w:color w:val="auto"/>
+              </w:rPr>
+              <w:fldChar w:fldCharType="end"/>
+            </w:r>
+            <w:bookmarkStart w:id="0" w:name="_GoBack"/>
+            <w:bookmarkEnd w:id="0"/>
           </w:p>
         </w:tc>
       </w:tr>
@@ -735,8 +784,8 @@
                 <w:cs/>
               </w:rPr>
             </w:pPr>
-            <w:bookmarkStart w:id="0" w:name="BM1"/>
-            <w:bookmarkEnd w:id="0"/>
+            <w:bookmarkStart w:id="1" w:name="BM1"/>
+            <w:bookmarkEnd w:id="1"/>
             <w:r>
               <w:rPr>
                 <w:rFonts w:ascii="TH SarabunPSK" w:hAnsi="TH SarabunPSK" w:cs="TH SarabunPSK"/>
@@ -1631,7 +1680,7 @@
           <w:p>
             <w:pPr>
               <w:rPr>
-                <w:rFonts w:ascii="TH SarabunPSK" w:hAnsi="TH SarabunPSK" w:cs="TH SarabunPSK" w:hint="cs"/>
+                <w:rFonts w:ascii="TH SarabunPSK" w:hAnsi="TH SarabunPSK" w:cs="TH SarabunPSK"/>
                 <w:color w:val="auto"/>
               </w:rPr>
             </w:pPr>
@@ -1810,8 +1859,6 @@
               </w:rPr>
               <w:fldChar w:fldCharType="end"/>
             </w:r>
-            <w:bookmarkStart w:id="1" w:name="_GoBack"/>
-            <w:bookmarkEnd w:id="1"/>
             <w:r>
               <w:rPr>
                 <w:rFonts w:ascii="TH SarabunPSK" w:hAnsi="TH SarabunPSK" w:cs="TH SarabunPSK"/>
@@ -2031,7 +2078,7 @@
             <w:pPr>
               <w:ind w:right="-113"/>
               <w:rPr>
-                <w:rFonts w:ascii="TH SarabunPSK" w:hAnsi="TH SarabunPSK" w:cs="TH SarabunPSK" w:hint="cs"/>
+                <w:rFonts w:ascii="TH SarabunPSK" w:hAnsi="TH SarabunPSK" w:cs="TH SarabunPSK"/>
                 <w:color w:val="auto"/>
                 <w:cs/>
               </w:rPr>
@@ -2142,7 +2189,7 @@
           <w:p>
             <w:pPr>
               <w:rPr>
-                <w:rFonts w:ascii="TH SarabunPSK" w:hAnsi="TH SarabunPSK" w:cs="TH SarabunPSK" w:hint="cs"/>
+                <w:rFonts w:ascii="TH SarabunPSK" w:hAnsi="TH SarabunPSK" w:cs="TH SarabunPSK"/>
                 <w:color w:val="auto"/>
                 <w:cs/>
               </w:rPr>
@@ -2357,7 +2404,7 @@
             <w:pPr>
               <w:ind w:right="-113"/>
               <w:rPr>
-                <w:rFonts w:ascii="TH SarabunPSK" w:hAnsi="TH SarabunPSK" w:cs="TH SarabunPSK" w:hint="cs"/>
+                <w:rFonts w:ascii="TH SarabunPSK" w:hAnsi="TH SarabunPSK" w:cs="TH SarabunPSK"/>
                 <w:color w:val="auto"/>
               </w:rPr>
             </w:pPr>
@@ -4886,7 +4933,7 @@
     <w:lsdException w:name="List Table 6 Colorful Accent 6" w:uiPriority="51"/>
     <w:lsdException w:name="List Table 7 Colorful Accent 6" w:uiPriority="52"/>
   </w:latentStyles>
-  <w:style w:type="paragraph" w:default="1" w:styleId="Normal">
+  <w:style w:type="paragraph" w:default="1" w:styleId="a">
     <w:name w:val="Normal"/>
     <w:qFormat/>
     <w:rsid w:val="00847565"/>
@@ -4900,13 +4947,13 @@
       <w:szCs w:val="30"/>
     </w:rPr>
   </w:style>
-  <w:style w:type="character" w:default="1" w:styleId="DefaultParagraphFont">
+  <w:style w:type="character" w:default="1" w:styleId="a0">
     <w:name w:val="Default Paragraph Font"/>
     <w:uiPriority w:val="1"/>
     <w:semiHidden/>
     <w:unhideWhenUsed/>
   </w:style>
-  <w:style w:type="table" w:default="1" w:styleId="TableNormal">
+  <w:style w:type="table" w:default="1" w:styleId="a1">
     <w:name w:val="Normal Table"/>
     <w:uiPriority w:val="99"/>
     <w:semiHidden/>
@@ -4921,16 +4968,16 @@
       </w:tblCellMar>
     </w:tblPr>
   </w:style>
-  <w:style w:type="numbering" w:default="1" w:styleId="NoList">
+  <w:style w:type="numbering" w:default="1" w:styleId="a2">
     <w:name w:val="No List"/>
     <w:uiPriority w:val="99"/>
     <w:semiHidden/>
     <w:unhideWhenUsed/>
   </w:style>
-  <w:style w:type="paragraph" w:styleId="Header">
+  <w:style w:type="paragraph" w:styleId="a3">
     <w:name w:val="header"/>
-    <w:basedOn w:val="Normal"/>
-    <w:link w:val="HeaderChar"/>
+    <w:basedOn w:val="a"/>
+    <w:link w:val="a4"/>
     <w:uiPriority w:val="99"/>
     <w:unhideWhenUsed/>
     <w:rsid w:val="00847565"/>
@@ -4945,10 +4992,10 @@
       <w:szCs w:val="38"/>
     </w:rPr>
   </w:style>
-  <w:style w:type="character" w:customStyle="1" w:styleId="HeaderChar">
-    <w:name w:val="Header Char"/>
-    <w:basedOn w:val="DefaultParagraphFont"/>
-    <w:link w:val="Header"/>
+  <w:style w:type="character" w:customStyle="1" w:styleId="a4">
+    <w:name w:val="หัวกระดาษ อักขระ"/>
+    <w:basedOn w:val="a0"/>
+    <w:link w:val="a3"/>
     <w:uiPriority w:val="99"/>
     <w:rsid w:val="00847565"/>
     <w:rPr>
@@ -4958,10 +5005,10 @@
       <w:szCs w:val="38"/>
     </w:rPr>
   </w:style>
-  <w:style w:type="paragraph" w:styleId="Footer">
+  <w:style w:type="paragraph" w:styleId="a5">
     <w:name w:val="footer"/>
-    <w:basedOn w:val="Normal"/>
-    <w:link w:val="FooterChar"/>
+    <w:basedOn w:val="a"/>
+    <w:link w:val="a6"/>
     <w:uiPriority w:val="99"/>
     <w:unhideWhenUsed/>
     <w:rsid w:val="00847565"/>
@@ -4976,10 +5023,10 @@
       <w:szCs w:val="38"/>
     </w:rPr>
   </w:style>
-  <w:style w:type="character" w:customStyle="1" w:styleId="FooterChar">
-    <w:name w:val="Footer Char"/>
-    <w:basedOn w:val="DefaultParagraphFont"/>
-    <w:link w:val="Footer"/>
+  <w:style w:type="character" w:customStyle="1" w:styleId="a6">
+    <w:name w:val="ท้ายกระดาษ อักขระ"/>
+    <w:basedOn w:val="a0"/>
+    <w:link w:val="a5"/>
     <w:uiPriority w:val="99"/>
     <w:rsid w:val="00847565"/>
     <w:rPr>
@@ -5292,7 +5339,7 @@
 </file>
 
 <file path=customXml/itemProps1.xml><?xml version="1.0" encoding="utf-8"?>
-<ds:datastoreItem xmlns:ds="http://schemas.openxmlformats.org/officeDocument/2006/customXml" ds:itemID="{01B92A70-293B-423E-98E7-990850CAF99D}">
+<ds:datastoreItem xmlns:ds="http://schemas.openxmlformats.org/officeDocument/2006/customXml" ds:itemID="{98479885-84A3-4BA1-9ED2-27FEDA9FC10B}">
   <ds:schemaRefs>
     <ds:schemaRef ds:uri="http://schemas.openxmlformats.org/officeDocument/2006/bibliography"/>
   </ds:schemaRefs>

--- a/TEMPLATE/w70.docx
+++ b/TEMPLATE/w70.docx
@@ -1,6 +1,6 @@
 
 <file path=word/document.xml><?xml version="1.0" encoding="utf-8"?>
-<w:document xmlns:wpc="http://schemas.microsoft.com/office/word/2010/wordprocessingCanvas" xmlns:cx="http://schemas.microsoft.com/office/drawing/2014/chartex" xmlns:mc="http://schemas.openxmlformats.org/markup-compatibility/2006" xmlns:o="urn:schemas-microsoft-com:office:office" xmlns:r="http://schemas.openxmlformats.org/officeDocument/2006/relationships" xmlns:m="http://schemas.openxmlformats.org/officeDocument/2006/math" xmlns:v="urn:schemas-microsoft-com:vml" xmlns:wp14="http://schemas.microsoft.com/office/word/2010/wordprocessingDrawing" xmlns:wp="http://schemas.openxmlformats.org/drawingml/2006/wordprocessingDrawing" xmlns:w10="urn:schemas-microsoft-com:office:word" xmlns:w="http://schemas.openxmlformats.org/wordprocessingml/2006/main" xmlns:w14="http://schemas.microsoft.com/office/word/2010/wordml" xmlns:w15="http://schemas.microsoft.com/office/word/2012/wordml" xmlns:w16se="http://schemas.microsoft.com/office/word/2015/wordml/symex" xmlns:wpg="http://schemas.microsoft.com/office/word/2010/wordprocessingGroup" xmlns:wpi="http://schemas.microsoft.com/office/word/2010/wordprocessingInk" xmlns:wne="http://schemas.microsoft.com/office/word/2006/wordml" xmlns:wps="http://schemas.microsoft.com/office/word/2010/wordprocessingShape" mc:Ignorable="w14 w15 w16se wp14">
+<w:document xmlns:wpc="http://schemas.microsoft.com/office/word/2010/wordprocessingCanvas" xmlns:cx="http://schemas.microsoft.com/office/drawing/2014/chartex" xmlns:cx1="http://schemas.microsoft.com/office/drawing/2015/9/8/chartex" xmlns:cx2="http://schemas.microsoft.com/office/drawing/2015/10/21/chartex" xmlns:cx3="http://schemas.microsoft.com/office/drawing/2016/5/9/chartex" xmlns:cx4="http://schemas.microsoft.com/office/drawing/2016/5/10/chartex" xmlns:cx5="http://schemas.microsoft.com/office/drawing/2016/5/11/chartex" xmlns:cx6="http://schemas.microsoft.com/office/drawing/2016/5/12/chartex" xmlns:cx7="http://schemas.microsoft.com/office/drawing/2016/5/13/chartex" xmlns:cx8="http://schemas.microsoft.com/office/drawing/2016/5/14/chartex" xmlns:mc="http://schemas.openxmlformats.org/markup-compatibility/2006" xmlns:aink="http://schemas.microsoft.com/office/drawing/2016/ink" xmlns:am3d="http://schemas.microsoft.com/office/drawing/2017/model3d" xmlns:o="urn:schemas-microsoft-com:office:office" xmlns:r="http://schemas.openxmlformats.org/officeDocument/2006/relationships" xmlns:m="http://schemas.openxmlformats.org/officeDocument/2006/math" xmlns:v="urn:schemas-microsoft-com:vml" xmlns:wp14="http://schemas.microsoft.com/office/word/2010/wordprocessingDrawing" xmlns:wp="http://schemas.openxmlformats.org/drawingml/2006/wordprocessingDrawing" xmlns:w10="urn:schemas-microsoft-com:office:word" xmlns:w="http://schemas.openxmlformats.org/wordprocessingml/2006/main" xmlns:w14="http://schemas.microsoft.com/office/word/2010/wordml" xmlns:w15="http://schemas.microsoft.com/office/word/2012/wordml" xmlns:w16cid="http://schemas.microsoft.com/office/word/2016/wordml/cid" xmlns:w16se="http://schemas.microsoft.com/office/word/2015/wordml/symex" xmlns:wpg="http://schemas.microsoft.com/office/word/2010/wordprocessingGroup" xmlns:wpi="http://schemas.microsoft.com/office/word/2010/wordprocessingInk" xmlns:wne="http://schemas.microsoft.com/office/word/2006/wordml" xmlns:wps="http://schemas.microsoft.com/office/word/2010/wordprocessingShape" mc:Ignorable="w14 w15 w16se w16cid wp14">
   <w:body>
     <w:tbl>
       <w:tblPr>
@@ -127,29 +127,29 @@
             <w:pPr>
               <w:spacing w:after="120"/>
               <w:rPr>
+                <w:rFonts w:ascii="TH SarabunPSK" w:hAnsi="TH SarabunPSK" w:cs="TH SarabunPSK"/>
+                <w:color w:val="auto"/>
+                <w:sz w:val="32"/>
+                <w:szCs w:val="32"/>
+                <w:cs/>
+              </w:rPr>
+            </w:pPr>
+            <w:r>
+              <w:rPr>
+                <w:rFonts w:ascii="TH SarabunPSK" w:hAnsi="TH SarabunPSK" w:cs="TH SarabunPSK"/>
+                <w:color w:val="auto"/>
+                <w:cs/>
+              </w:rPr>
+              <w:t>เรียน   ผู้กำกับ</w:t>
+            </w:r>
+            <w:r>
+              <w:rPr>
                 <w:rFonts w:ascii="TH SarabunPSK" w:hAnsi="TH SarabunPSK" w:cs="TH SarabunPSK" w:hint="cs"/>
                 <w:color w:val="auto"/>
                 <w:sz w:val="32"/>
                 <w:szCs w:val="32"/>
                 <w:cs/>
               </w:rPr>
-            </w:pPr>
-            <w:r>
-              <w:rPr>
-                <w:rFonts w:ascii="TH SarabunPSK" w:hAnsi="TH SarabunPSK" w:cs="TH SarabunPSK"/>
-                <w:color w:val="auto"/>
-                <w:cs/>
-              </w:rPr>
-              <w:t>เรียน   ผู้กำกับ</w:t>
-            </w:r>
-            <w:r>
-              <w:rPr>
-                <w:rFonts w:ascii="TH SarabunPSK" w:hAnsi="TH SarabunPSK" w:cs="TH SarabunPSK" w:hint="cs"/>
-                <w:color w:val="auto"/>
-                <w:sz w:val="32"/>
-                <w:szCs w:val="32"/>
-                <w:cs/>
-              </w:rPr>
               <w:t>สถานีตำรวจ</w:t>
             </w:r>
             <w:r>
@@ -188,8 +188,6 @@
               </w:rPr>
               <w:fldChar w:fldCharType="end"/>
             </w:r>
-            <w:bookmarkStart w:id="0" w:name="_GoBack"/>
-            <w:bookmarkEnd w:id="0"/>
           </w:p>
         </w:tc>
       </w:tr>
@@ -454,7 +452,29 @@
                 <w:szCs w:val="32"/>
                 <w:cs/>
               </w:rPr>
-              <w:t>ตาม ป.จ.ว.ข้อ</w:t>
+              <w:t xml:space="preserve">ตาม </w:t>
+            </w:r>
+            <w:proofErr w:type="spellStart"/>
+            <w:r>
+              <w:rPr>
+                <w:rFonts w:ascii="TH SarabunPSK" w:hAnsi="TH SarabunPSK" w:cs="TH SarabunPSK"/>
+                <w:color w:val="auto"/>
+                <w:sz w:val="32"/>
+                <w:szCs w:val="32"/>
+                <w:cs/>
+              </w:rPr>
+              <w:t>ป.จ.ว</w:t>
+            </w:r>
+            <w:proofErr w:type="spellEnd"/>
+            <w:r>
+              <w:rPr>
+                <w:rFonts w:ascii="TH SarabunPSK" w:hAnsi="TH SarabunPSK" w:cs="TH SarabunPSK"/>
+                <w:color w:val="auto"/>
+                <w:sz w:val="32"/>
+                <w:szCs w:val="32"/>
+                <w:cs/>
+              </w:rPr>
+              <w:t>.ข้อ</w:t>
             </w:r>
           </w:p>
         </w:tc>
@@ -784,8 +804,8 @@
                 <w:cs/>
               </w:rPr>
             </w:pPr>
-            <w:bookmarkStart w:id="1" w:name="BM1"/>
-            <w:bookmarkEnd w:id="1"/>
+            <w:bookmarkStart w:id="0" w:name="BM1"/>
+            <w:bookmarkEnd w:id="0"/>
             <w:r>
               <w:rPr>
                 <w:rFonts w:ascii="TH SarabunPSK" w:hAnsi="TH SarabunPSK" w:cs="TH SarabunPSK"/>
@@ -4383,17 +4403,8 @@
                 <w:cs/>
               </w:rPr>
             </w:pPr>
-            <w:r>
-              <w:rPr>
-                <w:rFonts w:ascii="TH SarabunPSK" w:hAnsi="TH SarabunPSK" w:cs="TH SarabunPSK"/>
-                <w:b/>
-                <w:bCs/>
-                <w:color w:val="auto"/>
-                <w:sz w:val="28"/>
-                <w:cs/>
-              </w:rPr>
-              <w:t>(ส ๕๖ – ๖๑)</w:t>
-            </w:r>
+            <w:bookmarkStart w:id="1" w:name="_GoBack"/>
+            <w:bookmarkEnd w:id="1"/>
           </w:p>
         </w:tc>
         <w:tc>
@@ -4496,6 +4507,7 @@
       <w:bookmarkEnd w:id="2"/>
     </w:p>
     <w:sectPr>
+      <w:footerReference w:type="default" r:id="rId7"/>
       <w:pgSz w:w="12240" w:h="15840"/>
       <w:pgMar w:top="720" w:right="720" w:bottom="720" w:left="720" w:header="720" w:footer="720" w:gutter="0"/>
       <w:cols w:space="720"/>
@@ -4506,7 +4518,7 @@
 </file>
 
 <file path=word/endnotes.xml><?xml version="1.0" encoding="utf-8"?>
-<w:endnotes xmlns:wpc="http://schemas.microsoft.com/office/word/2010/wordprocessingCanvas" xmlns:cx="http://schemas.microsoft.com/office/drawing/2014/chartex" xmlns:mc="http://schemas.openxmlformats.org/markup-compatibility/2006" xmlns:o="urn:schemas-microsoft-com:office:office" xmlns:r="http://schemas.openxmlformats.org/officeDocument/2006/relationships" xmlns:m="http://schemas.openxmlformats.org/officeDocument/2006/math" xmlns:v="urn:schemas-microsoft-com:vml" xmlns:wp14="http://schemas.microsoft.com/office/word/2010/wordprocessingDrawing" xmlns:wp="http://schemas.openxmlformats.org/drawingml/2006/wordprocessingDrawing" xmlns:w10="urn:schemas-microsoft-com:office:word" xmlns:w="http://schemas.openxmlformats.org/wordprocessingml/2006/main" xmlns:w14="http://schemas.microsoft.com/office/word/2010/wordml" xmlns:w15="http://schemas.microsoft.com/office/word/2012/wordml" xmlns:w16se="http://schemas.microsoft.com/office/word/2015/wordml/symex" xmlns:wpg="http://schemas.microsoft.com/office/word/2010/wordprocessingGroup" xmlns:wpi="http://schemas.microsoft.com/office/word/2010/wordprocessingInk" xmlns:wne="http://schemas.microsoft.com/office/word/2006/wordml" xmlns:wps="http://schemas.microsoft.com/office/word/2010/wordprocessingShape" mc:Ignorable="w14 w15 w16se wp14">
+<w:endnotes xmlns:wpc="http://schemas.microsoft.com/office/word/2010/wordprocessingCanvas" xmlns:cx="http://schemas.microsoft.com/office/drawing/2014/chartex" xmlns:cx1="http://schemas.microsoft.com/office/drawing/2015/9/8/chartex" xmlns:cx2="http://schemas.microsoft.com/office/drawing/2015/10/21/chartex" xmlns:cx3="http://schemas.microsoft.com/office/drawing/2016/5/9/chartex" xmlns:cx4="http://schemas.microsoft.com/office/drawing/2016/5/10/chartex" xmlns:cx5="http://schemas.microsoft.com/office/drawing/2016/5/11/chartex" xmlns:cx6="http://schemas.microsoft.com/office/drawing/2016/5/12/chartex" xmlns:cx7="http://schemas.microsoft.com/office/drawing/2016/5/13/chartex" xmlns:cx8="http://schemas.microsoft.com/office/drawing/2016/5/14/chartex" xmlns:mc="http://schemas.openxmlformats.org/markup-compatibility/2006" xmlns:aink="http://schemas.microsoft.com/office/drawing/2016/ink" xmlns:am3d="http://schemas.microsoft.com/office/drawing/2017/model3d" xmlns:o="urn:schemas-microsoft-com:office:office" xmlns:r="http://schemas.openxmlformats.org/officeDocument/2006/relationships" xmlns:m="http://schemas.openxmlformats.org/officeDocument/2006/math" xmlns:v="urn:schemas-microsoft-com:vml" xmlns:wp14="http://schemas.microsoft.com/office/word/2010/wordprocessingDrawing" xmlns:wp="http://schemas.openxmlformats.org/drawingml/2006/wordprocessingDrawing" xmlns:w10="urn:schemas-microsoft-com:office:word" xmlns:w="http://schemas.openxmlformats.org/wordprocessingml/2006/main" xmlns:w14="http://schemas.microsoft.com/office/word/2010/wordml" xmlns:w15="http://schemas.microsoft.com/office/word/2012/wordml" xmlns:w16cid="http://schemas.microsoft.com/office/word/2016/wordml/cid" xmlns:w16se="http://schemas.microsoft.com/office/word/2015/wordml/symex" xmlns:wpg="http://schemas.microsoft.com/office/word/2010/wordprocessingGroup" xmlns:wpi="http://schemas.microsoft.com/office/word/2010/wordprocessingInk" xmlns:wne="http://schemas.microsoft.com/office/word/2006/wordml" xmlns:wps="http://schemas.microsoft.com/office/word/2010/wordprocessingShape" mc:Ignorable="w14 w15 w16se w16cid wp14">
   <w:endnote w:type="separator" w:id="-1">
     <w:p>
       <w:r>
@@ -4524,8 +4536,36 @@
 </w:endnotes>
 </file>
 
+<file path=word/footer1.xml><?xml version="1.0" encoding="utf-8"?>
+<w:ftr xmlns:wpc="http://schemas.microsoft.com/office/word/2010/wordprocessingCanvas" xmlns:cx="http://schemas.microsoft.com/office/drawing/2014/chartex" xmlns:cx1="http://schemas.microsoft.com/office/drawing/2015/9/8/chartex" xmlns:cx2="http://schemas.microsoft.com/office/drawing/2015/10/21/chartex" xmlns:cx3="http://schemas.microsoft.com/office/drawing/2016/5/9/chartex" xmlns:cx4="http://schemas.microsoft.com/office/drawing/2016/5/10/chartex" xmlns:cx5="http://schemas.microsoft.com/office/drawing/2016/5/11/chartex" xmlns:cx6="http://schemas.microsoft.com/office/drawing/2016/5/12/chartex" xmlns:cx7="http://schemas.microsoft.com/office/drawing/2016/5/13/chartex" xmlns:cx8="http://schemas.microsoft.com/office/drawing/2016/5/14/chartex" xmlns:mc="http://schemas.openxmlformats.org/markup-compatibility/2006" xmlns:aink="http://schemas.microsoft.com/office/drawing/2016/ink" xmlns:am3d="http://schemas.microsoft.com/office/drawing/2017/model3d" xmlns:o="urn:schemas-microsoft-com:office:office" xmlns:r="http://schemas.openxmlformats.org/officeDocument/2006/relationships" xmlns:m="http://schemas.openxmlformats.org/officeDocument/2006/math" xmlns:v="urn:schemas-microsoft-com:vml" xmlns:wp14="http://schemas.microsoft.com/office/word/2010/wordprocessingDrawing" xmlns:wp="http://schemas.openxmlformats.org/drawingml/2006/wordprocessingDrawing" xmlns:w10="urn:schemas-microsoft-com:office:word" xmlns:w="http://schemas.openxmlformats.org/wordprocessingml/2006/main" xmlns:w14="http://schemas.microsoft.com/office/word/2010/wordml" xmlns:w15="http://schemas.microsoft.com/office/word/2012/wordml" xmlns:w16cid="http://schemas.microsoft.com/office/word/2016/wordml/cid" xmlns:w16se="http://schemas.microsoft.com/office/word/2015/wordml/symex" xmlns:wpg="http://schemas.microsoft.com/office/word/2010/wordprocessingGroup" xmlns:wpi="http://schemas.microsoft.com/office/word/2010/wordprocessingInk" xmlns:wne="http://schemas.microsoft.com/office/word/2006/wordml" xmlns:wps="http://schemas.microsoft.com/office/word/2010/wordprocessingShape" mc:Ignorable="w14 w15 w16se w16cid wp14">
+  <w:p>
+    <w:pPr>
+      <w:pStyle w:val="Footer"/>
+      <w:rPr>
+        <w:rFonts w:ascii="TH SarabunPSK" w:hAnsi="TH SarabunPSK" w:cs="TH SarabunPSK" w:hint="cs"/>
+        <w:b/>
+        <w:bCs/>
+        <w:color w:val="auto"/>
+        <w:sz w:val="28"/>
+      </w:rPr>
+    </w:pPr>
+    <w:r>
+      <w:rPr>
+        <w:rFonts w:ascii="TH SarabunPSK" w:hAnsi="TH SarabunPSK" w:cs="TH SarabunPSK"/>
+        <w:b/>
+        <w:bCs/>
+        <w:color w:val="auto"/>
+        <w:sz w:val="28"/>
+        <w:cs/>
+      </w:rPr>
+      <w:t>(ส ๕๖ – ๖๑)</w:t>
+    </w:r>
+  </w:p>
+</w:ftr>
+</file>
+
 <file path=word/footnotes.xml><?xml version="1.0" encoding="utf-8"?>
-<w:footnotes xmlns:wpc="http://schemas.microsoft.com/office/word/2010/wordprocessingCanvas" xmlns:cx="http://schemas.microsoft.com/office/drawing/2014/chartex" xmlns:mc="http://schemas.openxmlformats.org/markup-compatibility/2006" xmlns:o="urn:schemas-microsoft-com:office:office" xmlns:r="http://schemas.openxmlformats.org/officeDocument/2006/relationships" xmlns:m="http://schemas.openxmlformats.org/officeDocument/2006/math" xmlns:v="urn:schemas-microsoft-com:vml" xmlns:wp14="http://schemas.microsoft.com/office/word/2010/wordprocessingDrawing" xmlns:wp="http://schemas.openxmlformats.org/drawingml/2006/wordprocessingDrawing" xmlns:w10="urn:schemas-microsoft-com:office:word" xmlns:w="http://schemas.openxmlformats.org/wordprocessingml/2006/main" xmlns:w14="http://schemas.microsoft.com/office/word/2010/wordml" xmlns:w15="http://schemas.microsoft.com/office/word/2012/wordml" xmlns:w16se="http://schemas.microsoft.com/office/word/2015/wordml/symex" xmlns:wpg="http://schemas.microsoft.com/office/word/2010/wordprocessingGroup" xmlns:wpi="http://schemas.microsoft.com/office/word/2010/wordprocessingInk" xmlns:wne="http://schemas.microsoft.com/office/word/2006/wordml" xmlns:wps="http://schemas.microsoft.com/office/word/2010/wordprocessingShape" mc:Ignorable="w14 w15 w16se wp14">
+<w:footnotes xmlns:wpc="http://schemas.microsoft.com/office/word/2010/wordprocessingCanvas" xmlns:cx="http://schemas.microsoft.com/office/drawing/2014/chartex" xmlns:cx1="http://schemas.microsoft.com/office/drawing/2015/9/8/chartex" xmlns:cx2="http://schemas.microsoft.com/office/drawing/2015/10/21/chartex" xmlns:cx3="http://schemas.microsoft.com/office/drawing/2016/5/9/chartex" xmlns:cx4="http://schemas.microsoft.com/office/drawing/2016/5/10/chartex" xmlns:cx5="http://schemas.microsoft.com/office/drawing/2016/5/11/chartex" xmlns:cx6="http://schemas.microsoft.com/office/drawing/2016/5/12/chartex" xmlns:cx7="http://schemas.microsoft.com/office/drawing/2016/5/13/chartex" xmlns:cx8="http://schemas.microsoft.com/office/drawing/2016/5/14/chartex" xmlns:mc="http://schemas.openxmlformats.org/markup-compatibility/2006" xmlns:aink="http://schemas.microsoft.com/office/drawing/2016/ink" xmlns:am3d="http://schemas.microsoft.com/office/drawing/2017/model3d" xmlns:o="urn:schemas-microsoft-com:office:office" xmlns:r="http://schemas.openxmlformats.org/officeDocument/2006/relationships" xmlns:m="http://schemas.openxmlformats.org/officeDocument/2006/math" xmlns:v="urn:schemas-microsoft-com:vml" xmlns:wp14="http://schemas.microsoft.com/office/word/2010/wordprocessingDrawing" xmlns:wp="http://schemas.openxmlformats.org/drawingml/2006/wordprocessingDrawing" xmlns:w10="urn:schemas-microsoft-com:office:word" xmlns:w="http://schemas.openxmlformats.org/wordprocessingml/2006/main" xmlns:w14="http://schemas.microsoft.com/office/word/2010/wordml" xmlns:w15="http://schemas.microsoft.com/office/word/2012/wordml" xmlns:w16cid="http://schemas.microsoft.com/office/word/2016/wordml/cid" xmlns:w16se="http://schemas.microsoft.com/office/word/2015/wordml/symex" xmlns:wpg="http://schemas.microsoft.com/office/word/2010/wordprocessingGroup" xmlns:wpi="http://schemas.microsoft.com/office/word/2010/wordprocessingInk" xmlns:wne="http://schemas.microsoft.com/office/word/2006/wordml" xmlns:wps="http://schemas.microsoft.com/office/word/2010/wordprocessingShape" mc:Ignorable="w14 w15 w16se w16cid wp14">
   <w:footnote w:type="separator" w:id="-1">
     <w:p>
       <w:r>
@@ -4544,7 +4584,7 @@
 </file>
 
 <file path=word/styles.xml><?xml version="1.0" encoding="utf-8"?>
-<w:styles xmlns:mc="http://schemas.openxmlformats.org/markup-compatibility/2006" xmlns:r="http://schemas.openxmlformats.org/officeDocument/2006/relationships" xmlns:w="http://schemas.openxmlformats.org/wordprocessingml/2006/main" xmlns:w14="http://schemas.microsoft.com/office/word/2010/wordml" xmlns:w15="http://schemas.microsoft.com/office/word/2012/wordml" xmlns:w16se="http://schemas.microsoft.com/office/word/2015/wordml/symex" mc:Ignorable="w14 w15 w16se">
+<w:styles xmlns:mc="http://schemas.openxmlformats.org/markup-compatibility/2006" xmlns:r="http://schemas.openxmlformats.org/officeDocument/2006/relationships" xmlns:w="http://schemas.openxmlformats.org/wordprocessingml/2006/main" xmlns:w14="http://schemas.microsoft.com/office/word/2010/wordml" xmlns:w15="http://schemas.microsoft.com/office/word/2012/wordml" xmlns:w16cid="http://schemas.microsoft.com/office/word/2016/wordml/cid" xmlns:w16se="http://schemas.microsoft.com/office/word/2015/wordml/symex" mc:Ignorable="w14 w15 w16se w16cid">
   <w:docDefaults>
     <w:rPrDefault>
       <w:rPr>
@@ -4560,7 +4600,7 @@
       </w:pPr>
     </w:pPrDefault>
   </w:docDefaults>
-  <w:latentStyles w:defLockedState="0" w:defUIPriority="99" w:defSemiHidden="0" w:defUnhideWhenUsed="0" w:defQFormat="0" w:count="371">
+  <w:latentStyles w:defLockedState="0" w:defUIPriority="99" w:defSemiHidden="0" w:defUnhideWhenUsed="0" w:defQFormat="0" w:count="377">
     <w:lsdException w:name="Normal" w:uiPriority="0" w:qFormat="1"/>
     <w:lsdException w:name="heading 1" w:uiPriority="9" w:qFormat="1"/>
     <w:lsdException w:name="heading 2" w:semiHidden="1" w:uiPriority="9" w:unhideWhenUsed="1" w:qFormat="1"/>
@@ -4708,11 +4748,8 @@
     <w:lsdException w:name="Table 3D effects 3" w:semiHidden="1" w:unhideWhenUsed="1"/>
     <w:lsdException w:name="Table Contemporary" w:semiHidden="1" w:unhideWhenUsed="1"/>
     <w:lsdException w:name="Table Elegant" w:semiHidden="1" w:unhideWhenUsed="1"/>
-    <w:lsdException w:name="Table Professional" w:semiHidden="1" w:unhideWhenUsed="1"/>
     <w:lsdException w:name="Table Subtle 1" w:semiHidden="1" w:unhideWhenUsed="1"/>
     <w:lsdException w:name="Table Subtle 2" w:semiHidden="1" w:unhideWhenUsed="1"/>
-    <w:lsdException w:name="Table Web 1" w:semiHidden="1" w:unhideWhenUsed="1"/>
-    <w:lsdException w:name="Table Web 2" w:semiHidden="1" w:unhideWhenUsed="1"/>
     <w:lsdException w:name="Table Web 3" w:semiHidden="1" w:unhideWhenUsed="1"/>
     <w:lsdException w:name="Balloon Text" w:semiHidden="1" w:unhideWhenUsed="1"/>
     <w:lsdException w:name="Table Grid" w:uiPriority="39"/>
@@ -4932,8 +4969,14 @@
     <w:lsdException w:name="List Table 5 Dark Accent 6" w:uiPriority="50"/>
     <w:lsdException w:name="List Table 6 Colorful Accent 6" w:uiPriority="51"/>
     <w:lsdException w:name="List Table 7 Colorful Accent 6" w:uiPriority="52"/>
+    <w:lsdException w:name="Mention" w:semiHidden="1" w:unhideWhenUsed="1"/>
+    <w:lsdException w:name="Smart Hyperlink" w:semiHidden="1" w:unhideWhenUsed="1"/>
+    <w:lsdException w:name="Hashtag" w:semiHidden="1" w:unhideWhenUsed="1"/>
+    <w:lsdException w:name="Unresolved Mention" w:semiHidden="1" w:unhideWhenUsed="1"/>
+    <w:lsdException w:name="Smart Link" w:semiHidden="1" w:unhideWhenUsed="1"/>
+    <w:lsdException w:name="Smart Link Error" w:semiHidden="1" w:unhideWhenUsed="1"/>
   </w:latentStyles>
-  <w:style w:type="paragraph" w:default="1" w:styleId="a">
+  <w:style w:type="paragraph" w:default="1" w:styleId="Normal">
     <w:name w:val="Normal"/>
     <w:qFormat/>
     <w:rsid w:val="00847565"/>
@@ -4947,13 +4990,13 @@
       <w:szCs w:val="30"/>
     </w:rPr>
   </w:style>
-  <w:style w:type="character" w:default="1" w:styleId="a0">
+  <w:style w:type="character" w:default="1" w:styleId="DefaultParagraphFont">
     <w:name w:val="Default Paragraph Font"/>
     <w:uiPriority w:val="1"/>
     <w:semiHidden/>
     <w:unhideWhenUsed/>
   </w:style>
-  <w:style w:type="table" w:default="1" w:styleId="a1">
+  <w:style w:type="table" w:default="1" w:styleId="TableNormal">
     <w:name w:val="Normal Table"/>
     <w:uiPriority w:val="99"/>
     <w:semiHidden/>
@@ -4968,16 +5011,16 @@
       </w:tblCellMar>
     </w:tblPr>
   </w:style>
-  <w:style w:type="numbering" w:default="1" w:styleId="a2">
+  <w:style w:type="numbering" w:default="1" w:styleId="NoList">
     <w:name w:val="No List"/>
     <w:uiPriority w:val="99"/>
     <w:semiHidden/>
     <w:unhideWhenUsed/>
   </w:style>
-  <w:style w:type="paragraph" w:styleId="a3">
+  <w:style w:type="paragraph" w:styleId="Header">
     <w:name w:val="header"/>
-    <w:basedOn w:val="a"/>
-    <w:link w:val="a4"/>
+    <w:basedOn w:val="Normal"/>
+    <w:link w:val="HeaderChar"/>
     <w:uiPriority w:val="99"/>
     <w:unhideWhenUsed/>
     <w:rsid w:val="00847565"/>
@@ -4992,10 +5035,10 @@
       <w:szCs w:val="38"/>
     </w:rPr>
   </w:style>
-  <w:style w:type="character" w:customStyle="1" w:styleId="a4">
-    <w:name w:val="หัวกระดาษ อักขระ"/>
-    <w:basedOn w:val="a0"/>
-    <w:link w:val="a3"/>
+  <w:style w:type="character" w:customStyle="1" w:styleId="HeaderChar">
+    <w:name w:val="Header Char"/>
+    <w:basedOn w:val="DefaultParagraphFont"/>
+    <w:link w:val="Header"/>
     <w:uiPriority w:val="99"/>
     <w:rsid w:val="00847565"/>
     <w:rPr>
@@ -5005,10 +5048,10 @@
       <w:szCs w:val="38"/>
     </w:rPr>
   </w:style>
-  <w:style w:type="paragraph" w:styleId="a5">
+  <w:style w:type="paragraph" w:styleId="Footer">
     <w:name w:val="footer"/>
-    <w:basedOn w:val="a"/>
-    <w:link w:val="a6"/>
+    <w:basedOn w:val="Normal"/>
+    <w:link w:val="FooterChar"/>
     <w:uiPriority w:val="99"/>
     <w:unhideWhenUsed/>
     <w:rsid w:val="00847565"/>
@@ -5023,10 +5066,10 @@
       <w:szCs w:val="38"/>
     </w:rPr>
   </w:style>
-  <w:style w:type="character" w:customStyle="1" w:styleId="a6">
-    <w:name w:val="ท้ายกระดาษ อักขระ"/>
-    <w:basedOn w:val="a0"/>
-    <w:link w:val="a5"/>
+  <w:style w:type="character" w:customStyle="1" w:styleId="FooterChar">
+    <w:name w:val="Footer Char"/>
+    <w:basedOn w:val="DefaultParagraphFont"/>
+    <w:link w:val="Footer"/>
     <w:uiPriority w:val="99"/>
     <w:rsid w:val="00847565"/>
     <w:rPr>
@@ -5339,7 +5382,7 @@
 </file>
 
 <file path=customXml/itemProps1.xml><?xml version="1.0" encoding="utf-8"?>
-<ds:datastoreItem xmlns:ds="http://schemas.openxmlformats.org/officeDocument/2006/customXml" ds:itemID="{98479885-84A3-4BA1-9ED2-27FEDA9FC10B}">
+<ds:datastoreItem xmlns:ds="http://schemas.openxmlformats.org/officeDocument/2006/customXml" ds:itemID="{0C3E4E80-3F88-4A63-B125-A1CBACF83A35}">
   <ds:schemaRefs>
     <ds:schemaRef ds:uri="http://schemas.openxmlformats.org/officeDocument/2006/bibliography"/>
   </ds:schemaRefs>
